--- a/lab09/Report/Report.docx
+++ b/lab09/Report/Report.docx
@@ -514,6 +514,150 @@
           <w:b/>
           <w:bCs/>
         </w:rPr>
+        <w:t xml:space="preserve">Задача 9.2 – </w:t>
+      </w:r>
+    </w:p>
+    <w:p>
+      <w:pPr>
+        <w:spacing w:after="160" w:line="300" w:lineRule="auto"/>
+      </w:pPr>
+      <w:r>
+        <w:t xml:space="preserve">Вхід: </w:t>
+      </w:r>
+      <w:r>
+        <w:rPr>
+          <w:lang w:val="en-US"/>
+        </w:rPr>
+        <w:t>n</w:t>
+      </w:r>
+      <w:r>
+        <w:t xml:space="preserve"> чисел.</w:t>
+      </w:r>
+    </w:p>
+    <w:p>
+      <w:pPr>
+        <w:spacing w:after="160" w:line="300" w:lineRule="auto"/>
+      </w:pPr>
+      <w:r>
+        <w:t>Вихід: кількість введених від</w:t>
+      </w:r>
+      <w:r>
+        <w:t>’</w:t>
+      </w:r>
+      <w:r>
+        <w:t>ємних чисел, рівних нулю, а також у діапазоні від 5 до 1024.</w:t>
+      </w:r>
+    </w:p>
+    <w:p>
+      <w:pPr>
+        <w:spacing w:after="160" w:line="259" w:lineRule="auto"/>
+        <w:rPr>
+          <w:b/>
+          <w:bCs/>
+        </w:rPr>
+      </w:pPr>
+      <w:r>
+        <w:rPr>
+          <w:b/>
+          <w:bCs/>
+        </w:rPr>
+        <w:t xml:space="preserve">-- </w:t>
+      </w:r>
+      <w:r>
+        <w:rPr>
+          <w:b/>
+          <w:bCs/>
+        </w:rPr>
+        <w:t xml:space="preserve">Задача 9.3 – </w:t>
+      </w:r>
+    </w:p>
+    <w:p>
+      <w:pPr>
+        <w:spacing w:after="160" w:line="300" w:lineRule="auto"/>
+      </w:pPr>
+      <w:r>
+        <w:t xml:space="preserve">Вхід: </w:t>
+      </w:r>
+      <w:r>
+        <w:t xml:space="preserve">натуральне число </w:t>
+      </w:r>
+      <w:r>
+        <w:rPr>
+          <w:lang w:val="en-US"/>
+        </w:rPr>
+        <w:t>N</w:t>
+      </w:r>
+      <w:r>
+        <w:rPr>
+          <w:lang w:val="ru-RU"/>
+        </w:rPr>
+        <w:t xml:space="preserve"> </w:t>
+      </w:r>
+      <w:r>
+        <w:t>від 0 до 70700</w:t>
+      </w:r>
+      <w:r>
+        <w:t>.</w:t>
+      </w:r>
+    </w:p>
+    <w:p>
+      <w:pPr>
+        <w:spacing w:after="160" w:line="300" w:lineRule="auto"/>
+      </w:pPr>
+      <w:r>
+        <w:t>Вихід</w:t>
+      </w:r>
+      <w:r>
+        <w:t xml:space="preserve">: </w:t>
+      </w:r>
+      <w:r>
+        <w:t xml:space="preserve">якщо </w:t>
+      </w:r>
+      <w:r>
+        <w:t xml:space="preserve"> біт </w:t>
+      </w:r>
+      <w:r>
+        <w:rPr>
+          <w:lang w:val="en-US"/>
+        </w:rPr>
+        <w:t>D</w:t>
+      </w:r>
+      <w:r>
+        <w:t xml:space="preserve">1 числа </w:t>
+      </w:r>
+      <w:r>
+        <w:rPr>
+          <w:lang w:val="en-US"/>
+        </w:rPr>
+        <w:t>N</w:t>
+      </w:r>
+      <w:r>
+        <w:t xml:space="preserve"> </w:t>
+      </w:r>
+      <w:r>
+        <w:t>рівних 1, кількість двійкових нулів у ньому, інакше - кількість двійкових одиниць.</w:t>
+      </w:r>
+    </w:p>
+    <w:p>
+      <w:pPr>
+        <w:spacing w:after="160" w:line="259" w:lineRule="auto"/>
+        <w:rPr>
+          <w:b/>
+          <w:bCs/>
+        </w:rPr>
+      </w:pPr>
+      <w:r>
+        <w:rPr>
+          <w:b/>
+          <w:bCs/>
+        </w:rPr>
+        <w:t xml:space="preserve">-- </w:t>
+      </w:r>
+      <w:r>
+        <w:rPr>
+          <w:b/>
+          <w:bCs/>
+        </w:rPr>
         <w:t>Задача 9.</w:t>
       </w:r>
       <w:r>
@@ -521,162 +665,936 @@
           <w:b/>
           <w:bCs/>
         </w:rPr>
-        <w:t>2</w:t>
-      </w:r>
-      <w:r>
-        <w:rPr>
-          <w:b/>
-          <w:bCs/>
-        </w:rPr>
-        <w:t xml:space="preserve"> – </w:t>
+        <w:t>4</w:t>
+      </w:r>
+      <w:r>
+        <w:rPr>
+          <w:b/>
+          <w:bCs/>
+        </w:rPr>
+        <w:t xml:space="preserve"> –</w:t>
+      </w:r>
+    </w:p>
+    <w:p>
+      <w:pPr>
+        <w:spacing w:after="160" w:line="259" w:lineRule="auto"/>
+        <w:rPr>
+          <w:lang w:val="en-US"/>
+        </w:rPr>
+      </w:pPr>
+      <w:r>
+        <w:t xml:space="preserve">За введеним користувачем символом «q» викликається </w:t>
+      </w:r>
+      <w:proofErr w:type="spellStart"/>
+      <w:r>
+        <w:t>s_caclulation</w:t>
+      </w:r>
+      <w:proofErr w:type="spellEnd"/>
+      <w:r>
+        <w:t xml:space="preserve">(), “e” – функція задачі 9.1, «r» - </w:t>
+      </w:r>
+      <w:proofErr w:type="spellStart"/>
+      <w:r>
+        <w:t>фунцыя</w:t>
+      </w:r>
+      <w:proofErr w:type="spellEnd"/>
+      <w:r>
+        <w:t xml:space="preserve"> задачі 9.2, «t» - функція задачі 9.3; якщо користувач вводить інші символи, вони ігноруються, при чому видається звуковий сигнал про помилкове </w:t>
+      </w:r>
+      <w:proofErr w:type="spellStart"/>
+      <w:r>
+        <w:t>введеня</w:t>
+      </w:r>
+      <w:proofErr w:type="spellEnd"/>
+      <w:r>
+        <w:t>. Після цього, якщо користувач за запитом додатка вводить символ «y», «Y» або «н», відбувається вихід з програми, інакше – виконання програми повторюється..</w:t>
+      </w:r>
+      <w:r>
+        <w:t xml:space="preserve"> </w:t>
+      </w:r>
+    </w:p>
+    <w:p>
+      <w:pPr>
+        <w:spacing w:after="160" w:line="259" w:lineRule="auto"/>
+        <w:rPr>
+          <w:b/>
+          <w:bCs/>
+          <w:lang w:val="ru-RU"/>
+        </w:rPr>
+      </w:pPr>
+      <w:proofErr w:type="spellStart"/>
+      <w:r>
+        <w:rPr>
+          <w:b/>
+          <w:bCs/>
+          <w:lang w:val="ru-RU"/>
+        </w:rPr>
+        <w:t>Аналіз</w:t>
+      </w:r>
+      <w:proofErr w:type="spellEnd"/>
+      <w:r>
+        <w:rPr>
+          <w:b/>
+          <w:bCs/>
+          <w:lang w:val="ru-RU"/>
+        </w:rPr>
+        <w:t xml:space="preserve"> </w:t>
+      </w:r>
+      <w:proofErr w:type="spellStart"/>
+      <w:r>
+        <w:rPr>
+          <w:b/>
+          <w:bCs/>
+          <w:lang w:val="ru-RU"/>
+        </w:rPr>
+        <w:t>вимог</w:t>
+      </w:r>
+      <w:proofErr w:type="spellEnd"/>
+      <w:r>
+        <w:rPr>
+          <w:b/>
+          <w:bCs/>
+          <w:lang w:val="ru-RU"/>
+        </w:rPr>
+        <w:t xml:space="preserve"> до ПЗ:</w:t>
+      </w:r>
+    </w:p>
+    <w:p>
+      <w:pPr>
+        <w:spacing w:after="160" w:line="259" w:lineRule="auto"/>
+        <w:rPr>
+          <w:b/>
+          <w:bCs/>
+          <w:lang w:val="en-US"/>
+        </w:rPr>
+      </w:pPr>
+      <w:proofErr w:type="spellStart"/>
+      <w:r>
+        <w:rPr>
+          <w:b/>
+          <w:bCs/>
+          <w:lang w:val="ru-RU"/>
+        </w:rPr>
+        <w:t>Функціональні</w:t>
+      </w:r>
+      <w:proofErr w:type="spellEnd"/>
+      <w:r>
+        <w:rPr>
+          <w:b/>
+          <w:bCs/>
+          <w:lang w:val="ru-RU"/>
+        </w:rPr>
+        <w:t xml:space="preserve"> </w:t>
+      </w:r>
+      <w:proofErr w:type="spellStart"/>
+      <w:r>
+        <w:rPr>
+          <w:b/>
+          <w:bCs/>
+          <w:lang w:val="ru-RU"/>
+        </w:rPr>
+        <w:t>вимоги</w:t>
+      </w:r>
+      <w:proofErr w:type="spellEnd"/>
+      <w:r>
+        <w:rPr>
+          <w:b/>
+          <w:bCs/>
+          <w:lang w:val="ru-RU"/>
+        </w:rPr>
+        <w:t>:</w:t>
+      </w:r>
+    </w:p>
+    <w:p>
+      <w:pPr>
+        <w:pStyle w:val="a8"/>
+        <w:numPr>
+          <w:ilvl w:val="0"/>
+          <w:numId w:val="2"/>
+        </w:numPr>
+        <w:spacing w:after="160" w:line="259" w:lineRule="auto"/>
+        <w:rPr>
+          <w:lang w:val="ru-RU"/>
+        </w:rPr>
+      </w:pPr>
+      <w:proofErr w:type="spellStart"/>
+      <w:r>
+        <w:rPr>
+          <w:lang w:val="ru-RU"/>
+        </w:rPr>
+        <w:t>Користувач</w:t>
+      </w:r>
+      <w:proofErr w:type="spellEnd"/>
+      <w:r>
+        <w:rPr>
+          <w:lang w:val="ru-RU"/>
+        </w:rPr>
+        <w:t xml:space="preserve"> </w:t>
+      </w:r>
+      <w:proofErr w:type="spellStart"/>
+      <w:r>
+        <w:rPr>
+          <w:lang w:val="ru-RU"/>
+        </w:rPr>
+        <w:t>може</w:t>
+      </w:r>
+      <w:proofErr w:type="spellEnd"/>
+      <w:r>
+        <w:rPr>
+          <w:lang w:val="ru-RU"/>
+        </w:rPr>
+        <w:t xml:space="preserve"> </w:t>
+      </w:r>
+      <w:proofErr w:type="spellStart"/>
+      <w:r>
+        <w:rPr>
+          <w:lang w:val="ru-RU"/>
+        </w:rPr>
+        <w:t>вводити</w:t>
+      </w:r>
+      <w:proofErr w:type="spellEnd"/>
+      <w:r>
+        <w:rPr>
+          <w:lang w:val="ru-RU"/>
+        </w:rPr>
+        <w:t xml:space="preserve"> </w:t>
+      </w:r>
+      <w:proofErr w:type="spellStart"/>
+      <w:r>
+        <w:rPr>
+          <w:lang w:val="ru-RU"/>
+        </w:rPr>
+        <w:t>символи</w:t>
+      </w:r>
+      <w:proofErr w:type="spellEnd"/>
+      <w:r>
+        <w:rPr>
+          <w:lang w:val="ru-RU"/>
+        </w:rPr>
+        <w:t xml:space="preserve"> «</w:t>
+      </w:r>
+      <w:r>
+        <w:rPr>
+          <w:lang w:val="en-US"/>
+        </w:rPr>
+        <w:t>q</w:t>
+      </w:r>
+      <w:r>
+        <w:rPr>
+          <w:lang w:val="ru-RU"/>
+        </w:rPr>
+        <w:t>», «</w:t>
+      </w:r>
+      <w:r>
+        <w:rPr>
+          <w:lang w:val="en-US"/>
+        </w:rPr>
+        <w:t>e</w:t>
+      </w:r>
+      <w:r>
+        <w:rPr>
+          <w:lang w:val="ru-RU"/>
+        </w:rPr>
+        <w:t>», «</w:t>
+      </w:r>
+      <w:r>
+        <w:rPr>
+          <w:lang w:val="en-US"/>
+        </w:rPr>
+        <w:t>r</w:t>
+      </w:r>
+      <w:r>
+        <w:rPr>
+          <w:lang w:val="ru-RU"/>
+        </w:rPr>
+        <w:t>», «</w:t>
+      </w:r>
+      <w:r>
+        <w:rPr>
+          <w:lang w:val="en-US"/>
+        </w:rPr>
+        <w:t>t</w:t>
+      </w:r>
+      <w:r>
+        <w:rPr>
+          <w:lang w:val="ru-RU"/>
+        </w:rPr>
+        <w:t>».</w:t>
+      </w:r>
+    </w:p>
+    <w:p>
+      <w:pPr>
+        <w:pStyle w:val="a8"/>
+        <w:numPr>
+          <w:ilvl w:val="0"/>
+          <w:numId w:val="2"/>
+        </w:numPr>
+        <w:spacing w:after="160" w:line="259" w:lineRule="auto"/>
+        <w:rPr>
+          <w:lang w:val="ru-RU"/>
+        </w:rPr>
+      </w:pPr>
+      <w:r>
+        <w:rPr>
+          <w:lang w:val="ru-RU"/>
+        </w:rPr>
+        <w:t xml:space="preserve">При </w:t>
+      </w:r>
+      <w:proofErr w:type="spellStart"/>
+      <w:r>
+        <w:rPr>
+          <w:lang w:val="ru-RU"/>
+        </w:rPr>
+        <w:t>введенні</w:t>
+      </w:r>
+      <w:proofErr w:type="spellEnd"/>
+      <w:r>
+        <w:rPr>
+          <w:lang w:val="ru-RU"/>
+        </w:rPr>
+        <w:t xml:space="preserve"> символу «</w:t>
+      </w:r>
+      <w:r>
+        <w:rPr>
+          <w:lang w:val="en-US"/>
+        </w:rPr>
+        <w:t>q</w:t>
+      </w:r>
+      <w:r>
+        <w:rPr>
+          <w:lang w:val="ru-RU"/>
+        </w:rPr>
+        <w:t xml:space="preserve">» </w:t>
+      </w:r>
+      <w:proofErr w:type="spellStart"/>
+      <w:r>
+        <w:rPr>
+          <w:lang w:val="ru-RU"/>
+        </w:rPr>
+        <w:t>викликається</w:t>
+      </w:r>
+      <w:proofErr w:type="spellEnd"/>
+      <w:r>
+        <w:rPr>
+          <w:lang w:val="ru-RU"/>
+        </w:rPr>
+        <w:t xml:space="preserve"> </w:t>
+      </w:r>
+      <w:proofErr w:type="spellStart"/>
+      <w:r>
+        <w:rPr>
+          <w:lang w:val="ru-RU"/>
+        </w:rPr>
+        <w:t>функція</w:t>
+      </w:r>
+      <w:proofErr w:type="spellEnd"/>
+      <w:r>
+        <w:rPr>
+          <w:lang w:val="ru-RU"/>
+        </w:rPr>
+        <w:t xml:space="preserve"> </w:t>
+      </w:r>
+      <w:r>
+        <w:rPr>
+          <w:lang w:val="en-US"/>
+        </w:rPr>
+        <w:t>s</w:t>
+      </w:r>
+      <w:r>
+        <w:rPr>
+          <w:lang w:val="ru-RU"/>
+        </w:rPr>
+        <w:t>_</w:t>
+      </w:r>
+      <w:r>
+        <w:rPr>
+          <w:lang w:val="en-US"/>
+        </w:rPr>
+        <w:t>calculation</w:t>
+      </w:r>
+      <w:r>
+        <w:rPr>
+          <w:lang w:val="ru-RU"/>
+        </w:rPr>
+        <w:t>().</w:t>
+      </w:r>
+    </w:p>
+    <w:p>
+      <w:pPr>
+        <w:pStyle w:val="a8"/>
+        <w:numPr>
+          <w:ilvl w:val="0"/>
+          <w:numId w:val="2"/>
+        </w:numPr>
+        <w:spacing w:after="160" w:line="259" w:lineRule="auto"/>
+        <w:rPr>
+          <w:lang w:val="ru-RU"/>
+        </w:rPr>
+      </w:pPr>
+      <w:r>
+        <w:rPr>
+          <w:lang w:val="ru-RU"/>
+        </w:rPr>
+        <w:t xml:space="preserve">При </w:t>
+      </w:r>
+      <w:proofErr w:type="spellStart"/>
+      <w:r>
+        <w:rPr>
+          <w:lang w:val="ru-RU"/>
+        </w:rPr>
+        <w:t>введенні</w:t>
+      </w:r>
+      <w:proofErr w:type="spellEnd"/>
+      <w:r>
+        <w:rPr>
+          <w:lang w:val="ru-RU"/>
+        </w:rPr>
+        <w:t xml:space="preserve"> символу «</w:t>
+      </w:r>
+      <w:r>
+        <w:rPr>
+          <w:lang w:val="en-US"/>
+        </w:rPr>
+        <w:t>e</w:t>
+      </w:r>
+      <w:r>
+        <w:rPr>
+          <w:lang w:val="ru-RU"/>
+        </w:rPr>
+        <w:t xml:space="preserve">» </w:t>
+      </w:r>
+      <w:proofErr w:type="spellStart"/>
+      <w:r>
+        <w:rPr>
+          <w:lang w:val="ru-RU"/>
+        </w:rPr>
+        <w:t>викликається</w:t>
+      </w:r>
+      <w:proofErr w:type="spellEnd"/>
+      <w:r>
+        <w:rPr>
+          <w:lang w:val="ru-RU"/>
+        </w:rPr>
+        <w:t xml:space="preserve"> </w:t>
+      </w:r>
+      <w:proofErr w:type="spellStart"/>
+      <w:r>
+        <w:rPr>
+          <w:lang w:val="ru-RU"/>
+        </w:rPr>
+        <w:t>функція</w:t>
+      </w:r>
+      <w:proofErr w:type="spellEnd"/>
+      <w:r>
+        <w:rPr>
+          <w:lang w:val="ru-RU"/>
+        </w:rPr>
+        <w:t xml:space="preserve"> </w:t>
+      </w:r>
+      <w:proofErr w:type="spellStart"/>
+      <w:r>
+        <w:rPr>
+          <w:lang w:val="ru-RU"/>
+        </w:rPr>
+        <w:t>задачі</w:t>
+      </w:r>
+      <w:proofErr w:type="spellEnd"/>
+      <w:r>
+        <w:rPr>
+          <w:lang w:val="ru-RU"/>
+        </w:rPr>
+        <w:t xml:space="preserve"> 9.1.</w:t>
+      </w:r>
+    </w:p>
+    <w:p>
+      <w:pPr>
+        <w:pStyle w:val="a8"/>
+        <w:numPr>
+          <w:ilvl w:val="0"/>
+          <w:numId w:val="2"/>
+        </w:numPr>
+        <w:spacing w:after="160" w:line="259" w:lineRule="auto"/>
+        <w:rPr>
+          <w:lang w:val="ru-RU"/>
+        </w:rPr>
+      </w:pPr>
+      <w:r>
+        <w:rPr>
+          <w:lang w:val="ru-RU"/>
+        </w:rPr>
+        <w:t xml:space="preserve">При </w:t>
+      </w:r>
+      <w:proofErr w:type="spellStart"/>
+      <w:r>
+        <w:rPr>
+          <w:lang w:val="ru-RU"/>
+        </w:rPr>
+        <w:t>введенні</w:t>
+      </w:r>
+      <w:proofErr w:type="spellEnd"/>
+      <w:r>
+        <w:rPr>
+          <w:lang w:val="ru-RU"/>
+        </w:rPr>
+        <w:t xml:space="preserve"> символу «</w:t>
+      </w:r>
+      <w:r>
+        <w:rPr>
+          <w:lang w:val="en-US"/>
+        </w:rPr>
+        <w:t>r</w:t>
+      </w:r>
+      <w:r>
+        <w:rPr>
+          <w:lang w:val="ru-RU"/>
+        </w:rPr>
+        <w:t xml:space="preserve">» </w:t>
+      </w:r>
+      <w:proofErr w:type="spellStart"/>
+      <w:r>
+        <w:rPr>
+          <w:lang w:val="ru-RU"/>
+        </w:rPr>
+        <w:t>викликається</w:t>
+      </w:r>
+      <w:proofErr w:type="spellEnd"/>
+      <w:r>
+        <w:rPr>
+          <w:lang w:val="ru-RU"/>
+        </w:rPr>
+        <w:t xml:space="preserve"> </w:t>
+      </w:r>
+      <w:proofErr w:type="spellStart"/>
+      <w:r>
+        <w:rPr>
+          <w:lang w:val="ru-RU"/>
+        </w:rPr>
+        <w:t>функція</w:t>
+      </w:r>
+      <w:proofErr w:type="spellEnd"/>
+      <w:r>
+        <w:rPr>
+          <w:lang w:val="ru-RU"/>
+        </w:rPr>
+        <w:t xml:space="preserve"> </w:t>
+      </w:r>
+      <w:proofErr w:type="spellStart"/>
+      <w:r>
+        <w:rPr>
+          <w:lang w:val="ru-RU"/>
+        </w:rPr>
+        <w:t>задачі</w:t>
+      </w:r>
+      <w:proofErr w:type="spellEnd"/>
+      <w:r>
+        <w:rPr>
+          <w:lang w:val="ru-RU"/>
+        </w:rPr>
+        <w:t xml:space="preserve"> 9.2.</w:t>
+      </w:r>
+    </w:p>
+    <w:p>
+      <w:pPr>
+        <w:pStyle w:val="a8"/>
+        <w:numPr>
+          <w:ilvl w:val="0"/>
+          <w:numId w:val="2"/>
+        </w:numPr>
+        <w:spacing w:after="160" w:line="259" w:lineRule="auto"/>
+        <w:rPr>
+          <w:lang w:val="ru-RU"/>
+        </w:rPr>
+      </w:pPr>
+      <w:r>
+        <w:rPr>
+          <w:lang w:val="ru-RU"/>
+        </w:rPr>
+        <w:t xml:space="preserve">При </w:t>
+      </w:r>
+      <w:proofErr w:type="spellStart"/>
+      <w:r>
+        <w:rPr>
+          <w:lang w:val="ru-RU"/>
+        </w:rPr>
+        <w:t>введенні</w:t>
+      </w:r>
+      <w:proofErr w:type="spellEnd"/>
+      <w:r>
+        <w:rPr>
+          <w:lang w:val="ru-RU"/>
+        </w:rPr>
+        <w:t xml:space="preserve"> символу «</w:t>
+      </w:r>
+      <w:r>
+        <w:rPr>
+          <w:lang w:val="en-US"/>
+        </w:rPr>
+        <w:t>t</w:t>
+      </w:r>
+      <w:r>
+        <w:rPr>
+          <w:lang w:val="ru-RU"/>
+        </w:rPr>
+        <w:t xml:space="preserve">» </w:t>
+      </w:r>
+      <w:proofErr w:type="spellStart"/>
+      <w:r>
+        <w:rPr>
+          <w:lang w:val="ru-RU"/>
+        </w:rPr>
+        <w:t>викликається</w:t>
+      </w:r>
+      <w:proofErr w:type="spellEnd"/>
+      <w:r>
+        <w:rPr>
+          <w:lang w:val="ru-RU"/>
+        </w:rPr>
+        <w:t xml:space="preserve"> </w:t>
+      </w:r>
+      <w:proofErr w:type="spellStart"/>
+      <w:r>
+        <w:rPr>
+          <w:lang w:val="ru-RU"/>
+        </w:rPr>
+        <w:t>функція</w:t>
+      </w:r>
+      <w:proofErr w:type="spellEnd"/>
+      <w:r>
+        <w:rPr>
+          <w:lang w:val="ru-RU"/>
+        </w:rPr>
+        <w:t xml:space="preserve"> </w:t>
+      </w:r>
+      <w:proofErr w:type="spellStart"/>
+      <w:r>
+        <w:rPr>
+          <w:lang w:val="ru-RU"/>
+        </w:rPr>
+        <w:t>задачі</w:t>
+      </w:r>
+      <w:proofErr w:type="spellEnd"/>
+      <w:r>
+        <w:rPr>
+          <w:lang w:val="ru-RU"/>
+        </w:rPr>
+        <w:t xml:space="preserve"> 9.3.</w:t>
+      </w:r>
+    </w:p>
+    <w:p>
+      <w:pPr>
+        <w:pStyle w:val="a8"/>
+        <w:numPr>
+          <w:ilvl w:val="0"/>
+          <w:numId w:val="2"/>
+        </w:numPr>
+        <w:spacing w:after="160" w:line="259" w:lineRule="auto"/>
+        <w:rPr>
+          <w:lang w:val="ru-RU"/>
+        </w:rPr>
+      </w:pPr>
+      <w:r>
+        <w:rPr>
+          <w:lang w:val="ru-RU"/>
+        </w:rPr>
+        <w:t xml:space="preserve">В </w:t>
+      </w:r>
+      <w:proofErr w:type="spellStart"/>
+      <w:r>
+        <w:rPr>
+          <w:lang w:val="ru-RU"/>
+        </w:rPr>
+        <w:t>іншому</w:t>
+      </w:r>
+      <w:proofErr w:type="spellEnd"/>
+      <w:r>
+        <w:rPr>
+          <w:lang w:val="ru-RU"/>
+        </w:rPr>
+        <w:t xml:space="preserve"> </w:t>
+      </w:r>
+      <w:proofErr w:type="spellStart"/>
+      <w:r>
+        <w:rPr>
+          <w:lang w:val="ru-RU"/>
+        </w:rPr>
+        <w:t>випадку</w:t>
+      </w:r>
+      <w:proofErr w:type="spellEnd"/>
+      <w:r>
+        <w:rPr>
+          <w:lang w:val="ru-RU"/>
+        </w:rPr>
+        <w:t xml:space="preserve"> </w:t>
+      </w:r>
+      <w:proofErr w:type="spellStart"/>
+      <w:r>
+        <w:rPr>
+          <w:lang w:val="ru-RU"/>
+        </w:rPr>
+        <w:t>символи</w:t>
+      </w:r>
+      <w:proofErr w:type="spellEnd"/>
+      <w:r>
+        <w:rPr>
+          <w:lang w:val="ru-RU"/>
+        </w:rPr>
+        <w:t xml:space="preserve"> </w:t>
+      </w:r>
+      <w:proofErr w:type="spellStart"/>
+      <w:r>
+        <w:rPr>
+          <w:lang w:val="ru-RU"/>
+        </w:rPr>
+        <w:t>ігноруються</w:t>
+      </w:r>
+      <w:proofErr w:type="spellEnd"/>
+      <w:r>
+        <w:rPr>
+          <w:lang w:val="ru-RU"/>
+        </w:rPr>
+        <w:t xml:space="preserve">, а </w:t>
+      </w:r>
+      <w:proofErr w:type="spellStart"/>
+      <w:r>
+        <w:rPr>
+          <w:lang w:val="ru-RU"/>
+        </w:rPr>
+        <w:t>користувач</w:t>
+      </w:r>
+      <w:proofErr w:type="spellEnd"/>
+      <w:r>
+        <w:rPr>
+          <w:lang w:val="ru-RU"/>
+        </w:rPr>
+        <w:t xml:space="preserve"> </w:t>
+      </w:r>
+      <w:proofErr w:type="spellStart"/>
+      <w:r>
+        <w:rPr>
+          <w:lang w:val="ru-RU"/>
+        </w:rPr>
+        <w:t>отримує</w:t>
+      </w:r>
+      <w:proofErr w:type="spellEnd"/>
+      <w:r>
+        <w:rPr>
+          <w:lang w:val="ru-RU"/>
+        </w:rPr>
+        <w:t xml:space="preserve"> </w:t>
+      </w:r>
+      <w:proofErr w:type="spellStart"/>
+      <w:r>
+        <w:rPr>
+          <w:lang w:val="ru-RU"/>
+        </w:rPr>
+        <w:t>звуковий</w:t>
+      </w:r>
+      <w:proofErr w:type="spellEnd"/>
+      <w:r>
+        <w:rPr>
+          <w:lang w:val="ru-RU"/>
+        </w:rPr>
+        <w:t xml:space="preserve"> сигнал.</w:t>
+      </w:r>
+    </w:p>
+    <w:p>
+      <w:pPr>
+        <w:pStyle w:val="a8"/>
+        <w:numPr>
+          <w:ilvl w:val="0"/>
+          <w:numId w:val="2"/>
+        </w:numPr>
+        <w:spacing w:after="160" w:line="259" w:lineRule="auto"/>
+        <w:rPr>
+          <w:lang w:val="ru-RU"/>
+        </w:rPr>
+      </w:pPr>
+      <w:proofErr w:type="spellStart"/>
+      <w:r>
+        <w:rPr>
+          <w:lang w:val="ru-RU"/>
+        </w:rPr>
+        <w:t>Після</w:t>
+      </w:r>
+      <w:proofErr w:type="spellEnd"/>
+      <w:r>
+        <w:rPr>
+          <w:lang w:val="ru-RU"/>
+        </w:rPr>
+        <w:t xml:space="preserve"> </w:t>
+      </w:r>
+      <w:proofErr w:type="spellStart"/>
+      <w:r>
+        <w:rPr>
+          <w:lang w:val="ru-RU"/>
+        </w:rPr>
+        <w:t>обробки</w:t>
+      </w:r>
+      <w:proofErr w:type="spellEnd"/>
+      <w:r>
+        <w:rPr>
+          <w:lang w:val="ru-RU"/>
+        </w:rPr>
+        <w:t xml:space="preserve"> </w:t>
+      </w:r>
+      <w:proofErr w:type="spellStart"/>
+      <w:r>
+        <w:rPr>
+          <w:lang w:val="ru-RU"/>
+        </w:rPr>
+        <w:t>введеного</w:t>
+      </w:r>
+      <w:proofErr w:type="spellEnd"/>
+      <w:r>
+        <w:rPr>
+          <w:lang w:val="ru-RU"/>
+        </w:rPr>
+        <w:t xml:space="preserve"> символу, </w:t>
+      </w:r>
+      <w:proofErr w:type="spellStart"/>
+      <w:r>
+        <w:rPr>
+          <w:lang w:val="ru-RU"/>
+        </w:rPr>
+        <w:t>користувач</w:t>
+      </w:r>
+      <w:proofErr w:type="spellEnd"/>
+      <w:r>
+        <w:rPr>
+          <w:lang w:val="ru-RU"/>
+        </w:rPr>
+        <w:t xml:space="preserve"> </w:t>
+      </w:r>
+      <w:proofErr w:type="spellStart"/>
+      <w:r>
+        <w:rPr>
+          <w:lang w:val="ru-RU"/>
+        </w:rPr>
+        <w:t>має</w:t>
+      </w:r>
+      <w:proofErr w:type="spellEnd"/>
+      <w:r>
+        <w:rPr>
+          <w:lang w:val="ru-RU"/>
+        </w:rPr>
+        <w:t xml:space="preserve"> </w:t>
+      </w:r>
+      <w:proofErr w:type="spellStart"/>
+      <w:r>
+        <w:rPr>
+          <w:lang w:val="ru-RU"/>
+        </w:rPr>
+        <w:t>можливість</w:t>
+      </w:r>
+      <w:proofErr w:type="spellEnd"/>
+      <w:r>
+        <w:rPr>
+          <w:lang w:val="ru-RU"/>
+        </w:rPr>
+        <w:t xml:space="preserve"> </w:t>
+      </w:r>
+      <w:proofErr w:type="spellStart"/>
+      <w:r>
+        <w:rPr>
+          <w:lang w:val="ru-RU"/>
+        </w:rPr>
+        <w:t>вийти</w:t>
+      </w:r>
+      <w:proofErr w:type="spellEnd"/>
+      <w:r>
+        <w:rPr>
+          <w:lang w:val="ru-RU"/>
+        </w:rPr>
+        <w:t xml:space="preserve"> з </w:t>
+      </w:r>
+      <w:proofErr w:type="spellStart"/>
+      <w:r>
+        <w:rPr>
+          <w:lang w:val="ru-RU"/>
+        </w:rPr>
+        <w:t>програми</w:t>
+      </w:r>
+      <w:proofErr w:type="spellEnd"/>
+      <w:r>
+        <w:rPr>
+          <w:lang w:val="ru-RU"/>
+        </w:rPr>
+        <w:t xml:space="preserve">, </w:t>
+      </w:r>
+      <w:proofErr w:type="spellStart"/>
+      <w:r>
+        <w:rPr>
+          <w:lang w:val="ru-RU"/>
+        </w:rPr>
+        <w:t>введіть</w:t>
+      </w:r>
+      <w:proofErr w:type="spellEnd"/>
+      <w:r>
+        <w:rPr>
+          <w:lang w:val="ru-RU"/>
+        </w:rPr>
+        <w:t xml:space="preserve"> </w:t>
+      </w:r>
+      <w:proofErr w:type="spellStart"/>
+      <w:r>
+        <w:rPr>
+          <w:lang w:val="ru-RU"/>
+        </w:rPr>
+        <w:t>символи</w:t>
+      </w:r>
+      <w:proofErr w:type="spellEnd"/>
+      <w:r>
+        <w:rPr>
+          <w:lang w:val="ru-RU"/>
+        </w:rPr>
+        <w:t xml:space="preserve"> «</w:t>
+      </w:r>
+      <w:r>
+        <w:rPr>
+          <w:lang w:val="en-US"/>
+        </w:rPr>
+        <w:t>y</w:t>
+      </w:r>
+      <w:r>
+        <w:rPr>
+          <w:lang w:val="ru-RU"/>
+        </w:rPr>
+        <w:t>», «</w:t>
+      </w:r>
+      <w:r>
+        <w:rPr>
+          <w:lang w:val="en-US"/>
+        </w:rPr>
+        <w:t>Y</w:t>
+      </w:r>
+      <w:r>
+        <w:rPr>
+          <w:lang w:val="ru-RU"/>
+        </w:rPr>
+        <w:t xml:space="preserve">» </w:t>
+      </w:r>
+      <w:proofErr w:type="spellStart"/>
+      <w:r>
+        <w:rPr>
+          <w:lang w:val="ru-RU"/>
+        </w:rPr>
+        <w:t>або</w:t>
+      </w:r>
+      <w:proofErr w:type="spellEnd"/>
+      <w:r>
+        <w:rPr>
+          <w:lang w:val="ru-RU"/>
+        </w:rPr>
+        <w:t xml:space="preserve"> «н».</w:t>
       </w:r>
     </w:p>
     <w:p>
       <w:pPr>
         <w:spacing w:after="160" w:line="300" w:lineRule="auto"/>
-      </w:pPr>
-      <w:r>
-        <w:t xml:space="preserve">Вхід: </w:t>
-      </w:r>
-      <w:r>
-        <w:rPr>
-          <w:lang w:val="en-US"/>
-        </w:rPr>
-        <w:t>n</w:t>
-      </w:r>
-      <w:r>
-        <w:t xml:space="preserve"> чисел</w:t>
-      </w:r>
-      <w:r>
-        <w:t>.</w:t>
-      </w:r>
-    </w:p>
-    <w:p>
-      <w:pPr>
-        <w:spacing w:after="160" w:line="300" w:lineRule="auto"/>
-      </w:pPr>
-      <w:r>
-        <w:t xml:space="preserve">Вихід: </w:t>
-      </w:r>
-      <w:r>
-        <w:t>кількість введених від</w:t>
-      </w:r>
-      <w:r>
-        <w:rPr>
-          <w:lang w:val="ru-RU"/>
-        </w:rPr>
-        <w:t>’</w:t>
-      </w:r>
-      <w:r>
-        <w:t>ємних чисел, рівних нулю, а також у діапазоні від 5 до 1024</w:t>
-      </w:r>
-      <w:r>
-        <w:t>.</w:t>
-      </w:r>
-    </w:p>
-    <w:p>
-      <w:pPr>
-        <w:spacing w:after="160" w:line="259" w:lineRule="auto"/>
-        <w:rPr>
-          <w:b/>
-          <w:bCs/>
-        </w:rPr>
-      </w:pPr>
-      <w:r>
-        <w:rPr>
-          <w:b/>
-          <w:bCs/>
-        </w:rPr>
-        <w:t xml:space="preserve">-- </w:t>
-      </w:r>
-      <w:r>
-        <w:rPr>
-          <w:b/>
-          <w:bCs/>
-        </w:rPr>
-        <w:t>Задача 9.</w:t>
-      </w:r>
-      <w:r>
-        <w:rPr>
-          <w:b/>
-          <w:bCs/>
-        </w:rPr>
-        <w:t>3</w:t>
-      </w:r>
-      <w:r>
-        <w:rPr>
-          <w:b/>
-          <w:bCs/>
-        </w:rPr>
-        <w:t xml:space="preserve"> – </w:t>
-      </w:r>
-    </w:p>
-    <w:p>
-      <w:pPr>
-        <w:spacing w:after="160" w:line="300" w:lineRule="auto"/>
-      </w:pPr>
-      <w:r>
-        <w:t xml:space="preserve">Вхід: </w:t>
-      </w:r>
-      <w:r>
-        <w:t xml:space="preserve">натуральне число </w:t>
-      </w:r>
-      <w:r>
-        <w:rPr>
-          <w:lang w:val="en-US"/>
-        </w:rPr>
-        <w:t>N</w:t>
-      </w:r>
-      <w:r>
-        <w:rPr>
-          <w:lang w:val="ru-RU"/>
-        </w:rPr>
-        <w:t xml:space="preserve"> </w:t>
-      </w:r>
-      <w:r>
-        <w:t>від 0 до 70700</w:t>
-      </w:r>
-      <w:r>
-        <w:t>.</w:t>
-      </w:r>
-    </w:p>
-    <w:p>
-      <w:pPr>
-        <w:spacing w:after="160" w:line="300" w:lineRule="auto"/>
-      </w:pPr>
-      <w:r>
-        <w:t>Вихід</w:t>
-      </w:r>
-      <w:r>
-        <w:t xml:space="preserve">: </w:t>
-      </w:r>
-      <w:r>
-        <w:t xml:space="preserve">якщо </w:t>
-      </w:r>
-      <w:r>
-        <w:t xml:space="preserve"> біт </w:t>
-      </w:r>
-      <w:r>
-        <w:rPr>
-          <w:lang w:val="en-US"/>
-        </w:rPr>
-        <w:t>D</w:t>
-      </w:r>
-      <w:r>
-        <w:t xml:space="preserve">1 числа </w:t>
-      </w:r>
-      <w:r>
-        <w:rPr>
-          <w:lang w:val="en-US"/>
-        </w:rPr>
-        <w:t>N</w:t>
-      </w:r>
-      <w:r>
-        <w:t xml:space="preserve"> </w:t>
-      </w:r>
-      <w:r>
-        <w:t>рівних 1, кількість двійкових нулів у ньому, інакше - кількість двійкових одиниць.</w:t>
-      </w:r>
+        <w:rPr>
+          <w:lang w:val="ru-RU"/>
+        </w:rPr>
+      </w:pPr>
     </w:p>
     <w:p>
       <w:pPr>
@@ -744,6 +1662,119 @@
 <file path=word/numbering.xml><?xml version="1.0" encoding="utf-8"?>
 <w:numbering xmlns:wpc="http://schemas.microsoft.com/office/word/2010/wordprocessingCanvas" xmlns:cx="http://schemas.microsoft.com/office/drawing/2014/chartex" xmlns:cx1="http://schemas.microsoft.com/office/drawing/2015/9/8/chartex" xmlns:cx2="http://schemas.microsoft.com/office/drawing/2015/10/21/chartex" xmlns:cx3="http://schemas.microsoft.com/office/drawing/2016/5/9/chartex" xmlns:cx4="http://schemas.microsoft.com/office/drawing/2016/5/10/chartex" xmlns:cx5="http://schemas.microsoft.com/office/drawing/2016/5/11/chartex" xmlns:cx6="http://schemas.microsoft.com/office/drawing/2016/5/12/chartex" xmlns:cx7="http://schemas.microsoft.com/office/drawing/2016/5/13/chartex" xmlns:cx8="http://schemas.microsoft.com/office/drawing/2016/5/14/chartex" xmlns:mc="http://schemas.openxmlformats.org/markup-compatibility/2006" xmlns:aink="http://schemas.microsoft.com/office/drawing/2016/ink" xmlns:am3d="http://schemas.microsoft.com/office/drawing/2017/model3d" xmlns:o="urn:schemas-microsoft-com:office:office" xmlns:oel="http://schemas.microsoft.com/office/2019/extlst" xmlns:r="http://schemas.openxmlformats.org/officeDocument/2006/relationships" xmlns:m="http://schemas.openxmlformats.org/officeDocument/2006/math" xmlns:v="urn:schemas-microsoft-com:vml" xmlns:wp14="http://schemas.microsoft.com/office/word/2010/wordprocessingDrawing" xmlns:wp="http://schemas.openxmlformats.org/drawingml/2006/wordprocessingDrawing" xmlns:w10="urn:schemas-microsoft-com:office:word" xmlns:w="http://schemas.openxmlformats.org/wordprocessingml/2006/main" xmlns:w14="http://schemas.microsoft.com/office/word/2010/wordml" xmlns:w15="http://schemas.microsoft.com/office/word/2012/wordml" xmlns:w16cex="http://schemas.microsoft.com/office/word/2018/wordml/cex" xmlns:w16cid="http://schemas.microsoft.com/office/word/2016/wordml/cid" xmlns:w16="http://schemas.microsoft.com/office/word/2018/wordml" xmlns:w16sdtdh="http://schemas.microsoft.com/office/word/2020/wordml/sdtdatahash" xmlns:w16se="http://schemas.microsoft.com/office/word/2015/wordml/symex" xmlns:wpg="http://schemas.microsoft.com/office/word/2010/wordprocessingGroup" xmlns:wpi="http://schemas.microsoft.com/office/word/2010/wordprocessingInk" xmlns:wne="http://schemas.microsoft.com/office/word/2006/wordml" xmlns:wps="http://schemas.microsoft.com/office/word/2010/wordprocessingShape" mc:Ignorable="w14 w15 w16se w16cid w16 w16cex w16sdtdh wp14">
   <w:abstractNum w:abstractNumId="0" w15:restartNumberingAfterBreak="0">
+    <w:nsid w:val="44010FD6"/>
+    <w:multiLevelType w:val="hybridMultilevel"/>
+    <w:tmpl w:val="80802948"/>
+    <w:lvl w:ilvl="0" w:tplc="04190001">
+      <w:start w:val="1"/>
+      <w:numFmt w:val="bullet"/>
+      <w:lvlText w:val=""/>
+      <w:lvlJc w:val="left"/>
+      <w:pPr>
+        <w:ind w:left="720" w:hanging="360"/>
+      </w:pPr>
+      <w:rPr>
+        <w:rFonts w:ascii="Symbol" w:hAnsi="Symbol" w:hint="default"/>
+      </w:rPr>
+    </w:lvl>
+    <w:lvl w:ilvl="1" w:tplc="04190003" w:tentative="1">
+      <w:start w:val="1"/>
+      <w:numFmt w:val="bullet"/>
+      <w:lvlText w:val="o"/>
+      <w:lvlJc w:val="left"/>
+      <w:pPr>
+        <w:ind w:left="1440" w:hanging="360"/>
+      </w:pPr>
+      <w:rPr>
+        <w:rFonts w:ascii="Courier New" w:hAnsi="Courier New" w:cs="Courier New" w:hint="default"/>
+      </w:rPr>
+    </w:lvl>
+    <w:lvl w:ilvl="2" w:tplc="04190005" w:tentative="1">
+      <w:start w:val="1"/>
+      <w:numFmt w:val="bullet"/>
+      <w:lvlText w:val=""/>
+      <w:lvlJc w:val="left"/>
+      <w:pPr>
+        <w:ind w:left="2160" w:hanging="360"/>
+      </w:pPr>
+      <w:rPr>
+        <w:rFonts w:ascii="Wingdings" w:hAnsi="Wingdings" w:hint="default"/>
+      </w:rPr>
+    </w:lvl>
+    <w:lvl w:ilvl="3" w:tplc="04190001" w:tentative="1">
+      <w:start w:val="1"/>
+      <w:numFmt w:val="bullet"/>
+      <w:lvlText w:val=""/>
+      <w:lvlJc w:val="left"/>
+      <w:pPr>
+        <w:ind w:left="2880" w:hanging="360"/>
+      </w:pPr>
+      <w:rPr>
+        <w:rFonts w:ascii="Symbol" w:hAnsi="Symbol" w:hint="default"/>
+      </w:rPr>
+    </w:lvl>
+    <w:lvl w:ilvl="4" w:tplc="04190003" w:tentative="1">
+      <w:start w:val="1"/>
+      <w:numFmt w:val="bullet"/>
+      <w:lvlText w:val="o"/>
+      <w:lvlJc w:val="left"/>
+      <w:pPr>
+        <w:ind w:left="3600" w:hanging="360"/>
+      </w:pPr>
+      <w:rPr>
+        <w:rFonts w:ascii="Courier New" w:hAnsi="Courier New" w:cs="Courier New" w:hint="default"/>
+      </w:rPr>
+    </w:lvl>
+    <w:lvl w:ilvl="5" w:tplc="04190005" w:tentative="1">
+      <w:start w:val="1"/>
+      <w:numFmt w:val="bullet"/>
+      <w:lvlText w:val=""/>
+      <w:lvlJc w:val="left"/>
+      <w:pPr>
+        <w:ind w:left="4320" w:hanging="360"/>
+      </w:pPr>
+      <w:rPr>
+        <w:rFonts w:ascii="Wingdings" w:hAnsi="Wingdings" w:hint="default"/>
+      </w:rPr>
+    </w:lvl>
+    <w:lvl w:ilvl="6" w:tplc="04190001" w:tentative="1">
+      <w:start w:val="1"/>
+      <w:numFmt w:val="bullet"/>
+      <w:lvlText w:val=""/>
+      <w:lvlJc w:val="left"/>
+      <w:pPr>
+        <w:ind w:left="5040" w:hanging="360"/>
+      </w:pPr>
+      <w:rPr>
+        <w:rFonts w:ascii="Symbol" w:hAnsi="Symbol" w:hint="default"/>
+      </w:rPr>
+    </w:lvl>
+    <w:lvl w:ilvl="7" w:tplc="04190003" w:tentative="1">
+      <w:start w:val="1"/>
+      <w:numFmt w:val="bullet"/>
+      <w:lvlText w:val="o"/>
+      <w:lvlJc w:val="left"/>
+      <w:pPr>
+        <w:ind w:left="5760" w:hanging="360"/>
+      </w:pPr>
+      <w:rPr>
+        <w:rFonts w:ascii="Courier New" w:hAnsi="Courier New" w:cs="Courier New" w:hint="default"/>
+      </w:rPr>
+    </w:lvl>
+    <w:lvl w:ilvl="8" w:tplc="04190005" w:tentative="1">
+      <w:start w:val="1"/>
+      <w:numFmt w:val="bullet"/>
+      <w:lvlText w:val=""/>
+      <w:lvlJc w:val="left"/>
+      <w:pPr>
+        <w:ind w:left="6480" w:hanging="360"/>
+      </w:pPr>
+      <w:rPr>
+        <w:rFonts w:ascii="Wingdings" w:hAnsi="Wingdings" w:hint="default"/>
+      </w:rPr>
+    </w:lvl>
+  </w:abstractNum>
+  <w:abstractNum w:abstractNumId="1" w15:restartNumberingAfterBreak="0">
     <w:nsid w:val="5C020EAD"/>
     <w:multiLevelType w:val="hybridMultilevel"/>
     <w:tmpl w:val="339C598A"/>
@@ -857,6 +1888,9 @@
     </w:lvl>
   </w:abstractNum>
   <w:num w:numId="1" w16cid:durableId="1678918575">
+    <w:abstractNumId w:val="1"/>
+  </w:num>
+  <w:num w:numId="2" w16cid:durableId="574097703">
     <w:abstractNumId w:val="0"/>
   </w:num>
 </w:numbering>
@@ -1262,7 +2296,7 @@
   <w:style w:type="paragraph" w:default="1" w:styleId="a">
     <w:name w:val="Normal"/>
     <w:qFormat/>
-    <w:rsid w:val="00BB793F"/>
+    <w:rsid w:val="0054492F"/>
     <w:pPr>
       <w:spacing w:after="0" w:line="240" w:lineRule="auto"/>
     </w:pPr>

--- a/lab09/Report/Report.docx
+++ b/lab09/Report/Report.docx
@@ -242,7 +242,10 @@
         <w:t xml:space="preserve">ЛАБОРАТОРНА РОБОТА № </w:t>
       </w:r>
       <w:r>
-        <w:t>8</w:t>
+        <w:rPr>
+          <w:lang w:val="ru-RU"/>
+        </w:rPr>
+        <w:t>9</w:t>
       </w:r>
       <w:r>
         <w:t xml:space="preserve"> </w:t>
@@ -496,7 +499,7 @@
     </w:p>
     <w:p>
       <w:pPr>
-        <w:spacing w:after="160" w:line="259" w:lineRule="auto"/>
+        <w:spacing w:after="160" w:line="300" w:lineRule="auto"/>
         <w:rPr>
           <w:b/>
           <w:bCs/>
@@ -509,263 +512,2521 @@
         </w:rPr>
         <w:t xml:space="preserve">-- </w:t>
       </w:r>
+      <w:proofErr w:type="spellStart"/>
       <w:r>
         <w:rPr>
           <w:b/>
           <w:bCs/>
         </w:rPr>
-        <w:t xml:space="preserve">Задача 9.2 – </w:t>
-      </w:r>
-    </w:p>
-    <w:p>
-      <w:pPr>
-        <w:spacing w:after="160" w:line="300" w:lineRule="auto"/>
-      </w:pPr>
-      <w:r>
-        <w:t xml:space="preserve">Вхід: </w:t>
-      </w:r>
-      <w:r>
-        <w:rPr>
-          <w:lang w:val="en-US"/>
-        </w:rPr>
-        <w:t>n</w:t>
-      </w:r>
-      <w:r>
-        <w:t xml:space="preserve"> чисел.</w:t>
-      </w:r>
-    </w:p>
-    <w:p>
-      <w:pPr>
-        <w:spacing w:after="160" w:line="300" w:lineRule="auto"/>
-      </w:pPr>
-      <w:r>
-        <w:t>Вихід: кількість введених від</w:t>
-      </w:r>
-      <w:r>
-        <w:t>’</w:t>
-      </w:r>
-      <w:r>
-        <w:t>ємних чисел, рівних нулю, а також у діапазоні від 5 до 1024.</w:t>
-      </w:r>
-    </w:p>
-    <w:p>
-      <w:pPr>
-        <w:spacing w:after="160" w:line="259" w:lineRule="auto"/>
+        <w:t>Лістининг</w:t>
+      </w:r>
+      <w:proofErr w:type="spellEnd"/>
+      <w:r>
         <w:rPr>
           <w:b/>
           <w:bCs/>
         </w:rPr>
-      </w:pPr>
-      <w:r>
+        <w:t xml:space="preserve"> –</w:t>
+      </w:r>
+    </w:p>
+    <w:p>
+      <w:pPr>
+        <w:spacing w:after="160" w:line="300" w:lineRule="auto"/>
+      </w:pPr>
+      <w:proofErr w:type="spellStart"/>
+      <w:r>
+        <w:t>void</w:t>
+      </w:r>
+      <w:proofErr w:type="spellEnd"/>
+      <w:r>
+        <w:t xml:space="preserve"> </w:t>
+      </w:r>
+      <w:proofErr w:type="spellStart"/>
+      <w:r>
+        <w:t>calcWave</w:t>
+      </w:r>
+      <w:proofErr w:type="spellEnd"/>
+      <w:r>
+        <w:t>(</w:t>
+      </w:r>
+      <w:proofErr w:type="spellStart"/>
+      <w:r>
+        <w:t>double</w:t>
+      </w:r>
+      <w:proofErr w:type="spellEnd"/>
+      <w:r>
+        <w:t xml:space="preserve"> </w:t>
+      </w:r>
+      <w:proofErr w:type="spellStart"/>
+      <w:r>
+        <w:t>grade</w:t>
+      </w:r>
+      <w:proofErr w:type="spellEnd"/>
+      <w:r>
+        <w:t xml:space="preserve">, </w:t>
+      </w:r>
+      <w:proofErr w:type="spellStart"/>
+      <w:r>
+        <w:t>double</w:t>
+      </w:r>
+      <w:proofErr w:type="spellEnd"/>
+      <w:r>
+        <w:t xml:space="preserve">&amp; </w:t>
+      </w:r>
+      <w:proofErr w:type="spellStart"/>
+      <w:r>
+        <w:t>waveHeight</w:t>
+      </w:r>
+      <w:proofErr w:type="spellEnd"/>
+      <w:r>
+        <w:t xml:space="preserve">, </w:t>
+      </w:r>
+      <w:proofErr w:type="spellStart"/>
+      <w:r>
+        <w:t>std</w:t>
+      </w:r>
+      <w:proofErr w:type="spellEnd"/>
+      <w:r>
+        <w:t>::</w:t>
+      </w:r>
+      <w:proofErr w:type="spellStart"/>
+      <w:r>
+        <w:t>string</w:t>
+      </w:r>
+      <w:proofErr w:type="spellEnd"/>
+      <w:r>
+        <w:t xml:space="preserve">&amp; </w:t>
+      </w:r>
+      <w:proofErr w:type="spellStart"/>
+      <w:r>
+        <w:t>seaDescription</w:t>
+      </w:r>
+      <w:proofErr w:type="spellEnd"/>
+      <w:r>
+        <w:t>) {</w:t>
+      </w:r>
+    </w:p>
+    <w:p>
+      <w:pPr>
+        <w:spacing w:after="160" w:line="300" w:lineRule="auto"/>
+      </w:pPr>
+      <w:r>
+        <w:t xml:space="preserve">    </w:t>
+      </w:r>
+      <w:proofErr w:type="spellStart"/>
+      <w:r>
+        <w:t>if</w:t>
+      </w:r>
+      <w:proofErr w:type="spellEnd"/>
+      <w:r>
+        <w:t xml:space="preserve"> (</w:t>
+      </w:r>
+      <w:proofErr w:type="spellStart"/>
+      <w:r>
+        <w:t>grade</w:t>
+      </w:r>
+      <w:proofErr w:type="spellEnd"/>
+      <w:r>
+        <w:t xml:space="preserve"> &lt; 0 || </w:t>
+      </w:r>
+      <w:proofErr w:type="spellStart"/>
+      <w:r>
+        <w:t>grade</w:t>
+      </w:r>
+      <w:proofErr w:type="spellEnd"/>
+      <w:r>
+        <w:t xml:space="preserve"> &gt; 9) {</w:t>
+      </w:r>
+    </w:p>
+    <w:p>
+      <w:pPr>
+        <w:spacing w:after="160" w:line="300" w:lineRule="auto"/>
+      </w:pPr>
+      <w:r>
+        <w:t xml:space="preserve">        </w:t>
+      </w:r>
+      <w:proofErr w:type="spellStart"/>
+      <w:r>
+        <w:t>waveHeight</w:t>
+      </w:r>
+      <w:proofErr w:type="spellEnd"/>
+      <w:r>
+        <w:t xml:space="preserve"> = 0;</w:t>
+      </w:r>
+    </w:p>
+    <w:p>
+      <w:pPr>
+        <w:spacing w:after="160" w:line="300" w:lineRule="auto"/>
+      </w:pPr>
+      <w:r>
+        <w:t xml:space="preserve">        </w:t>
+      </w:r>
+      <w:proofErr w:type="spellStart"/>
+      <w:r>
+        <w:t>seaDescription</w:t>
+      </w:r>
+      <w:proofErr w:type="spellEnd"/>
+      <w:r>
+        <w:t xml:space="preserve"> = "Некоректний бал за шкалою ВМО.";</w:t>
+      </w:r>
+    </w:p>
+    <w:p>
+      <w:pPr>
+        <w:spacing w:after="160" w:line="300" w:lineRule="auto"/>
+      </w:pPr>
+      <w:r>
+        <w:t xml:space="preserve">    } </w:t>
+      </w:r>
+      <w:proofErr w:type="spellStart"/>
+      <w:r>
+        <w:t>else</w:t>
+      </w:r>
+      <w:proofErr w:type="spellEnd"/>
+      <w:r>
+        <w:t xml:space="preserve"> {</w:t>
+      </w:r>
+    </w:p>
+    <w:p>
+      <w:pPr>
+        <w:spacing w:after="160" w:line="300" w:lineRule="auto"/>
+      </w:pPr>
+      <w:r>
+        <w:t xml:space="preserve">        </w:t>
+      </w:r>
+      <w:proofErr w:type="spellStart"/>
+      <w:r>
+        <w:t>if</w:t>
+      </w:r>
+      <w:proofErr w:type="spellEnd"/>
+      <w:r>
+        <w:t xml:space="preserve"> (</w:t>
+      </w:r>
+      <w:proofErr w:type="spellStart"/>
+      <w:r>
+        <w:t>grade</w:t>
+      </w:r>
+      <w:proofErr w:type="spellEnd"/>
+      <w:r>
+        <w:t xml:space="preserve"> == 0) {</w:t>
+      </w:r>
+    </w:p>
+    <w:p>
+      <w:pPr>
+        <w:spacing w:after="160" w:line="300" w:lineRule="auto"/>
+      </w:pPr>
+      <w:r>
+        <w:t xml:space="preserve">            </w:t>
+      </w:r>
+      <w:proofErr w:type="spellStart"/>
+      <w:r>
+        <w:t>waveHeight</w:t>
+      </w:r>
+      <w:proofErr w:type="spellEnd"/>
+      <w:r>
+        <w:t xml:space="preserve"> = 0;</w:t>
+      </w:r>
+    </w:p>
+    <w:p>
+      <w:pPr>
+        <w:spacing w:after="160" w:line="300" w:lineRule="auto"/>
+      </w:pPr>
+      <w:r>
+        <w:t xml:space="preserve">            </w:t>
+      </w:r>
+      <w:proofErr w:type="spellStart"/>
+      <w:r>
+        <w:t>seaDescription</w:t>
+      </w:r>
+      <w:proofErr w:type="spellEnd"/>
+      <w:r>
+        <w:t xml:space="preserve"> = "CALM-GLASSY";</w:t>
+      </w:r>
+    </w:p>
+    <w:p>
+      <w:pPr>
+        <w:spacing w:after="160" w:line="300" w:lineRule="auto"/>
+      </w:pPr>
+      <w:r>
+        <w:t xml:space="preserve">        } </w:t>
+      </w:r>
+      <w:proofErr w:type="spellStart"/>
+      <w:r>
+        <w:t>else</w:t>
+      </w:r>
+      <w:proofErr w:type="spellEnd"/>
+      <w:r>
+        <w:t xml:space="preserve"> </w:t>
+      </w:r>
+      <w:proofErr w:type="spellStart"/>
+      <w:r>
+        <w:t>if</w:t>
+      </w:r>
+      <w:proofErr w:type="spellEnd"/>
+      <w:r>
+        <w:t xml:space="preserve"> (</w:t>
+      </w:r>
+      <w:proofErr w:type="spellStart"/>
+      <w:r>
+        <w:t>grade</w:t>
+      </w:r>
+      <w:proofErr w:type="spellEnd"/>
+      <w:r>
+        <w:t xml:space="preserve"> == 1) {</w:t>
+      </w:r>
+    </w:p>
+    <w:p>
+      <w:pPr>
+        <w:spacing w:after="160" w:line="300" w:lineRule="auto"/>
+      </w:pPr>
+      <w:r>
+        <w:t xml:space="preserve">            </w:t>
+      </w:r>
+      <w:proofErr w:type="spellStart"/>
+      <w:r>
+        <w:t>waveHeight</w:t>
+      </w:r>
+      <w:proofErr w:type="spellEnd"/>
+      <w:r>
+        <w:t xml:space="preserve"> = 0.1;</w:t>
+      </w:r>
+    </w:p>
+    <w:p>
+      <w:pPr>
+        <w:spacing w:after="160" w:line="300" w:lineRule="auto"/>
+      </w:pPr>
+      <w:r>
+        <w:t xml:space="preserve">            </w:t>
+      </w:r>
+      <w:proofErr w:type="spellStart"/>
+      <w:r>
+        <w:t>seaDescription</w:t>
+      </w:r>
+      <w:proofErr w:type="spellEnd"/>
+      <w:r>
+        <w:t xml:space="preserve"> = "CALM-RIPPLED";</w:t>
+      </w:r>
+    </w:p>
+    <w:p>
+      <w:pPr>
+        <w:spacing w:after="160" w:line="300" w:lineRule="auto"/>
+      </w:pPr>
+      <w:r>
+        <w:t xml:space="preserve">        } </w:t>
+      </w:r>
+      <w:proofErr w:type="spellStart"/>
+      <w:r>
+        <w:t>else</w:t>
+      </w:r>
+      <w:proofErr w:type="spellEnd"/>
+      <w:r>
+        <w:t xml:space="preserve"> </w:t>
+      </w:r>
+      <w:proofErr w:type="spellStart"/>
+      <w:r>
+        <w:t>if</w:t>
+      </w:r>
+      <w:proofErr w:type="spellEnd"/>
+      <w:r>
+        <w:t xml:space="preserve"> (</w:t>
+      </w:r>
+      <w:proofErr w:type="spellStart"/>
+      <w:r>
+        <w:t>grade</w:t>
+      </w:r>
+      <w:proofErr w:type="spellEnd"/>
+      <w:r>
+        <w:t xml:space="preserve"> == 2) {</w:t>
+      </w:r>
+    </w:p>
+    <w:p>
+      <w:pPr>
+        <w:spacing w:after="160" w:line="300" w:lineRule="auto"/>
+      </w:pPr>
+      <w:r>
+        <w:t xml:space="preserve">            </w:t>
+      </w:r>
+      <w:proofErr w:type="spellStart"/>
+      <w:r>
+        <w:t>waveHeight</w:t>
+      </w:r>
+      <w:proofErr w:type="spellEnd"/>
+      <w:r>
+        <w:t xml:space="preserve"> = 0.5;</w:t>
+      </w:r>
+    </w:p>
+    <w:p>
+      <w:pPr>
+        <w:spacing w:after="160" w:line="300" w:lineRule="auto"/>
+      </w:pPr>
+      <w:r>
+        <w:t xml:space="preserve">            </w:t>
+      </w:r>
+      <w:proofErr w:type="spellStart"/>
+      <w:r>
+        <w:t>seaDescription</w:t>
+      </w:r>
+      <w:proofErr w:type="spellEnd"/>
+      <w:r>
+        <w:t xml:space="preserve"> = "SMOOTH-WAVELET";</w:t>
+      </w:r>
+    </w:p>
+    <w:p>
+      <w:pPr>
+        <w:spacing w:after="160" w:line="300" w:lineRule="auto"/>
+      </w:pPr>
+      <w:r>
+        <w:t xml:space="preserve">        } </w:t>
+      </w:r>
+      <w:proofErr w:type="spellStart"/>
+      <w:r>
+        <w:t>else</w:t>
+      </w:r>
+      <w:proofErr w:type="spellEnd"/>
+      <w:r>
+        <w:t xml:space="preserve"> </w:t>
+      </w:r>
+      <w:proofErr w:type="spellStart"/>
+      <w:r>
+        <w:t>if</w:t>
+      </w:r>
+      <w:proofErr w:type="spellEnd"/>
+      <w:r>
+        <w:t xml:space="preserve"> (</w:t>
+      </w:r>
+      <w:proofErr w:type="spellStart"/>
+      <w:r>
+        <w:t>grade</w:t>
+      </w:r>
+      <w:proofErr w:type="spellEnd"/>
+      <w:r>
+        <w:t xml:space="preserve"> == 3) {</w:t>
+      </w:r>
+    </w:p>
+    <w:p>
+      <w:pPr>
+        <w:spacing w:after="160" w:line="300" w:lineRule="auto"/>
+      </w:pPr>
+      <w:r>
+        <w:t xml:space="preserve">            </w:t>
+      </w:r>
+      <w:proofErr w:type="spellStart"/>
+      <w:r>
+        <w:t>waveHeight</w:t>
+      </w:r>
+      <w:proofErr w:type="spellEnd"/>
+      <w:r>
+        <w:t xml:space="preserve"> = 1.25;</w:t>
+      </w:r>
+    </w:p>
+    <w:p>
+      <w:pPr>
+        <w:spacing w:after="160" w:line="300" w:lineRule="auto"/>
+      </w:pPr>
+      <w:r>
+        <w:t xml:space="preserve">            </w:t>
+      </w:r>
+      <w:proofErr w:type="spellStart"/>
+      <w:r>
+        <w:t>seaDescription</w:t>
+      </w:r>
+      <w:proofErr w:type="spellEnd"/>
+      <w:r>
+        <w:t xml:space="preserve"> = "SLIGHT";</w:t>
+      </w:r>
+    </w:p>
+    <w:p>
+      <w:pPr>
+        <w:spacing w:after="160" w:line="300" w:lineRule="auto"/>
+      </w:pPr>
+      <w:r>
+        <w:t xml:space="preserve">        } </w:t>
+      </w:r>
+      <w:proofErr w:type="spellStart"/>
+      <w:r>
+        <w:t>else</w:t>
+      </w:r>
+      <w:proofErr w:type="spellEnd"/>
+      <w:r>
+        <w:t xml:space="preserve"> </w:t>
+      </w:r>
+      <w:proofErr w:type="spellStart"/>
+      <w:r>
+        <w:t>if</w:t>
+      </w:r>
+      <w:proofErr w:type="spellEnd"/>
+      <w:r>
+        <w:t xml:space="preserve"> (</w:t>
+      </w:r>
+      <w:proofErr w:type="spellStart"/>
+      <w:r>
+        <w:t>grade</w:t>
+      </w:r>
+      <w:proofErr w:type="spellEnd"/>
+      <w:r>
+        <w:t xml:space="preserve"> == 4) {</w:t>
+      </w:r>
+    </w:p>
+    <w:p>
+      <w:pPr>
+        <w:spacing w:after="160" w:line="300" w:lineRule="auto"/>
+      </w:pPr>
+      <w:r>
+        <w:t xml:space="preserve">            </w:t>
+      </w:r>
+      <w:proofErr w:type="spellStart"/>
+      <w:r>
+        <w:t>waveHeight</w:t>
+      </w:r>
+      <w:proofErr w:type="spellEnd"/>
+      <w:r>
+        <w:t xml:space="preserve"> = 2.50;</w:t>
+      </w:r>
+    </w:p>
+    <w:p>
+      <w:pPr>
+        <w:spacing w:after="160" w:line="300" w:lineRule="auto"/>
+      </w:pPr>
+      <w:r>
+        <w:t xml:space="preserve">            </w:t>
+      </w:r>
+      <w:proofErr w:type="spellStart"/>
+      <w:r>
+        <w:t>seaDescription</w:t>
+      </w:r>
+      <w:proofErr w:type="spellEnd"/>
+      <w:r>
+        <w:t xml:space="preserve"> = "MODERATE";</w:t>
+      </w:r>
+    </w:p>
+    <w:p>
+      <w:pPr>
+        <w:spacing w:after="160" w:line="300" w:lineRule="auto"/>
+      </w:pPr>
+      <w:r>
+        <w:t xml:space="preserve">        } </w:t>
+      </w:r>
+      <w:proofErr w:type="spellStart"/>
+      <w:r>
+        <w:t>else</w:t>
+      </w:r>
+      <w:proofErr w:type="spellEnd"/>
+      <w:r>
+        <w:t xml:space="preserve"> </w:t>
+      </w:r>
+      <w:proofErr w:type="spellStart"/>
+      <w:r>
+        <w:t>if</w:t>
+      </w:r>
+      <w:proofErr w:type="spellEnd"/>
+      <w:r>
+        <w:t xml:space="preserve"> (</w:t>
+      </w:r>
+      <w:proofErr w:type="spellStart"/>
+      <w:r>
+        <w:t>grade</w:t>
+      </w:r>
+      <w:proofErr w:type="spellEnd"/>
+      <w:r>
+        <w:t xml:space="preserve"> == 5) {</w:t>
+      </w:r>
+    </w:p>
+    <w:p>
+      <w:pPr>
+        <w:spacing w:after="160" w:line="300" w:lineRule="auto"/>
+      </w:pPr>
+      <w:r>
+        <w:t xml:space="preserve">            </w:t>
+      </w:r>
+      <w:proofErr w:type="spellStart"/>
+      <w:r>
+        <w:t>waveHeight</w:t>
+      </w:r>
+      <w:proofErr w:type="spellEnd"/>
+      <w:r>
+        <w:t xml:space="preserve"> = 4.0;</w:t>
+      </w:r>
+    </w:p>
+    <w:p>
+      <w:pPr>
+        <w:spacing w:after="160" w:line="300" w:lineRule="auto"/>
+      </w:pPr>
+      <w:r>
+        <w:t xml:space="preserve">            </w:t>
+      </w:r>
+      <w:proofErr w:type="spellStart"/>
+      <w:r>
+        <w:t>seaDescription</w:t>
+      </w:r>
+      <w:proofErr w:type="spellEnd"/>
+      <w:r>
+        <w:t xml:space="preserve"> = "ROUGHT";</w:t>
+      </w:r>
+    </w:p>
+    <w:p>
+      <w:pPr>
+        <w:spacing w:after="160" w:line="300" w:lineRule="auto"/>
+      </w:pPr>
+      <w:r>
+        <w:t xml:space="preserve">        } </w:t>
+      </w:r>
+      <w:proofErr w:type="spellStart"/>
+      <w:r>
+        <w:t>else</w:t>
+      </w:r>
+      <w:proofErr w:type="spellEnd"/>
+      <w:r>
+        <w:t xml:space="preserve"> </w:t>
+      </w:r>
+      <w:proofErr w:type="spellStart"/>
+      <w:r>
+        <w:t>if</w:t>
+      </w:r>
+      <w:proofErr w:type="spellEnd"/>
+      <w:r>
+        <w:t xml:space="preserve"> (</w:t>
+      </w:r>
+      <w:proofErr w:type="spellStart"/>
+      <w:r>
+        <w:t>grade</w:t>
+      </w:r>
+      <w:proofErr w:type="spellEnd"/>
+      <w:r>
+        <w:t xml:space="preserve"> == 6) {</w:t>
+      </w:r>
+    </w:p>
+    <w:p>
+      <w:pPr>
+        <w:spacing w:after="160" w:line="300" w:lineRule="auto"/>
+      </w:pPr>
+      <w:r>
+        <w:t xml:space="preserve">            </w:t>
+      </w:r>
+      <w:proofErr w:type="spellStart"/>
+      <w:r>
+        <w:t>waveHeight</w:t>
+      </w:r>
+      <w:proofErr w:type="spellEnd"/>
+      <w:r>
+        <w:t xml:space="preserve"> = 6.0;</w:t>
+      </w:r>
+    </w:p>
+    <w:p>
+      <w:pPr>
+        <w:spacing w:after="160" w:line="300" w:lineRule="auto"/>
+      </w:pPr>
+      <w:r>
+        <w:t xml:space="preserve">            </w:t>
+      </w:r>
+      <w:proofErr w:type="spellStart"/>
+      <w:r>
+        <w:t>seaDescription</w:t>
+      </w:r>
+      <w:proofErr w:type="spellEnd"/>
+      <w:r>
+        <w:t xml:space="preserve"> = "VERY ROUGHT";</w:t>
+      </w:r>
+    </w:p>
+    <w:p>
+      <w:pPr>
+        <w:spacing w:after="160" w:line="300" w:lineRule="auto"/>
+      </w:pPr>
+      <w:r>
+        <w:t xml:space="preserve">        } </w:t>
+      </w:r>
+      <w:proofErr w:type="spellStart"/>
+      <w:r>
+        <w:t>else</w:t>
+      </w:r>
+      <w:proofErr w:type="spellEnd"/>
+      <w:r>
+        <w:t xml:space="preserve"> </w:t>
+      </w:r>
+      <w:proofErr w:type="spellStart"/>
+      <w:r>
+        <w:t>if</w:t>
+      </w:r>
+      <w:proofErr w:type="spellEnd"/>
+      <w:r>
+        <w:t xml:space="preserve"> (</w:t>
+      </w:r>
+      <w:proofErr w:type="spellStart"/>
+      <w:r>
+        <w:t>grade</w:t>
+      </w:r>
+      <w:proofErr w:type="spellEnd"/>
+      <w:r>
+        <w:t xml:space="preserve"> == 7) {</w:t>
+      </w:r>
+    </w:p>
+    <w:p>
+      <w:pPr>
+        <w:spacing w:after="160" w:line="300" w:lineRule="auto"/>
+      </w:pPr>
+      <w:r>
+        <w:lastRenderedPageBreak/>
+        <w:t xml:space="preserve">            </w:t>
+      </w:r>
+      <w:proofErr w:type="spellStart"/>
+      <w:r>
+        <w:t>waveHeight</w:t>
+      </w:r>
+      <w:proofErr w:type="spellEnd"/>
+      <w:r>
+        <w:t xml:space="preserve"> = 9.0;</w:t>
+      </w:r>
+    </w:p>
+    <w:p>
+      <w:pPr>
+        <w:spacing w:after="160" w:line="300" w:lineRule="auto"/>
+      </w:pPr>
+      <w:r>
+        <w:t xml:space="preserve">            </w:t>
+      </w:r>
+      <w:proofErr w:type="spellStart"/>
+      <w:r>
+        <w:t>seaDescription</w:t>
+      </w:r>
+      <w:proofErr w:type="spellEnd"/>
+      <w:r>
+        <w:t xml:space="preserve"> = "HIGHT";</w:t>
+      </w:r>
+    </w:p>
+    <w:p>
+      <w:pPr>
+        <w:spacing w:after="160" w:line="300" w:lineRule="auto"/>
+      </w:pPr>
+      <w:r>
+        <w:t xml:space="preserve">        } </w:t>
+      </w:r>
+      <w:proofErr w:type="spellStart"/>
+      <w:r>
+        <w:t>else</w:t>
+      </w:r>
+      <w:proofErr w:type="spellEnd"/>
+      <w:r>
+        <w:t xml:space="preserve"> </w:t>
+      </w:r>
+      <w:proofErr w:type="spellStart"/>
+      <w:r>
+        <w:t>if</w:t>
+      </w:r>
+      <w:proofErr w:type="spellEnd"/>
+      <w:r>
+        <w:t xml:space="preserve"> (</w:t>
+      </w:r>
+      <w:proofErr w:type="spellStart"/>
+      <w:r>
+        <w:t>grade</w:t>
+      </w:r>
+      <w:proofErr w:type="spellEnd"/>
+      <w:r>
+        <w:t xml:space="preserve"> == 8) {</w:t>
+      </w:r>
+    </w:p>
+    <w:p>
+      <w:pPr>
+        <w:spacing w:after="160" w:line="300" w:lineRule="auto"/>
+      </w:pPr>
+      <w:r>
+        <w:t xml:space="preserve">            </w:t>
+      </w:r>
+      <w:proofErr w:type="spellStart"/>
+      <w:r>
+        <w:t>waveHeight</w:t>
+      </w:r>
+      <w:proofErr w:type="spellEnd"/>
+      <w:r>
+        <w:t xml:space="preserve"> = 14.0;</w:t>
+      </w:r>
+    </w:p>
+    <w:p>
+      <w:pPr>
+        <w:spacing w:after="160" w:line="300" w:lineRule="auto"/>
+      </w:pPr>
+      <w:r>
+        <w:t xml:space="preserve">            </w:t>
+      </w:r>
+      <w:proofErr w:type="spellStart"/>
+      <w:r>
+        <w:t>seaDescription</w:t>
+      </w:r>
+      <w:proofErr w:type="spellEnd"/>
+      <w:r>
+        <w:t xml:space="preserve"> = "VERY HIGHT";</w:t>
+      </w:r>
+    </w:p>
+    <w:p>
+      <w:pPr>
+        <w:spacing w:after="160" w:line="300" w:lineRule="auto"/>
+      </w:pPr>
+      <w:r>
+        <w:t xml:space="preserve">        } </w:t>
+      </w:r>
+      <w:proofErr w:type="spellStart"/>
+      <w:r>
+        <w:t>else</w:t>
+      </w:r>
+      <w:proofErr w:type="spellEnd"/>
+      <w:r>
+        <w:t xml:space="preserve"> </w:t>
+      </w:r>
+      <w:proofErr w:type="spellStart"/>
+      <w:r>
+        <w:t>if</w:t>
+      </w:r>
+      <w:proofErr w:type="spellEnd"/>
+      <w:r>
+        <w:t xml:space="preserve"> (</w:t>
+      </w:r>
+      <w:proofErr w:type="spellStart"/>
+      <w:r>
+        <w:t>grade</w:t>
+      </w:r>
+      <w:proofErr w:type="spellEnd"/>
+      <w:r>
+        <w:t xml:space="preserve"> == 9) {</w:t>
+      </w:r>
+    </w:p>
+    <w:p>
+      <w:pPr>
+        <w:spacing w:after="160" w:line="300" w:lineRule="auto"/>
+      </w:pPr>
+      <w:r>
+        <w:t xml:space="preserve">            </w:t>
+      </w:r>
+      <w:proofErr w:type="spellStart"/>
+      <w:r>
+        <w:t>waveHeight</w:t>
+      </w:r>
+      <w:proofErr w:type="spellEnd"/>
+      <w:r>
+        <w:t xml:space="preserve"> = 14.0;</w:t>
+      </w:r>
+    </w:p>
+    <w:p>
+      <w:pPr>
+        <w:spacing w:after="160" w:line="300" w:lineRule="auto"/>
+      </w:pPr>
+      <w:r>
+        <w:t xml:space="preserve">            </w:t>
+      </w:r>
+      <w:proofErr w:type="spellStart"/>
+      <w:r>
+        <w:t>seaDescription</w:t>
+      </w:r>
+      <w:proofErr w:type="spellEnd"/>
+      <w:r>
+        <w:t xml:space="preserve"> = "PHENOMENAL";</w:t>
+      </w:r>
+    </w:p>
+    <w:p>
+      <w:pPr>
+        <w:spacing w:after="160" w:line="300" w:lineRule="auto"/>
+      </w:pPr>
+      <w:r>
+        <w:t xml:space="preserve">        }</w:t>
+      </w:r>
+    </w:p>
+    <w:p>
+      <w:pPr>
+        <w:spacing w:after="160" w:line="300" w:lineRule="auto"/>
+      </w:pPr>
+      <w:r>
+        <w:t xml:space="preserve">    }</w:t>
+      </w:r>
+    </w:p>
+    <w:p>
+      <w:pPr>
+        <w:spacing w:after="160" w:line="300" w:lineRule="auto"/>
+      </w:pPr>
+      <w:r>
+        <w:t>}</w:t>
+      </w:r>
+    </w:p>
+    <w:p>
+      <w:pPr>
+        <w:spacing w:after="160" w:line="300" w:lineRule="auto"/>
+      </w:pPr>
+      <w:r>
+        <w:t>//</w:t>
+      </w:r>
+      <w:proofErr w:type="spellStart"/>
+      <w:r>
+        <w:t>Task</w:t>
+      </w:r>
+      <w:proofErr w:type="spellEnd"/>
+      <w:r>
+        <w:t xml:space="preserve"> 9.1</w:t>
+      </w:r>
+    </w:p>
+    <w:p>
+      <w:pPr>
+        <w:spacing w:after="160" w:line="300" w:lineRule="auto"/>
+      </w:pPr>
+      <w:r>
+        <w:t xml:space="preserve">    </w:t>
+      </w:r>
+      <w:proofErr w:type="spellStart"/>
+      <w:r>
+        <w:t>double</w:t>
+      </w:r>
+      <w:proofErr w:type="spellEnd"/>
+      <w:r>
+        <w:t xml:space="preserve"> </w:t>
+      </w:r>
+      <w:proofErr w:type="spellStart"/>
+      <w:r>
+        <w:t>grade</w:t>
+      </w:r>
+      <w:proofErr w:type="spellEnd"/>
+      <w:r>
+        <w:t xml:space="preserve">, </w:t>
+      </w:r>
+      <w:proofErr w:type="spellStart"/>
+      <w:r>
+        <w:t>waveHeight</w:t>
+      </w:r>
+      <w:proofErr w:type="spellEnd"/>
+      <w:r>
+        <w:t>;</w:t>
+      </w:r>
+    </w:p>
+    <w:p>
+      <w:pPr>
+        <w:spacing w:after="160" w:line="300" w:lineRule="auto"/>
+      </w:pPr>
+      <w:r>
+        <w:t xml:space="preserve">    </w:t>
+      </w:r>
+      <w:proofErr w:type="spellStart"/>
+      <w:r>
+        <w:t>std</w:t>
+      </w:r>
+      <w:proofErr w:type="spellEnd"/>
+      <w:r>
+        <w:t>::</w:t>
+      </w:r>
+      <w:proofErr w:type="spellStart"/>
+      <w:r>
+        <w:t>string</w:t>
+      </w:r>
+      <w:proofErr w:type="spellEnd"/>
+      <w:r>
+        <w:t xml:space="preserve"> </w:t>
+      </w:r>
+      <w:proofErr w:type="spellStart"/>
+      <w:r>
+        <w:t>seaDescription</w:t>
+      </w:r>
+      <w:proofErr w:type="spellEnd"/>
+      <w:r>
+        <w:t>;</w:t>
+      </w:r>
+    </w:p>
+    <w:p>
+      <w:pPr>
+        <w:spacing w:after="160" w:line="300" w:lineRule="auto"/>
+      </w:pPr>
+    </w:p>
+    <w:p>
+      <w:pPr>
+        <w:spacing w:after="160" w:line="300" w:lineRule="auto"/>
+      </w:pPr>
+      <w:r>
+        <w:t xml:space="preserve">    </w:t>
+      </w:r>
+      <w:proofErr w:type="spellStart"/>
+      <w:r>
+        <w:t>cout</w:t>
+      </w:r>
+      <w:proofErr w:type="spellEnd"/>
+      <w:r>
+        <w:t xml:space="preserve"> &lt;&lt; "Введіть бал ( 0 - 9 ): ";</w:t>
+      </w:r>
+    </w:p>
+    <w:p>
+      <w:pPr>
+        <w:spacing w:after="160" w:line="300" w:lineRule="auto"/>
+      </w:pPr>
+      <w:r>
+        <w:t xml:space="preserve">    </w:t>
+      </w:r>
+      <w:proofErr w:type="spellStart"/>
+      <w:r>
+        <w:t>cin</w:t>
+      </w:r>
+      <w:proofErr w:type="spellEnd"/>
+      <w:r>
+        <w:t xml:space="preserve"> &gt;&gt; </w:t>
+      </w:r>
+      <w:proofErr w:type="spellStart"/>
+      <w:r>
+        <w:t>grade</w:t>
+      </w:r>
+      <w:proofErr w:type="spellEnd"/>
+      <w:r>
+        <w:t>;</w:t>
+      </w:r>
+    </w:p>
+    <w:p>
+      <w:pPr>
+        <w:spacing w:after="160" w:line="300" w:lineRule="auto"/>
+      </w:pPr>
+    </w:p>
+    <w:p>
+      <w:pPr>
+        <w:spacing w:after="160" w:line="300" w:lineRule="auto"/>
+      </w:pPr>
+      <w:r>
+        <w:t xml:space="preserve">    </w:t>
+      </w:r>
+      <w:proofErr w:type="spellStart"/>
+      <w:r>
+        <w:t>calcWave</w:t>
+      </w:r>
+      <w:proofErr w:type="spellEnd"/>
+      <w:r>
+        <w:t>(</w:t>
+      </w:r>
+      <w:proofErr w:type="spellStart"/>
+      <w:r>
+        <w:t>grade</w:t>
+      </w:r>
+      <w:proofErr w:type="spellEnd"/>
+      <w:r>
+        <w:t xml:space="preserve">, </w:t>
+      </w:r>
+      <w:proofErr w:type="spellStart"/>
+      <w:r>
+        <w:t>waveHeight</w:t>
+      </w:r>
+      <w:proofErr w:type="spellEnd"/>
+      <w:r>
+        <w:t xml:space="preserve">, </w:t>
+      </w:r>
+      <w:proofErr w:type="spellStart"/>
+      <w:r>
+        <w:t>seaDescription</w:t>
+      </w:r>
+      <w:proofErr w:type="spellEnd"/>
+      <w:r>
+        <w:t>);</w:t>
+      </w:r>
+    </w:p>
+    <w:p>
+      <w:pPr>
+        <w:spacing w:after="160" w:line="300" w:lineRule="auto"/>
+      </w:pPr>
+    </w:p>
+    <w:p>
+      <w:pPr>
+        <w:spacing w:after="160" w:line="300" w:lineRule="auto"/>
+      </w:pPr>
+      <w:r>
+        <w:t xml:space="preserve">    </w:t>
+      </w:r>
+      <w:proofErr w:type="spellStart"/>
+      <w:r>
+        <w:t>cout</w:t>
+      </w:r>
+      <w:proofErr w:type="spellEnd"/>
+      <w:r>
+        <w:t xml:space="preserve"> &lt;&lt; "Висота хвилі: " &lt;&lt; </w:t>
+      </w:r>
+      <w:proofErr w:type="spellStart"/>
+      <w:r>
+        <w:t>waveHeight</w:t>
+      </w:r>
+      <w:proofErr w:type="spellEnd"/>
+      <w:r>
+        <w:t xml:space="preserve"> &lt;&lt; "метрів\n";</w:t>
+      </w:r>
+    </w:p>
+    <w:p>
+      <w:pPr>
+        <w:spacing w:after="160" w:line="300" w:lineRule="auto"/>
+      </w:pPr>
+      <w:r>
+        <w:t xml:space="preserve">    </w:t>
+      </w:r>
+      <w:proofErr w:type="spellStart"/>
+      <w:r>
+        <w:t>cout</w:t>
+      </w:r>
+      <w:proofErr w:type="spellEnd"/>
+      <w:r>
+        <w:t xml:space="preserve"> &lt;&lt; "Опис: " &lt;&lt; </w:t>
+      </w:r>
+      <w:proofErr w:type="spellStart"/>
+      <w:r>
+        <w:t>seaDescription</w:t>
+      </w:r>
+      <w:proofErr w:type="spellEnd"/>
+      <w:r>
+        <w:t xml:space="preserve"> &lt;&lt; "\n\n";</w:t>
+      </w:r>
+    </w:p>
+    <w:p>
+      <w:pPr>
+        <w:spacing w:after="160" w:line="259" w:lineRule="auto"/>
         <w:rPr>
           <w:b/>
           <w:bCs/>
         </w:rPr>
-        <w:t xml:space="preserve">-- </w:t>
-      </w:r>
+      </w:pPr>
       <w:r>
         <w:rPr>
           <w:b/>
           <w:bCs/>
         </w:rPr>
-        <w:t xml:space="preserve">Задача 9.3 – </w:t>
-      </w:r>
-    </w:p>
-    <w:p>
-      <w:pPr>
-        <w:spacing w:after="160" w:line="300" w:lineRule="auto"/>
-      </w:pPr>
-      <w:r>
-        <w:t xml:space="preserve">Вхід: </w:t>
-      </w:r>
-      <w:r>
-        <w:t xml:space="preserve">натуральне число </w:t>
-      </w:r>
-      <w:r>
-        <w:rPr>
-          <w:lang w:val="en-US"/>
-        </w:rPr>
-        <w:t>N</w:t>
-      </w:r>
-      <w:r>
-        <w:rPr>
-          <w:lang w:val="ru-RU"/>
-        </w:rPr>
-        <w:t xml:space="preserve"> </w:t>
-      </w:r>
-      <w:r>
-        <w:t>від 0 до 70700</w:t>
-      </w:r>
-      <w:r>
-        <w:t>.</w:t>
-      </w:r>
-    </w:p>
-    <w:p>
-      <w:pPr>
-        <w:spacing w:after="160" w:line="300" w:lineRule="auto"/>
-      </w:pPr>
-      <w:r>
-        <w:t>Вихід</w:t>
-      </w:r>
-      <w:r>
-        <w:t xml:space="preserve">: </w:t>
-      </w:r>
-      <w:r>
-        <w:t xml:space="preserve">якщо </w:t>
-      </w:r>
-      <w:r>
-        <w:t xml:space="preserve"> біт </w:t>
-      </w:r>
-      <w:r>
-        <w:rPr>
-          <w:lang w:val="en-US"/>
-        </w:rPr>
-        <w:t>D</w:t>
-      </w:r>
-      <w:r>
-        <w:t xml:space="preserve">1 числа </w:t>
-      </w:r>
-      <w:r>
-        <w:rPr>
-          <w:lang w:val="en-US"/>
-        </w:rPr>
-        <w:t>N</w:t>
-      </w:r>
-      <w:r>
-        <w:t xml:space="preserve"> </w:t>
-      </w:r>
-      <w:r>
-        <w:t>рівних 1, кількість двійкових нулів у ньому, інакше - кількість двійкових одиниць.</w:t>
-      </w:r>
-    </w:p>
-    <w:p>
-      <w:pPr>
-        <w:spacing w:after="160" w:line="259" w:lineRule="auto"/>
+        <w:t xml:space="preserve">-- </w:t>
+      </w:r>
+      <w:r>
         <w:rPr>
           <w:b/>
           <w:bCs/>
         </w:rPr>
-      </w:pPr>
-      <w:r>
+        <w:t xml:space="preserve">Задача 9.2 – </w:t>
+      </w:r>
+    </w:p>
+    <w:p>
+      <w:pPr>
+        <w:spacing w:after="160" w:line="259" w:lineRule="auto"/>
         <w:rPr>
           <w:b/>
           <w:bCs/>
         </w:rPr>
-        <w:t xml:space="preserve">-- </w:t>
-      </w:r>
-      <w:r>
+      </w:pPr>
+    </w:p>
+    <w:p>
+      <w:pPr>
+        <w:spacing w:after="160" w:line="300" w:lineRule="auto"/>
+      </w:pPr>
+      <w:r>
+        <w:t xml:space="preserve">Вхід: </w:t>
+      </w:r>
+      <w:r>
+        <w:rPr>
+          <w:lang w:val="en-US"/>
+        </w:rPr>
+        <w:t>n</w:t>
+      </w:r>
+      <w:r>
+        <w:t xml:space="preserve"> чисел.</w:t>
+      </w:r>
+    </w:p>
+    <w:p>
+      <w:pPr>
+        <w:spacing w:after="160" w:line="300" w:lineRule="auto"/>
+      </w:pPr>
+      <w:r>
+        <w:t>Вихід: кількість введених від</w:t>
+      </w:r>
+      <w:r>
+        <w:t>’</w:t>
+      </w:r>
+      <w:r>
+        <w:t>ємних чисел, рівних нулю, а також у діапазоні від 5 до 1024.</w:t>
+      </w:r>
+    </w:p>
+    <w:p>
+      <w:pPr>
+        <w:spacing w:after="160" w:line="300" w:lineRule="auto"/>
+      </w:pPr>
+    </w:p>
+    <w:p>
+      <w:pPr>
+        <w:spacing w:after="160" w:line="300" w:lineRule="auto"/>
         <w:rPr>
           <w:b/>
           <w:bCs/>
         </w:rPr>
-        <w:t>Задача 9.</w:t>
-      </w:r>
+      </w:pPr>
       <w:r>
         <w:rPr>
           <w:b/>
           <w:bCs/>
         </w:rPr>
-        <w:t>4</w:t>
-      </w:r>
+        <w:t xml:space="preserve">-- </w:t>
+      </w:r>
+      <w:proofErr w:type="spellStart"/>
       <w:r>
         <w:rPr>
           <w:b/>
           <w:bCs/>
         </w:rPr>
-        <w:t xml:space="preserve"> –</w:t>
-      </w:r>
-    </w:p>
-    <w:p>
-      <w:pPr>
-        <w:spacing w:after="160" w:line="259" w:lineRule="auto"/>
-        <w:rPr>
-          <w:lang w:val="en-US"/>
-        </w:rPr>
-      </w:pPr>
-      <w:r>
-        <w:t xml:space="preserve">За введеним користувачем символом «q» викликається </w:t>
-      </w:r>
-      <w:proofErr w:type="spellStart"/>
-      <w:r>
-        <w:t>s_caclulation</w:t>
-      </w:r>
-      <w:proofErr w:type="spellEnd"/>
-      <w:r>
-        <w:t xml:space="preserve">(), “e” – функція задачі 9.1, «r» - </w:t>
-      </w:r>
-      <w:proofErr w:type="spellStart"/>
-      <w:r>
-        <w:t>фунцыя</w:t>
-      </w:r>
-      <w:proofErr w:type="spellEnd"/>
-      <w:r>
-        <w:t xml:space="preserve"> задачі 9.2, «t» - функція задачі 9.3; якщо користувач вводить інші символи, вони ігноруються, при чому видається звуковий сигнал про помилкове </w:t>
-      </w:r>
-      <w:proofErr w:type="spellStart"/>
-      <w:r>
-        <w:t>введеня</w:t>
-      </w:r>
-      <w:proofErr w:type="spellEnd"/>
-      <w:r>
-        <w:t>. Після цього, якщо користувач за запитом додатка вводить символ «y», «Y» або «н», відбувається вихід з програми, інакше – виконання програми повторюється..</w:t>
-      </w:r>
-      <w:r>
-        <w:t xml:space="preserve"> </w:t>
-      </w:r>
-    </w:p>
-    <w:p>
-      <w:pPr>
-        <w:spacing w:after="160" w:line="259" w:lineRule="auto"/>
+        <w:t>Лістининг</w:t>
+      </w:r>
+      <w:proofErr w:type="spellEnd"/>
+      <w:r>
         <w:rPr>
           <w:b/>
           <w:bCs/>
-          <w:lang w:val="ru-RU"/>
-        </w:rPr>
-      </w:pPr>
-      <w:proofErr w:type="spellStart"/>
-      <w:r>
+        </w:rPr>
+        <w:t xml:space="preserve"> –</w:t>
+      </w:r>
+    </w:p>
+    <w:p>
+      <w:pPr>
+        <w:spacing w:after="160" w:line="300" w:lineRule="auto"/>
+      </w:pPr>
+      <w:proofErr w:type="spellStart"/>
+      <w:r>
+        <w:t>void</w:t>
+      </w:r>
+      <w:proofErr w:type="spellEnd"/>
+      <w:r>
+        <w:t xml:space="preserve"> </w:t>
+      </w:r>
+      <w:proofErr w:type="spellStart"/>
+      <w:r>
+        <w:t>countNumbers</w:t>
+      </w:r>
+      <w:proofErr w:type="spellEnd"/>
+      <w:r>
+        <w:t>(</w:t>
+      </w:r>
+      <w:proofErr w:type="spellStart"/>
+      <w:r>
+        <w:t>int</w:t>
+      </w:r>
+      <w:proofErr w:type="spellEnd"/>
+      <w:r>
+        <w:t xml:space="preserve"> n, </w:t>
+      </w:r>
+      <w:proofErr w:type="spellStart"/>
+      <w:r>
+        <w:t>int</w:t>
+      </w:r>
+      <w:proofErr w:type="spellEnd"/>
+      <w:r>
+        <w:t xml:space="preserve">&amp; </w:t>
+      </w:r>
+      <w:proofErr w:type="spellStart"/>
+      <w:r>
+        <w:t>negativeCount</w:t>
+      </w:r>
+      <w:proofErr w:type="spellEnd"/>
+      <w:r>
+        <w:t xml:space="preserve">, </w:t>
+      </w:r>
+      <w:proofErr w:type="spellStart"/>
+      <w:r>
+        <w:t>int</w:t>
+      </w:r>
+      <w:proofErr w:type="spellEnd"/>
+      <w:r>
+        <w:t xml:space="preserve">&amp; </w:t>
+      </w:r>
+      <w:proofErr w:type="spellStart"/>
+      <w:r>
+        <w:t>zeroCount</w:t>
+      </w:r>
+      <w:proofErr w:type="spellEnd"/>
+      <w:r>
+        <w:t xml:space="preserve">, </w:t>
+      </w:r>
+      <w:proofErr w:type="spellStart"/>
+      <w:r>
+        <w:t>int</w:t>
+      </w:r>
+      <w:proofErr w:type="spellEnd"/>
+      <w:r>
+        <w:t xml:space="preserve">&amp; </w:t>
+      </w:r>
+      <w:proofErr w:type="spellStart"/>
+      <w:r>
+        <w:t>rangeCount</w:t>
+      </w:r>
+      <w:proofErr w:type="spellEnd"/>
+      <w:r>
+        <w:t>) {</w:t>
+      </w:r>
+    </w:p>
+    <w:p>
+      <w:pPr>
+        <w:spacing w:after="160" w:line="300" w:lineRule="auto"/>
+      </w:pPr>
+      <w:r>
+        <w:lastRenderedPageBreak/>
+        <w:t xml:space="preserve">    </w:t>
+      </w:r>
+      <w:proofErr w:type="spellStart"/>
+      <w:r>
+        <w:t>negativeCount</w:t>
+      </w:r>
+      <w:proofErr w:type="spellEnd"/>
+      <w:r>
+        <w:t xml:space="preserve"> = 0;</w:t>
+      </w:r>
+    </w:p>
+    <w:p>
+      <w:pPr>
+        <w:spacing w:after="160" w:line="300" w:lineRule="auto"/>
+      </w:pPr>
+      <w:r>
+        <w:t xml:space="preserve">    </w:t>
+      </w:r>
+      <w:proofErr w:type="spellStart"/>
+      <w:r>
+        <w:t>rangeCount</w:t>
+      </w:r>
+      <w:proofErr w:type="spellEnd"/>
+      <w:r>
+        <w:t xml:space="preserve"> = 0;</w:t>
+      </w:r>
+    </w:p>
+    <w:p>
+      <w:pPr>
+        <w:spacing w:after="160" w:line="300" w:lineRule="auto"/>
+      </w:pPr>
+      <w:r>
+        <w:t xml:space="preserve">    </w:t>
+      </w:r>
+      <w:proofErr w:type="spellStart"/>
+      <w:r>
+        <w:t>zeroCount</w:t>
+      </w:r>
+      <w:proofErr w:type="spellEnd"/>
+      <w:r>
+        <w:t xml:space="preserve"> = 0;</w:t>
+      </w:r>
+    </w:p>
+    <w:p>
+      <w:pPr>
+        <w:spacing w:after="160" w:line="300" w:lineRule="auto"/>
+      </w:pPr>
+      <w:r>
+        <w:t xml:space="preserve">    </w:t>
+      </w:r>
+      <w:proofErr w:type="spellStart"/>
+      <w:r>
+        <w:t>for</w:t>
+      </w:r>
+      <w:proofErr w:type="spellEnd"/>
+      <w:r>
+        <w:t xml:space="preserve"> (</w:t>
+      </w:r>
+      <w:proofErr w:type="spellStart"/>
+      <w:r>
+        <w:t>int</w:t>
+      </w:r>
+      <w:proofErr w:type="spellEnd"/>
+      <w:r>
+        <w:t xml:space="preserve"> i = 0; i &lt; n; ++i) {</w:t>
+      </w:r>
+    </w:p>
+    <w:p>
+      <w:pPr>
+        <w:spacing w:after="160" w:line="300" w:lineRule="auto"/>
+      </w:pPr>
+      <w:r>
+        <w:t xml:space="preserve">        </w:t>
+      </w:r>
+      <w:proofErr w:type="spellStart"/>
+      <w:r>
+        <w:t>int</w:t>
+      </w:r>
+      <w:proofErr w:type="spellEnd"/>
+      <w:r>
+        <w:t xml:space="preserve"> num;</w:t>
+      </w:r>
+    </w:p>
+    <w:p>
+      <w:pPr>
+        <w:spacing w:after="160" w:line="300" w:lineRule="auto"/>
+      </w:pPr>
+      <w:r>
+        <w:t xml:space="preserve">        </w:t>
+      </w:r>
+      <w:proofErr w:type="spellStart"/>
+      <w:r>
+        <w:t>cout</w:t>
+      </w:r>
+      <w:proofErr w:type="spellEnd"/>
+      <w:r>
+        <w:t xml:space="preserve"> &lt;&lt; "Введіть число " &lt;&lt; (i + 1) &lt;&lt; ": ";</w:t>
+      </w:r>
+    </w:p>
+    <w:p>
+      <w:pPr>
+        <w:spacing w:after="160" w:line="300" w:lineRule="auto"/>
+      </w:pPr>
+      <w:r>
+        <w:t xml:space="preserve">        </w:t>
+      </w:r>
+      <w:proofErr w:type="spellStart"/>
+      <w:r>
+        <w:t>cin</w:t>
+      </w:r>
+      <w:proofErr w:type="spellEnd"/>
+      <w:r>
+        <w:t xml:space="preserve"> &gt;&gt; </w:t>
+      </w:r>
+      <w:proofErr w:type="spellStart"/>
+      <w:r>
+        <w:t>num</w:t>
+      </w:r>
+      <w:proofErr w:type="spellEnd"/>
+      <w:r>
+        <w:t>;</w:t>
+      </w:r>
+    </w:p>
+    <w:p>
+      <w:pPr>
+        <w:spacing w:after="160" w:line="300" w:lineRule="auto"/>
+      </w:pPr>
+      <w:r>
+        <w:t xml:space="preserve">        </w:t>
+      </w:r>
+      <w:proofErr w:type="spellStart"/>
+      <w:r>
+        <w:t>if</w:t>
+      </w:r>
+      <w:proofErr w:type="spellEnd"/>
+      <w:r>
+        <w:t xml:space="preserve"> (</w:t>
+      </w:r>
+      <w:proofErr w:type="spellStart"/>
+      <w:r>
+        <w:t>num</w:t>
+      </w:r>
+      <w:proofErr w:type="spellEnd"/>
+      <w:r>
+        <w:t xml:space="preserve"> &lt; 0) {</w:t>
+      </w:r>
+    </w:p>
+    <w:p>
+      <w:pPr>
+        <w:spacing w:after="160" w:line="300" w:lineRule="auto"/>
+      </w:pPr>
+      <w:r>
+        <w:t xml:space="preserve">            </w:t>
+      </w:r>
+      <w:proofErr w:type="spellStart"/>
+      <w:r>
+        <w:t>negativeCount</w:t>
+      </w:r>
+      <w:proofErr w:type="spellEnd"/>
+      <w:r>
+        <w:t>++;</w:t>
+      </w:r>
+    </w:p>
+    <w:p>
+      <w:pPr>
+        <w:spacing w:after="160" w:line="300" w:lineRule="auto"/>
+      </w:pPr>
+      <w:r>
+        <w:t xml:space="preserve">        } </w:t>
+      </w:r>
+      <w:proofErr w:type="spellStart"/>
+      <w:r>
+        <w:t>else</w:t>
+      </w:r>
+      <w:proofErr w:type="spellEnd"/>
+      <w:r>
+        <w:t xml:space="preserve"> </w:t>
+      </w:r>
+      <w:proofErr w:type="spellStart"/>
+      <w:r>
+        <w:t>if</w:t>
+      </w:r>
+      <w:proofErr w:type="spellEnd"/>
+      <w:r>
+        <w:t xml:space="preserve"> (</w:t>
+      </w:r>
+      <w:proofErr w:type="spellStart"/>
+      <w:r>
+        <w:t>num</w:t>
+      </w:r>
+      <w:proofErr w:type="spellEnd"/>
+      <w:r>
+        <w:t xml:space="preserve"> == 0) {</w:t>
+      </w:r>
+    </w:p>
+    <w:p>
+      <w:pPr>
+        <w:spacing w:after="160" w:line="300" w:lineRule="auto"/>
+      </w:pPr>
+      <w:r>
+        <w:t xml:space="preserve">            </w:t>
+      </w:r>
+      <w:proofErr w:type="spellStart"/>
+      <w:r>
+        <w:t>zeroCount</w:t>
+      </w:r>
+      <w:proofErr w:type="spellEnd"/>
+      <w:r>
+        <w:t>++;</w:t>
+      </w:r>
+    </w:p>
+    <w:p>
+      <w:pPr>
+        <w:spacing w:after="160" w:line="300" w:lineRule="auto"/>
+      </w:pPr>
+      <w:r>
+        <w:t xml:space="preserve">        } </w:t>
+      </w:r>
+      <w:proofErr w:type="spellStart"/>
+      <w:r>
+        <w:t>else</w:t>
+      </w:r>
+      <w:proofErr w:type="spellEnd"/>
+      <w:r>
+        <w:t xml:space="preserve"> </w:t>
+      </w:r>
+      <w:proofErr w:type="spellStart"/>
+      <w:r>
+        <w:t>if</w:t>
+      </w:r>
+      <w:proofErr w:type="spellEnd"/>
+      <w:r>
+        <w:t xml:space="preserve"> (</w:t>
+      </w:r>
+      <w:proofErr w:type="spellStart"/>
+      <w:r>
+        <w:t>num</w:t>
+      </w:r>
+      <w:proofErr w:type="spellEnd"/>
+      <w:r>
+        <w:t xml:space="preserve"> &gt;= 5 &amp;&amp; </w:t>
+      </w:r>
+      <w:proofErr w:type="spellStart"/>
+      <w:r>
+        <w:t>num</w:t>
+      </w:r>
+      <w:proofErr w:type="spellEnd"/>
+      <w:r>
+        <w:t xml:space="preserve"> &lt;= 1024) {</w:t>
+      </w:r>
+    </w:p>
+    <w:p>
+      <w:pPr>
+        <w:spacing w:after="160" w:line="300" w:lineRule="auto"/>
+      </w:pPr>
+      <w:r>
+        <w:t xml:space="preserve">            </w:t>
+      </w:r>
+      <w:proofErr w:type="spellStart"/>
+      <w:r>
+        <w:t>rangeCount</w:t>
+      </w:r>
+      <w:proofErr w:type="spellEnd"/>
+      <w:r>
+        <w:t>++;</w:t>
+      </w:r>
+    </w:p>
+    <w:p>
+      <w:pPr>
+        <w:spacing w:after="160" w:line="300" w:lineRule="auto"/>
+      </w:pPr>
+      <w:r>
+        <w:t xml:space="preserve">        }</w:t>
+      </w:r>
+    </w:p>
+    <w:p>
+      <w:pPr>
+        <w:spacing w:after="160" w:line="300" w:lineRule="auto"/>
+      </w:pPr>
+      <w:r>
+        <w:t xml:space="preserve">    }</w:t>
+      </w:r>
+    </w:p>
+    <w:p>
+      <w:pPr>
+        <w:spacing w:after="160" w:line="300" w:lineRule="auto"/>
+      </w:pPr>
+      <w:r>
+        <w:t>}</w:t>
+      </w:r>
+    </w:p>
+    <w:p>
+      <w:pPr>
+        <w:spacing w:after="160" w:line="300" w:lineRule="auto"/>
+      </w:pPr>
+      <w:r>
+        <w:t>//</w:t>
+      </w:r>
+      <w:proofErr w:type="spellStart"/>
+      <w:r>
+        <w:t>Task</w:t>
+      </w:r>
+      <w:proofErr w:type="spellEnd"/>
+      <w:r>
+        <w:t xml:space="preserve"> 9.2</w:t>
+      </w:r>
+    </w:p>
+    <w:p>
+      <w:pPr>
+        <w:spacing w:after="160" w:line="300" w:lineRule="auto"/>
+      </w:pPr>
+      <w:r>
+        <w:t xml:space="preserve">    </w:t>
+      </w:r>
+      <w:proofErr w:type="spellStart"/>
+      <w:r>
+        <w:t>int</w:t>
+      </w:r>
+      <w:proofErr w:type="spellEnd"/>
+      <w:r>
+        <w:t xml:space="preserve"> n, </w:t>
+      </w:r>
+      <w:proofErr w:type="spellStart"/>
+      <w:r>
+        <w:t>negativeCount</w:t>
+      </w:r>
+      <w:proofErr w:type="spellEnd"/>
+      <w:r>
+        <w:t xml:space="preserve">, </w:t>
+      </w:r>
+      <w:proofErr w:type="spellStart"/>
+      <w:r>
+        <w:t>zeroCount</w:t>
+      </w:r>
+      <w:proofErr w:type="spellEnd"/>
+      <w:r>
+        <w:t xml:space="preserve">, </w:t>
+      </w:r>
+      <w:proofErr w:type="spellStart"/>
+      <w:r>
+        <w:t>rangeCount</w:t>
+      </w:r>
+      <w:proofErr w:type="spellEnd"/>
+      <w:r>
+        <w:t>;</w:t>
+      </w:r>
+    </w:p>
+    <w:p>
+      <w:pPr>
+        <w:spacing w:after="160" w:line="300" w:lineRule="auto"/>
+      </w:pPr>
+    </w:p>
+    <w:p>
+      <w:pPr>
+        <w:spacing w:after="160" w:line="300" w:lineRule="auto"/>
+      </w:pPr>
+      <w:r>
+        <w:t xml:space="preserve">    </w:t>
+      </w:r>
+      <w:proofErr w:type="spellStart"/>
+      <w:r>
+        <w:t>cout</w:t>
+      </w:r>
+      <w:proofErr w:type="spellEnd"/>
+      <w:r>
+        <w:t xml:space="preserve"> &lt;&lt; "Введіть n кількість чисел: ";</w:t>
+      </w:r>
+    </w:p>
+    <w:p>
+      <w:pPr>
+        <w:spacing w:after="160" w:line="300" w:lineRule="auto"/>
+      </w:pPr>
+      <w:r>
+        <w:t xml:space="preserve">    </w:t>
+      </w:r>
+      <w:proofErr w:type="spellStart"/>
+      <w:r>
+        <w:t>cin</w:t>
+      </w:r>
+      <w:proofErr w:type="spellEnd"/>
+      <w:r>
+        <w:t xml:space="preserve"> &gt;&gt; n;</w:t>
+      </w:r>
+    </w:p>
+    <w:p>
+      <w:pPr>
+        <w:spacing w:after="160" w:line="300" w:lineRule="auto"/>
+      </w:pPr>
+    </w:p>
+    <w:p>
+      <w:pPr>
+        <w:spacing w:after="160" w:line="300" w:lineRule="auto"/>
+      </w:pPr>
+      <w:r>
+        <w:t xml:space="preserve">    </w:t>
+      </w:r>
+      <w:proofErr w:type="spellStart"/>
+      <w:r>
+        <w:t>countNumbers</w:t>
+      </w:r>
+      <w:proofErr w:type="spellEnd"/>
+      <w:r>
+        <w:t xml:space="preserve">(n, </w:t>
+      </w:r>
+      <w:proofErr w:type="spellStart"/>
+      <w:r>
+        <w:t>negativeCount</w:t>
+      </w:r>
+      <w:proofErr w:type="spellEnd"/>
+      <w:r>
+        <w:t xml:space="preserve">, </w:t>
+      </w:r>
+      <w:proofErr w:type="spellStart"/>
+      <w:r>
+        <w:t>zeroCount</w:t>
+      </w:r>
+      <w:proofErr w:type="spellEnd"/>
+      <w:r>
+        <w:t xml:space="preserve">, </w:t>
+      </w:r>
+      <w:proofErr w:type="spellStart"/>
+      <w:r>
+        <w:t>rangeCount</w:t>
+      </w:r>
+      <w:proofErr w:type="spellEnd"/>
+      <w:r>
+        <w:t>);</w:t>
+      </w:r>
+    </w:p>
+    <w:p>
+      <w:pPr>
+        <w:spacing w:after="160" w:line="300" w:lineRule="auto"/>
+      </w:pPr>
+    </w:p>
+    <w:p>
+      <w:pPr>
+        <w:spacing w:after="160" w:line="300" w:lineRule="auto"/>
+      </w:pPr>
+      <w:r>
+        <w:t xml:space="preserve">    </w:t>
+      </w:r>
+      <w:proofErr w:type="spellStart"/>
+      <w:r>
+        <w:t>cout</w:t>
+      </w:r>
+      <w:proofErr w:type="spellEnd"/>
+      <w:r>
+        <w:t xml:space="preserve"> &lt;&lt; "Від'ємні числа: " &lt;&lt; </w:t>
+      </w:r>
+      <w:proofErr w:type="spellStart"/>
+      <w:r>
+        <w:t>negativeCount</w:t>
+      </w:r>
+      <w:proofErr w:type="spellEnd"/>
+      <w:r>
+        <w:t xml:space="preserve"> &lt;&lt; </w:t>
+      </w:r>
+      <w:proofErr w:type="spellStart"/>
+      <w:r>
+        <w:t>endl</w:t>
+      </w:r>
+      <w:proofErr w:type="spellEnd"/>
+      <w:r>
+        <w:t>;</w:t>
+      </w:r>
+    </w:p>
+    <w:p>
+      <w:pPr>
+        <w:spacing w:after="160" w:line="300" w:lineRule="auto"/>
+      </w:pPr>
+      <w:r>
+        <w:t xml:space="preserve">    </w:t>
+      </w:r>
+      <w:proofErr w:type="spellStart"/>
+      <w:r>
+        <w:t>cout</w:t>
+      </w:r>
+      <w:proofErr w:type="spellEnd"/>
+      <w:r>
+        <w:t xml:space="preserve"> &lt;&lt; "Числа які = нулю: " &lt;&lt; </w:t>
+      </w:r>
+      <w:proofErr w:type="spellStart"/>
+      <w:r>
+        <w:t>zeroCount</w:t>
+      </w:r>
+      <w:proofErr w:type="spellEnd"/>
+      <w:r>
+        <w:t xml:space="preserve"> &lt;&lt; </w:t>
+      </w:r>
+      <w:proofErr w:type="spellStart"/>
+      <w:r>
+        <w:t>endl</w:t>
+      </w:r>
+      <w:proofErr w:type="spellEnd"/>
+      <w:r>
+        <w:t>;</w:t>
+      </w:r>
+    </w:p>
+    <w:p>
+      <w:pPr>
+        <w:spacing w:after="160" w:line="300" w:lineRule="auto"/>
+      </w:pPr>
+      <w:r>
+        <w:t xml:space="preserve">    </w:t>
+      </w:r>
+      <w:proofErr w:type="spellStart"/>
+      <w:r>
+        <w:t>cout</w:t>
+      </w:r>
+      <w:proofErr w:type="spellEnd"/>
+      <w:r>
+        <w:t xml:space="preserve"> &lt;&lt; "Діапазон від [5 - 1024]: " &lt;&lt; </w:t>
+      </w:r>
+      <w:proofErr w:type="spellStart"/>
+      <w:r>
+        <w:t>rangeCount</w:t>
+      </w:r>
+      <w:proofErr w:type="spellEnd"/>
+      <w:r>
+        <w:t xml:space="preserve"> &lt;&lt; </w:t>
+      </w:r>
+      <w:proofErr w:type="spellStart"/>
+      <w:r>
+        <w:t>endl</w:t>
+      </w:r>
+      <w:proofErr w:type="spellEnd"/>
+      <w:r>
+        <w:t>;</w:t>
+      </w:r>
+    </w:p>
+    <w:p>
+      <w:pPr>
+        <w:spacing w:after="160" w:line="259" w:lineRule="auto"/>
         <w:rPr>
           <w:b/>
           <w:bCs/>
-          <w:lang w:val="ru-RU"/>
-        </w:rPr>
-        <w:t>Аналіз</w:t>
-      </w:r>
-      <w:proofErr w:type="spellEnd"/>
+        </w:rPr>
+      </w:pPr>
       <w:r>
         <w:rPr>
           <w:b/>
           <w:bCs/>
-          <w:lang w:val="ru-RU"/>
-        </w:rPr>
-        <w:t xml:space="preserve"> </w:t>
-      </w:r>
-      <w:proofErr w:type="spellStart"/>
+        </w:rPr>
+        <w:t xml:space="preserve">-- </w:t>
+      </w:r>
       <w:r>
         <w:rPr>
           <w:b/>
           <w:bCs/>
-          <w:lang w:val="ru-RU"/>
-        </w:rPr>
-        <w:t>вимог</w:t>
-      </w:r>
-      <w:proofErr w:type="spellEnd"/>
-      <w:r>
+        </w:rPr>
+        <w:t xml:space="preserve">Задача 9.3 – </w:t>
+      </w:r>
+    </w:p>
+    <w:p>
+      <w:pPr>
+        <w:spacing w:after="160" w:line="300" w:lineRule="auto"/>
+      </w:pPr>
+      <w:r>
+        <w:t xml:space="preserve">Вхід: </w:t>
+      </w:r>
+      <w:r>
+        <w:t xml:space="preserve">натуральне число </w:t>
+      </w:r>
+      <w:r>
+        <w:rPr>
+          <w:lang w:val="en-US"/>
+        </w:rPr>
+        <w:t>N</w:t>
+      </w:r>
+      <w:r>
+        <w:rPr>
+          <w:lang w:val="ru-RU"/>
+        </w:rPr>
+        <w:t xml:space="preserve"> </w:t>
+      </w:r>
+      <w:r>
+        <w:t>від 0 до 70700</w:t>
+      </w:r>
+      <w:r>
+        <w:t>.</w:t>
+      </w:r>
+    </w:p>
+    <w:p>
+      <w:pPr>
+        <w:spacing w:after="160" w:line="300" w:lineRule="auto"/>
+      </w:pPr>
+      <w:r>
+        <w:lastRenderedPageBreak/>
+        <w:t>Вихід</w:t>
+      </w:r>
+      <w:r>
+        <w:t xml:space="preserve">: </w:t>
+      </w:r>
+      <w:r>
+        <w:t xml:space="preserve">якщо </w:t>
+      </w:r>
+      <w:r>
+        <w:t xml:space="preserve"> біт </w:t>
+      </w:r>
+      <w:r>
+        <w:rPr>
+          <w:lang w:val="en-US"/>
+        </w:rPr>
+        <w:t>D</w:t>
+      </w:r>
+      <w:r>
+        <w:t xml:space="preserve">1 числа </w:t>
+      </w:r>
+      <w:r>
+        <w:rPr>
+          <w:lang w:val="en-US"/>
+        </w:rPr>
+        <w:t>N</w:t>
+      </w:r>
+      <w:r>
+        <w:t xml:space="preserve"> </w:t>
+      </w:r>
+      <w:r>
+        <w:t>рівних 1, кількість двійкових нулів у ньому, інакше - кількість двійкових одиниць.</w:t>
+      </w:r>
+    </w:p>
+    <w:p>
+      <w:pPr>
+        <w:spacing w:after="160" w:line="300" w:lineRule="auto"/>
         <w:rPr>
           <w:b/>
           <w:bCs/>
-          <w:lang w:val="ru-RU"/>
-        </w:rPr>
-        <w:t xml:space="preserve"> до ПЗ:</w:t>
-      </w:r>
-    </w:p>
-    <w:p>
-      <w:pPr>
-        <w:spacing w:after="160" w:line="259" w:lineRule="auto"/>
+        </w:rPr>
+      </w:pPr>
+      <w:r>
         <w:rPr>
           <w:b/>
           <w:bCs/>
-          <w:lang w:val="en-US"/>
+        </w:rPr>
+        <w:t xml:space="preserve">-- </w:t>
+      </w:r>
+      <w:proofErr w:type="spellStart"/>
+      <w:r>
+        <w:rPr>
+          <w:b/>
+          <w:bCs/>
+        </w:rPr>
+        <w:t>Лістининг</w:t>
+      </w:r>
+      <w:proofErr w:type="spellEnd"/>
+      <w:r>
+        <w:rPr>
+          <w:b/>
+          <w:bCs/>
+        </w:rPr>
+        <w:t xml:space="preserve"> –</w:t>
+      </w:r>
+    </w:p>
+    <w:p>
+      <w:pPr>
+        <w:spacing w:after="160" w:line="300" w:lineRule="auto"/>
+      </w:pPr>
+      <w:proofErr w:type="spellStart"/>
+      <w:r>
+        <w:t>void</w:t>
+      </w:r>
+      <w:proofErr w:type="spellEnd"/>
+      <w:r>
+        <w:t xml:space="preserve"> </w:t>
+      </w:r>
+      <w:proofErr w:type="spellStart"/>
+      <w:r>
+        <w:t>calcBinaryInfo</w:t>
+      </w:r>
+      <w:proofErr w:type="spellEnd"/>
+      <w:r>
+        <w:t>(</w:t>
+      </w:r>
+      <w:proofErr w:type="spellStart"/>
+      <w:r>
+        <w:t>unsigned</w:t>
+      </w:r>
+      <w:proofErr w:type="spellEnd"/>
+      <w:r>
+        <w:t xml:space="preserve"> </w:t>
+      </w:r>
+      <w:proofErr w:type="spellStart"/>
+      <w:r>
+        <w:t>int</w:t>
+      </w:r>
+      <w:proofErr w:type="spellEnd"/>
+      <w:r>
+        <w:t xml:space="preserve"> N, </w:t>
+      </w:r>
+      <w:proofErr w:type="spellStart"/>
+      <w:r>
+        <w:t>bool</w:t>
+      </w:r>
+      <w:proofErr w:type="spellEnd"/>
+      <w:r>
+        <w:t xml:space="preserve">&amp; D1, </w:t>
+      </w:r>
+      <w:proofErr w:type="spellStart"/>
+      <w:r>
+        <w:t>int</w:t>
+      </w:r>
+      <w:proofErr w:type="spellEnd"/>
+      <w:r>
+        <w:t xml:space="preserve">&amp; </w:t>
+      </w:r>
+      <w:proofErr w:type="spellStart"/>
+      <w:r>
+        <w:t>binaryCount</w:t>
+      </w:r>
+      <w:proofErr w:type="spellEnd"/>
+      <w:r>
+        <w:t>) {</w:t>
+      </w:r>
+    </w:p>
+    <w:p>
+      <w:pPr>
+        <w:spacing w:after="160" w:line="300" w:lineRule="auto"/>
+      </w:pPr>
+      <w:r>
+        <w:t xml:space="preserve">    D1 = (N &amp; 1) == 1;</w:t>
+      </w:r>
+    </w:p>
+    <w:p>
+      <w:pPr>
+        <w:spacing w:after="160" w:line="300" w:lineRule="auto"/>
+      </w:pPr>
+      <w:r>
+        <w:t xml:space="preserve">    </w:t>
+      </w:r>
+      <w:proofErr w:type="spellStart"/>
+      <w:r>
+        <w:t>binaryCount</w:t>
+      </w:r>
+      <w:proofErr w:type="spellEnd"/>
+      <w:r>
+        <w:t xml:space="preserve"> = 0;</w:t>
+      </w:r>
+    </w:p>
+    <w:p>
+      <w:pPr>
+        <w:spacing w:after="160" w:line="300" w:lineRule="auto"/>
+      </w:pPr>
+      <w:r>
+        <w:t xml:space="preserve">    </w:t>
+      </w:r>
+      <w:proofErr w:type="spellStart"/>
+      <w:r>
+        <w:t>while</w:t>
+      </w:r>
+      <w:proofErr w:type="spellEnd"/>
+      <w:r>
+        <w:t xml:space="preserve"> (N &gt; 0) {</w:t>
+      </w:r>
+    </w:p>
+    <w:p>
+      <w:pPr>
+        <w:spacing w:after="160" w:line="300" w:lineRule="auto"/>
+      </w:pPr>
+      <w:r>
+        <w:t xml:space="preserve">        </w:t>
+      </w:r>
+      <w:proofErr w:type="spellStart"/>
+      <w:r>
+        <w:t>if</w:t>
+      </w:r>
+      <w:proofErr w:type="spellEnd"/>
+      <w:r>
+        <w:t xml:space="preserve"> (D1) {</w:t>
+      </w:r>
+    </w:p>
+    <w:p>
+      <w:pPr>
+        <w:spacing w:after="160" w:line="300" w:lineRule="auto"/>
+      </w:pPr>
+      <w:r>
+        <w:t xml:space="preserve">            </w:t>
+      </w:r>
+      <w:proofErr w:type="spellStart"/>
+      <w:r>
+        <w:t>binaryCount</w:t>
+      </w:r>
+      <w:proofErr w:type="spellEnd"/>
+      <w:r>
+        <w:t xml:space="preserve"> += (N % 2 == 0) ? 1 : 0;</w:t>
+      </w:r>
+    </w:p>
+    <w:p>
+      <w:pPr>
+        <w:spacing w:after="160" w:line="300" w:lineRule="auto"/>
+      </w:pPr>
+      <w:r>
+        <w:t xml:space="preserve">        } </w:t>
+      </w:r>
+      <w:proofErr w:type="spellStart"/>
+      <w:r>
+        <w:t>else</w:t>
+      </w:r>
+      <w:proofErr w:type="spellEnd"/>
+      <w:r>
+        <w:t xml:space="preserve"> {</w:t>
+      </w:r>
+    </w:p>
+    <w:p>
+      <w:pPr>
+        <w:spacing w:after="160" w:line="300" w:lineRule="auto"/>
+      </w:pPr>
+      <w:r>
+        <w:t xml:space="preserve">            </w:t>
+      </w:r>
+      <w:proofErr w:type="spellStart"/>
+      <w:r>
+        <w:t>binaryCount</w:t>
+      </w:r>
+      <w:proofErr w:type="spellEnd"/>
+      <w:r>
+        <w:t xml:space="preserve"> += (N % 2 == 1) ? 1 : 0;</w:t>
+      </w:r>
+    </w:p>
+    <w:p>
+      <w:pPr>
+        <w:spacing w:after="160" w:line="300" w:lineRule="auto"/>
+      </w:pPr>
+      <w:r>
+        <w:t xml:space="preserve">        }</w:t>
+      </w:r>
+    </w:p>
+    <w:p>
+      <w:pPr>
+        <w:spacing w:after="160" w:line="300" w:lineRule="auto"/>
+      </w:pPr>
+      <w:r>
+        <w:t xml:space="preserve">        N /= 2;</w:t>
+      </w:r>
+    </w:p>
+    <w:p>
+      <w:pPr>
+        <w:spacing w:after="160" w:line="300" w:lineRule="auto"/>
+      </w:pPr>
+      <w:r>
+        <w:t xml:space="preserve">    }</w:t>
+      </w:r>
+    </w:p>
+    <w:p>
+      <w:pPr>
+        <w:spacing w:after="160" w:line="300" w:lineRule="auto"/>
+      </w:pPr>
+      <w:r>
+        <w:t>}</w:t>
+      </w:r>
+    </w:p>
+    <w:p>
+      <w:pPr>
+        <w:spacing w:after="160" w:line="300" w:lineRule="auto"/>
+      </w:pPr>
+      <w:r>
+        <w:t xml:space="preserve">  //</w:t>
+      </w:r>
+      <w:proofErr w:type="spellStart"/>
+      <w:r>
+        <w:t>Task</w:t>
+      </w:r>
+      <w:proofErr w:type="spellEnd"/>
+      <w:r>
+        <w:t xml:space="preserve"> 9.3</w:t>
+      </w:r>
+    </w:p>
+    <w:p>
+      <w:pPr>
+        <w:spacing w:after="160" w:line="300" w:lineRule="auto"/>
+      </w:pPr>
+      <w:r>
+        <w:t xml:space="preserve">    </w:t>
+      </w:r>
+      <w:proofErr w:type="spellStart"/>
+      <w:r>
+        <w:t>unsigned</w:t>
+      </w:r>
+      <w:proofErr w:type="spellEnd"/>
+      <w:r>
+        <w:t xml:space="preserve"> </w:t>
+      </w:r>
+      <w:proofErr w:type="spellStart"/>
+      <w:r>
+        <w:t>int</w:t>
+      </w:r>
+      <w:proofErr w:type="spellEnd"/>
+      <w:r>
+        <w:t xml:space="preserve"> N;</w:t>
+      </w:r>
+    </w:p>
+    <w:p>
+      <w:pPr>
+        <w:spacing w:after="160" w:line="300" w:lineRule="auto"/>
+      </w:pPr>
+      <w:r>
+        <w:t xml:space="preserve">    </w:t>
+      </w:r>
+      <w:proofErr w:type="spellStart"/>
+      <w:r>
+        <w:t>bool</w:t>
+      </w:r>
+      <w:proofErr w:type="spellEnd"/>
+      <w:r>
+        <w:t xml:space="preserve"> D1;</w:t>
+      </w:r>
+    </w:p>
+    <w:p>
+      <w:pPr>
+        <w:spacing w:after="160" w:line="300" w:lineRule="auto"/>
+      </w:pPr>
+      <w:r>
+        <w:t xml:space="preserve">    </w:t>
+      </w:r>
+      <w:proofErr w:type="spellStart"/>
+      <w:r>
+        <w:t>int</w:t>
+      </w:r>
+      <w:proofErr w:type="spellEnd"/>
+      <w:r>
+        <w:t xml:space="preserve"> </w:t>
+      </w:r>
+      <w:proofErr w:type="spellStart"/>
+      <w:r>
+        <w:t>binaryCount</w:t>
+      </w:r>
+      <w:proofErr w:type="spellEnd"/>
+      <w:r>
+        <w:t>;</w:t>
+      </w:r>
+    </w:p>
+    <w:p>
+      <w:pPr>
+        <w:spacing w:after="160" w:line="300" w:lineRule="auto"/>
+      </w:pPr>
+      <w:r>
+        <w:t xml:space="preserve">    </w:t>
+      </w:r>
+      <w:proofErr w:type="spellStart"/>
+      <w:r>
+        <w:t>cout</w:t>
+      </w:r>
+      <w:proofErr w:type="spellEnd"/>
+      <w:r>
+        <w:t xml:space="preserve"> &lt;&lt; "Введіть число N: ";</w:t>
+      </w:r>
+    </w:p>
+    <w:p>
+      <w:pPr>
+        <w:spacing w:after="160" w:line="300" w:lineRule="auto"/>
+      </w:pPr>
+      <w:r>
+        <w:t xml:space="preserve">    </w:t>
+      </w:r>
+      <w:proofErr w:type="spellStart"/>
+      <w:r>
+        <w:t>cin</w:t>
+      </w:r>
+      <w:proofErr w:type="spellEnd"/>
+      <w:r>
+        <w:t xml:space="preserve"> &gt;&gt; N;</w:t>
+      </w:r>
+    </w:p>
+    <w:p>
+      <w:pPr>
+        <w:spacing w:after="160" w:line="300" w:lineRule="auto"/>
+      </w:pPr>
+      <w:r>
+        <w:t xml:space="preserve">    </w:t>
+      </w:r>
+      <w:proofErr w:type="spellStart"/>
+      <w:r>
+        <w:t>calcBinaryInfo</w:t>
+      </w:r>
+      <w:proofErr w:type="spellEnd"/>
+      <w:r>
+        <w:t xml:space="preserve">(N, D1, </w:t>
+      </w:r>
+      <w:proofErr w:type="spellStart"/>
+      <w:r>
+        <w:t>binaryCount</w:t>
+      </w:r>
+      <w:proofErr w:type="spellEnd"/>
+      <w:r>
+        <w:t>);</w:t>
+      </w:r>
+    </w:p>
+    <w:p>
+      <w:pPr>
+        <w:spacing w:after="160" w:line="300" w:lineRule="auto"/>
+      </w:pPr>
+      <w:r>
+        <w:t xml:space="preserve">    </w:t>
+      </w:r>
+      <w:proofErr w:type="spellStart"/>
+      <w:r>
+        <w:t>if</w:t>
+      </w:r>
+      <w:proofErr w:type="spellEnd"/>
+      <w:r>
+        <w:t xml:space="preserve"> (D1) {</w:t>
+      </w:r>
+    </w:p>
+    <w:p>
+      <w:pPr>
+        <w:spacing w:after="160" w:line="300" w:lineRule="auto"/>
+      </w:pPr>
+      <w:r>
+        <w:t xml:space="preserve">        </w:t>
+      </w:r>
+      <w:proofErr w:type="spellStart"/>
+      <w:r>
+        <w:t>cout</w:t>
+      </w:r>
+      <w:proofErr w:type="spellEnd"/>
+      <w:r>
+        <w:t xml:space="preserve"> &lt;&lt; "Біт D1 числа N рівний 1." &lt;&lt; </w:t>
+      </w:r>
+      <w:proofErr w:type="spellStart"/>
+      <w:r>
+        <w:t>endl</w:t>
+      </w:r>
+      <w:proofErr w:type="spellEnd"/>
+      <w:r>
+        <w:t>;</w:t>
+      </w:r>
+    </w:p>
+    <w:p>
+      <w:pPr>
+        <w:spacing w:after="160" w:line="300" w:lineRule="auto"/>
+      </w:pPr>
+      <w:r>
+        <w:t xml:space="preserve">        </w:t>
+      </w:r>
+      <w:proofErr w:type="spellStart"/>
+      <w:r>
+        <w:t>cout</w:t>
+      </w:r>
+      <w:proofErr w:type="spellEnd"/>
+      <w:r>
+        <w:t xml:space="preserve"> &lt;&lt; "Кількість двійкових нулів у числі N: " &lt;&lt; </w:t>
+      </w:r>
+      <w:proofErr w:type="spellStart"/>
+      <w:r>
+        <w:t>binaryCount</w:t>
+      </w:r>
+      <w:proofErr w:type="spellEnd"/>
+      <w:r>
+        <w:t xml:space="preserve"> &lt;&lt; </w:t>
+      </w:r>
+      <w:proofErr w:type="spellStart"/>
+      <w:r>
+        <w:t>endl</w:t>
+      </w:r>
+      <w:proofErr w:type="spellEnd"/>
+      <w:r>
+        <w:t>;</w:t>
+      </w:r>
+    </w:p>
+    <w:p>
+      <w:pPr>
+        <w:spacing w:after="160" w:line="300" w:lineRule="auto"/>
+      </w:pPr>
+      <w:r>
+        <w:t xml:space="preserve">    } </w:t>
+      </w:r>
+      <w:proofErr w:type="spellStart"/>
+      <w:r>
+        <w:t>else</w:t>
+      </w:r>
+      <w:proofErr w:type="spellEnd"/>
+      <w:r>
+        <w:t xml:space="preserve"> {</w:t>
+      </w:r>
+    </w:p>
+    <w:p>
+      <w:pPr>
+        <w:spacing w:after="160" w:line="300" w:lineRule="auto"/>
+      </w:pPr>
+      <w:r>
+        <w:t xml:space="preserve">        </w:t>
+      </w:r>
+      <w:proofErr w:type="spellStart"/>
+      <w:r>
+        <w:t>cout</w:t>
+      </w:r>
+      <w:proofErr w:type="spellEnd"/>
+      <w:r>
+        <w:t xml:space="preserve"> &lt;&lt; "Біт D1 числа N рівний 0." &lt;&lt; </w:t>
+      </w:r>
+      <w:proofErr w:type="spellStart"/>
+      <w:r>
+        <w:t>endl</w:t>
+      </w:r>
+      <w:proofErr w:type="spellEnd"/>
+      <w:r>
+        <w:t>;</w:t>
+      </w:r>
+    </w:p>
+    <w:p>
+      <w:pPr>
+        <w:spacing w:after="160" w:line="300" w:lineRule="auto"/>
+      </w:pPr>
+      <w:r>
+        <w:t xml:space="preserve">        </w:t>
+      </w:r>
+      <w:proofErr w:type="spellStart"/>
+      <w:r>
+        <w:t>cout</w:t>
+      </w:r>
+      <w:proofErr w:type="spellEnd"/>
+      <w:r>
+        <w:t xml:space="preserve"> &lt;&lt; "Кількість двійкових одиниць у числі N: " &lt;&lt; </w:t>
+      </w:r>
+      <w:proofErr w:type="spellStart"/>
+      <w:r>
+        <w:t>binaryCount</w:t>
+      </w:r>
+      <w:proofErr w:type="spellEnd"/>
+      <w:r>
+        <w:t xml:space="preserve"> &lt;&lt; </w:t>
+      </w:r>
+      <w:proofErr w:type="spellStart"/>
+      <w:r>
+        <w:t>endl</w:t>
+      </w:r>
+      <w:proofErr w:type="spellEnd"/>
+      <w:r>
+        <w:t>;</w:t>
+      </w:r>
+    </w:p>
+    <w:p>
+      <w:pPr>
+        <w:spacing w:after="160" w:line="300" w:lineRule="auto"/>
+      </w:pPr>
+      <w:r>
+        <w:t xml:space="preserve">    }</w:t>
+      </w:r>
+      <w:r>
+        <w:t xml:space="preserve"> </w:t>
+      </w:r>
+      <w:proofErr w:type="spellStart"/>
+      <w:r>
+        <w:t>return</w:t>
+      </w:r>
+      <w:proofErr w:type="spellEnd"/>
+      <w:r>
+        <w:t xml:space="preserve"> 0;</w:t>
+      </w:r>
+    </w:p>
+    <w:p>
+      <w:pPr>
+        <w:spacing w:after="160" w:line="259" w:lineRule="auto"/>
+        <w:rPr>
+          <w:b/>
+          <w:bCs/>
+        </w:rPr>
+      </w:pPr>
+      <w:r>
+        <w:rPr>
+          <w:b/>
+          <w:bCs/>
+        </w:rPr>
+        <w:lastRenderedPageBreak/>
+        <w:t xml:space="preserve">-- </w:t>
+      </w:r>
+      <w:r>
+        <w:rPr>
+          <w:b/>
+          <w:bCs/>
+        </w:rPr>
+        <w:t>Задача 9.</w:t>
+      </w:r>
+      <w:r>
+        <w:rPr>
+          <w:b/>
+          <w:bCs/>
+        </w:rPr>
+        <w:t>4</w:t>
+      </w:r>
+      <w:r>
+        <w:rPr>
+          <w:b/>
+          <w:bCs/>
+        </w:rPr>
+        <w:t xml:space="preserve"> –</w:t>
+      </w:r>
+    </w:p>
+    <w:p>
+      <w:pPr>
+        <w:spacing w:after="160" w:line="259" w:lineRule="auto"/>
+        <w:rPr>
+          <w:lang w:val="ru-RU"/>
+        </w:rPr>
+      </w:pPr>
+      <w:r>
+        <w:t xml:space="preserve">За введеним користувачем символом «q» викликається </w:t>
+      </w:r>
+      <w:proofErr w:type="spellStart"/>
+      <w:r>
+        <w:t>s_caclulation</w:t>
+      </w:r>
+      <w:proofErr w:type="spellEnd"/>
+      <w:r>
+        <w:t xml:space="preserve">(), “e” – функція задачі 9.1, «r» - </w:t>
+      </w:r>
+      <w:proofErr w:type="spellStart"/>
+      <w:r>
+        <w:t>фунцыя</w:t>
+      </w:r>
+      <w:proofErr w:type="spellEnd"/>
+      <w:r>
+        <w:t xml:space="preserve"> задачі 9.2, «t» - функція задачі 9.3; якщо користувач вводить інші символи, вони ігноруються, при чому видається звуковий сигнал про помилкове </w:t>
+      </w:r>
+      <w:proofErr w:type="spellStart"/>
+      <w:r>
+        <w:t>введеня</w:t>
+      </w:r>
+      <w:proofErr w:type="spellEnd"/>
+      <w:r>
+        <w:t>. Після цього, якщо користувач за запитом додатка вводить символ «y», «Y» або «н», відбувається вихід з програми, інакше – виконання програми повторюється..</w:t>
+      </w:r>
+      <w:r>
+        <w:t xml:space="preserve"> </w:t>
+      </w:r>
+    </w:p>
+    <w:p>
+      <w:pPr>
+        <w:spacing w:after="160" w:line="259" w:lineRule="auto"/>
+        <w:rPr>
+          <w:b/>
+          <w:bCs/>
+          <w:lang w:val="ru-RU"/>
+        </w:rPr>
+      </w:pPr>
+      <w:proofErr w:type="spellStart"/>
+      <w:r>
+        <w:rPr>
+          <w:b/>
+          <w:bCs/>
+          <w:lang w:val="ru-RU"/>
+        </w:rPr>
+        <w:t>Аналіз</w:t>
+      </w:r>
+      <w:proofErr w:type="spellEnd"/>
+      <w:r>
+        <w:rPr>
+          <w:b/>
+          <w:bCs/>
+          <w:lang w:val="ru-RU"/>
+        </w:rPr>
+        <w:t xml:space="preserve"> </w:t>
+      </w:r>
+      <w:proofErr w:type="spellStart"/>
+      <w:r>
+        <w:rPr>
+          <w:b/>
+          <w:bCs/>
+          <w:lang w:val="ru-RU"/>
+        </w:rPr>
+        <w:t>вимог</w:t>
+      </w:r>
+      <w:proofErr w:type="spellEnd"/>
+      <w:r>
+        <w:rPr>
+          <w:b/>
+          <w:bCs/>
+          <w:lang w:val="ru-RU"/>
+        </w:rPr>
+        <w:t xml:space="preserve"> до ПЗ:</w:t>
+      </w:r>
+    </w:p>
+    <w:p>
+      <w:pPr>
+        <w:spacing w:after="160" w:line="259" w:lineRule="auto"/>
+        <w:rPr>
+          <w:b/>
+          <w:bCs/>
+          <w:lang w:val="ru-RU"/>
         </w:rPr>
       </w:pPr>
       <w:proofErr w:type="spellStart"/>
@@ -1006,6 +3267,7 @@
         </w:rPr>
         <w:t>_</w:t>
       </w:r>
+      <w:proofErr w:type="gramStart"/>
       <w:r>
         <w:rPr>
           <w:lang w:val="en-US"/>
@@ -1016,7 +3278,14 @@
         <w:rPr>
           <w:lang w:val="ru-RU"/>
         </w:rPr>
-        <w:t>().</w:t>
+        <w:t>(</w:t>
+      </w:r>
+      <w:proofErr w:type="gramEnd"/>
+      <w:r>
+        <w:rPr>
+          <w:lang w:val="ru-RU"/>
+        </w:rPr>
+        <w:t>).</w:t>
       </w:r>
     </w:p>
     <w:p>
@@ -1590,21 +3859,2874 @@
     </w:p>
     <w:p>
       <w:pPr>
-        <w:spacing w:after="160" w:line="300" w:lineRule="auto"/>
-        <w:rPr>
-          <w:lang w:val="ru-RU"/>
-        </w:rPr>
-      </w:pPr>
-    </w:p>
-    <w:p>
-      <w:pPr>
-        <w:spacing w:after="160" w:line="300" w:lineRule="auto"/>
-      </w:pPr>
-    </w:p>
-    <w:p>
-      <w:pPr>
-        <w:spacing w:after="160" w:line="300" w:lineRule="auto"/>
-      </w:pPr>
+        <w:pStyle w:val="a8"/>
+        <w:spacing w:after="160" w:line="300" w:lineRule="auto"/>
+        <w:rPr>
+          <w:b/>
+          <w:bCs/>
+        </w:rPr>
+      </w:pPr>
+    </w:p>
+    <w:p>
+      <w:pPr>
+        <w:spacing w:after="160" w:line="300" w:lineRule="auto"/>
+        <w:rPr>
+          <w:b/>
+          <w:bCs/>
+        </w:rPr>
+      </w:pPr>
+      <w:r>
+        <w:rPr>
+          <w:b/>
+          <w:bCs/>
+        </w:rPr>
+        <w:t xml:space="preserve">-- </w:t>
+      </w:r>
+      <w:proofErr w:type="spellStart"/>
+      <w:r>
+        <w:rPr>
+          <w:b/>
+          <w:bCs/>
+        </w:rPr>
+        <w:t>Лістининг</w:t>
+      </w:r>
+      <w:proofErr w:type="spellEnd"/>
+      <w:r>
+        <w:rPr>
+          <w:b/>
+          <w:bCs/>
+        </w:rPr>
+        <w:t xml:space="preserve"> –</w:t>
+      </w:r>
+    </w:p>
+    <w:p>
+      <w:pPr>
+        <w:spacing w:after="160" w:line="300" w:lineRule="auto"/>
+      </w:pPr>
+      <w:proofErr w:type="spellStart"/>
+      <w:r>
+        <w:t>int</w:t>
+      </w:r>
+      <w:proofErr w:type="spellEnd"/>
+      <w:r>
+        <w:t xml:space="preserve"> </w:t>
+      </w:r>
+      <w:proofErr w:type="spellStart"/>
+      <w:r>
+        <w:t>main</w:t>
+      </w:r>
+      <w:proofErr w:type="spellEnd"/>
+      <w:r>
+        <w:t>() {</w:t>
+      </w:r>
+    </w:p>
+    <w:p>
+      <w:pPr>
+        <w:spacing w:after="160" w:line="300" w:lineRule="auto"/>
+      </w:pPr>
+      <w:r>
+        <w:t xml:space="preserve">    </w:t>
+      </w:r>
+      <w:proofErr w:type="spellStart"/>
+      <w:r>
+        <w:t>setlocale</w:t>
+      </w:r>
+      <w:proofErr w:type="spellEnd"/>
+      <w:r>
+        <w:t>(LC_ALL, "</w:t>
+      </w:r>
+      <w:proofErr w:type="spellStart"/>
+      <w:r>
+        <w:t>ukr</w:t>
+      </w:r>
+      <w:proofErr w:type="spellEnd"/>
+      <w:r>
+        <w:t>");</w:t>
+      </w:r>
+    </w:p>
+    <w:p>
+      <w:pPr>
+        <w:spacing w:after="160" w:line="300" w:lineRule="auto"/>
+      </w:pPr>
+      <w:r>
+        <w:t xml:space="preserve">    </w:t>
+      </w:r>
+      <w:proofErr w:type="spellStart"/>
+      <w:r>
+        <w:t>char</w:t>
+      </w:r>
+      <w:proofErr w:type="spellEnd"/>
+      <w:r>
+        <w:t xml:space="preserve"> </w:t>
+      </w:r>
+      <w:proofErr w:type="spellStart"/>
+      <w:r>
+        <w:t>choice</w:t>
+      </w:r>
+      <w:proofErr w:type="spellEnd"/>
+      <w:r>
+        <w:t>;</w:t>
+      </w:r>
+    </w:p>
+    <w:p>
+      <w:pPr>
+        <w:spacing w:after="160" w:line="300" w:lineRule="auto"/>
+      </w:pPr>
+      <w:r>
+        <w:t xml:space="preserve">    </w:t>
+      </w:r>
+      <w:proofErr w:type="spellStart"/>
+      <w:r>
+        <w:t>bool</w:t>
+      </w:r>
+      <w:proofErr w:type="spellEnd"/>
+      <w:r>
+        <w:t xml:space="preserve"> </w:t>
+      </w:r>
+      <w:proofErr w:type="spellStart"/>
+      <w:r>
+        <w:t>exit</w:t>
+      </w:r>
+      <w:proofErr w:type="spellEnd"/>
+      <w:r>
+        <w:t xml:space="preserve"> = </w:t>
+      </w:r>
+      <w:proofErr w:type="spellStart"/>
+      <w:r>
+        <w:t>false</w:t>
+      </w:r>
+      <w:proofErr w:type="spellEnd"/>
+      <w:r>
+        <w:t>;</w:t>
+      </w:r>
+    </w:p>
+    <w:p>
+      <w:pPr>
+        <w:spacing w:after="160" w:line="300" w:lineRule="auto"/>
+      </w:pPr>
+      <w:r>
+        <w:t xml:space="preserve">    </w:t>
+      </w:r>
+      <w:proofErr w:type="spellStart"/>
+      <w:r>
+        <w:t>while</w:t>
+      </w:r>
+      <w:proofErr w:type="spellEnd"/>
+      <w:r>
+        <w:t xml:space="preserve"> (!</w:t>
+      </w:r>
+      <w:proofErr w:type="spellStart"/>
+      <w:r>
+        <w:t>exit</w:t>
+      </w:r>
+      <w:proofErr w:type="spellEnd"/>
+      <w:r>
+        <w:t>) {</w:t>
+      </w:r>
+    </w:p>
+    <w:p>
+      <w:pPr>
+        <w:spacing w:after="160" w:line="300" w:lineRule="auto"/>
+      </w:pPr>
+      <w:r>
+        <w:t xml:space="preserve">        </w:t>
+      </w:r>
+      <w:proofErr w:type="spellStart"/>
+      <w:r>
+        <w:t>cout</w:t>
+      </w:r>
+      <w:proofErr w:type="spellEnd"/>
+      <w:r>
+        <w:t xml:space="preserve"> &lt;&lt; "Введіть символ ('q' - </w:t>
+      </w:r>
+      <w:proofErr w:type="spellStart"/>
+      <w:r>
+        <w:t>s_caclulation</w:t>
+      </w:r>
+      <w:proofErr w:type="spellEnd"/>
+      <w:r>
+        <w:t>, 'e' - задача 9.1, 'r' - задача 9.2, 't' - задача 9.3, 'y' або 'н' - вихід): ";</w:t>
+      </w:r>
+    </w:p>
+    <w:p>
+      <w:pPr>
+        <w:spacing w:after="160" w:line="300" w:lineRule="auto"/>
+      </w:pPr>
+      <w:r>
+        <w:t xml:space="preserve">        </w:t>
+      </w:r>
+      <w:proofErr w:type="spellStart"/>
+      <w:r>
+        <w:t>cin</w:t>
+      </w:r>
+      <w:proofErr w:type="spellEnd"/>
+      <w:r>
+        <w:t xml:space="preserve"> &gt;&gt; </w:t>
+      </w:r>
+      <w:proofErr w:type="spellStart"/>
+      <w:r>
+        <w:t>choice</w:t>
+      </w:r>
+      <w:proofErr w:type="spellEnd"/>
+      <w:r>
+        <w:t>;</w:t>
+      </w:r>
+    </w:p>
+    <w:p>
+      <w:pPr>
+        <w:spacing w:after="160" w:line="300" w:lineRule="auto"/>
+      </w:pPr>
+    </w:p>
+    <w:p>
+      <w:pPr>
+        <w:spacing w:after="160" w:line="300" w:lineRule="auto"/>
+      </w:pPr>
+      <w:r>
+        <w:t xml:space="preserve">        </w:t>
+      </w:r>
+      <w:proofErr w:type="spellStart"/>
+      <w:r>
+        <w:t>switch</w:t>
+      </w:r>
+      <w:proofErr w:type="spellEnd"/>
+      <w:r>
+        <w:t xml:space="preserve"> (</w:t>
+      </w:r>
+      <w:proofErr w:type="spellStart"/>
+      <w:r>
+        <w:t>choice</w:t>
+      </w:r>
+      <w:proofErr w:type="spellEnd"/>
+      <w:r>
+        <w:t>) {</w:t>
+      </w:r>
+    </w:p>
+    <w:p>
+      <w:pPr>
+        <w:spacing w:after="160" w:line="300" w:lineRule="auto"/>
+      </w:pPr>
+      <w:r>
+        <w:t xml:space="preserve">            </w:t>
+      </w:r>
+      <w:proofErr w:type="spellStart"/>
+      <w:r>
+        <w:t>case</w:t>
+      </w:r>
+      <w:proofErr w:type="spellEnd"/>
+      <w:r>
+        <w:t xml:space="preserve"> 'q': {</w:t>
+      </w:r>
+    </w:p>
+    <w:p>
+      <w:pPr>
+        <w:spacing w:after="160" w:line="300" w:lineRule="auto"/>
+      </w:pPr>
+      <w:r>
+        <w:t xml:space="preserve">                </w:t>
+      </w:r>
+      <w:proofErr w:type="spellStart"/>
+      <w:r>
+        <w:t>double</w:t>
+      </w:r>
+      <w:proofErr w:type="spellEnd"/>
+      <w:r>
+        <w:t xml:space="preserve"> x, y, z;</w:t>
+      </w:r>
+    </w:p>
+    <w:p>
+      <w:pPr>
+        <w:spacing w:after="160" w:line="300" w:lineRule="auto"/>
+      </w:pPr>
+      <w:r>
+        <w:t xml:space="preserve">                </w:t>
+      </w:r>
+      <w:proofErr w:type="spellStart"/>
+      <w:r>
+        <w:t>cout</w:t>
+      </w:r>
+      <w:proofErr w:type="spellEnd"/>
+      <w:r>
+        <w:t xml:space="preserve"> &lt;&lt; "Введіть значення x, y та z: ";</w:t>
+      </w:r>
+    </w:p>
+    <w:p>
+      <w:pPr>
+        <w:spacing w:after="160" w:line="300" w:lineRule="auto"/>
+      </w:pPr>
+      <w:r>
+        <w:t xml:space="preserve">                </w:t>
+      </w:r>
+      <w:proofErr w:type="spellStart"/>
+      <w:r>
+        <w:t>cin</w:t>
+      </w:r>
+      <w:proofErr w:type="spellEnd"/>
+      <w:r>
+        <w:t xml:space="preserve"> &gt;&gt; x &gt;&gt; y &gt;&gt; z;</w:t>
+      </w:r>
+    </w:p>
+    <w:p>
+      <w:pPr>
+        <w:spacing w:after="160" w:line="300" w:lineRule="auto"/>
+      </w:pPr>
+      <w:r>
+        <w:t xml:space="preserve">                </w:t>
+      </w:r>
+      <w:proofErr w:type="spellStart"/>
+      <w:r>
+        <w:t>cout</w:t>
+      </w:r>
+      <w:proofErr w:type="spellEnd"/>
+      <w:r>
+        <w:t xml:space="preserve"> &lt;&lt; "Результат обчислення: " &lt;&lt; </w:t>
+      </w:r>
+      <w:proofErr w:type="spellStart"/>
+      <w:r>
+        <w:t>s_calculation</w:t>
+      </w:r>
+      <w:proofErr w:type="spellEnd"/>
+      <w:r>
+        <w:t xml:space="preserve">(x, y, z) &lt;&lt; </w:t>
+      </w:r>
+      <w:proofErr w:type="spellStart"/>
+      <w:r>
+        <w:t>endl</w:t>
+      </w:r>
+      <w:proofErr w:type="spellEnd"/>
+      <w:r>
+        <w:t>;</w:t>
+      </w:r>
+    </w:p>
+    <w:p>
+      <w:pPr>
+        <w:spacing w:after="160" w:line="300" w:lineRule="auto"/>
+      </w:pPr>
+      <w:r>
+        <w:t xml:space="preserve">                </w:t>
+      </w:r>
+      <w:proofErr w:type="spellStart"/>
+      <w:r>
+        <w:t>break</w:t>
+      </w:r>
+      <w:proofErr w:type="spellEnd"/>
+      <w:r>
+        <w:t>;</w:t>
+      </w:r>
+    </w:p>
+    <w:p>
+      <w:pPr>
+        <w:spacing w:after="160" w:line="300" w:lineRule="auto"/>
+      </w:pPr>
+      <w:r>
+        <w:lastRenderedPageBreak/>
+        <w:t xml:space="preserve">            }</w:t>
+      </w:r>
+    </w:p>
+    <w:p>
+      <w:pPr>
+        <w:spacing w:after="160" w:line="300" w:lineRule="auto"/>
+      </w:pPr>
+      <w:r>
+        <w:t xml:space="preserve">            </w:t>
+      </w:r>
+      <w:proofErr w:type="spellStart"/>
+      <w:r>
+        <w:t>case</w:t>
+      </w:r>
+      <w:proofErr w:type="spellEnd"/>
+      <w:r>
+        <w:t xml:space="preserve"> 'e': {</w:t>
+      </w:r>
+    </w:p>
+    <w:p>
+      <w:pPr>
+        <w:spacing w:after="160" w:line="300" w:lineRule="auto"/>
+      </w:pPr>
+      <w:r>
+        <w:t xml:space="preserve">                </w:t>
+      </w:r>
+      <w:proofErr w:type="spellStart"/>
+      <w:r>
+        <w:t>double</w:t>
+      </w:r>
+      <w:proofErr w:type="spellEnd"/>
+      <w:r>
+        <w:t xml:space="preserve"> grade, </w:t>
+      </w:r>
+      <w:proofErr w:type="spellStart"/>
+      <w:r>
+        <w:t>waveHeight</w:t>
+      </w:r>
+      <w:proofErr w:type="spellEnd"/>
+      <w:r>
+        <w:t>;</w:t>
+      </w:r>
+    </w:p>
+    <w:p>
+      <w:pPr>
+        <w:spacing w:after="160" w:line="300" w:lineRule="auto"/>
+      </w:pPr>
+      <w:r>
+        <w:t xml:space="preserve">                </w:t>
+      </w:r>
+      <w:proofErr w:type="spellStart"/>
+      <w:r>
+        <w:t>string</w:t>
+      </w:r>
+      <w:proofErr w:type="spellEnd"/>
+      <w:r>
+        <w:t xml:space="preserve"> </w:t>
+      </w:r>
+      <w:proofErr w:type="spellStart"/>
+      <w:r>
+        <w:t>seaDescription</w:t>
+      </w:r>
+      <w:proofErr w:type="spellEnd"/>
+      <w:r>
+        <w:t>;</w:t>
+      </w:r>
+    </w:p>
+    <w:p>
+      <w:pPr>
+        <w:spacing w:after="160" w:line="300" w:lineRule="auto"/>
+      </w:pPr>
+      <w:r>
+        <w:t xml:space="preserve">                </w:t>
+      </w:r>
+      <w:proofErr w:type="spellStart"/>
+      <w:r>
+        <w:t>cout</w:t>
+      </w:r>
+      <w:proofErr w:type="spellEnd"/>
+      <w:r>
+        <w:t xml:space="preserve"> &lt;&lt; "Введіть бал (0 - 9): ";</w:t>
+      </w:r>
+    </w:p>
+    <w:p>
+      <w:pPr>
+        <w:spacing w:after="160" w:line="300" w:lineRule="auto"/>
+      </w:pPr>
+      <w:r>
+        <w:t xml:space="preserve">                </w:t>
+      </w:r>
+      <w:proofErr w:type="spellStart"/>
+      <w:r>
+        <w:t>cin</w:t>
+      </w:r>
+      <w:proofErr w:type="spellEnd"/>
+      <w:r>
+        <w:t xml:space="preserve"> &gt;&gt; grade;</w:t>
+      </w:r>
+    </w:p>
+    <w:p>
+      <w:pPr>
+        <w:spacing w:after="160" w:line="300" w:lineRule="auto"/>
+      </w:pPr>
+      <w:r>
+        <w:t xml:space="preserve">                </w:t>
+      </w:r>
+      <w:proofErr w:type="spellStart"/>
+      <w:r>
+        <w:t>calcWave</w:t>
+      </w:r>
+      <w:proofErr w:type="spellEnd"/>
+      <w:r>
+        <w:t>(</w:t>
+      </w:r>
+      <w:proofErr w:type="spellStart"/>
+      <w:r>
+        <w:t>grade</w:t>
+      </w:r>
+      <w:proofErr w:type="spellEnd"/>
+      <w:r>
+        <w:t xml:space="preserve">, </w:t>
+      </w:r>
+      <w:proofErr w:type="spellStart"/>
+      <w:r>
+        <w:t>waveHeight</w:t>
+      </w:r>
+      <w:proofErr w:type="spellEnd"/>
+      <w:r>
+        <w:t xml:space="preserve">, </w:t>
+      </w:r>
+      <w:proofErr w:type="spellStart"/>
+      <w:r>
+        <w:t>seaDescription</w:t>
+      </w:r>
+      <w:proofErr w:type="spellEnd"/>
+      <w:r>
+        <w:t>);</w:t>
+      </w:r>
+    </w:p>
+    <w:p>
+      <w:pPr>
+        <w:spacing w:after="160" w:line="300" w:lineRule="auto"/>
+      </w:pPr>
+      <w:r>
+        <w:t xml:space="preserve">                </w:t>
+      </w:r>
+      <w:proofErr w:type="spellStart"/>
+      <w:r>
+        <w:t>cout</w:t>
+      </w:r>
+      <w:proofErr w:type="spellEnd"/>
+      <w:r>
+        <w:t xml:space="preserve"> &lt;&lt; "Висота хвилі: " &lt;&lt; </w:t>
+      </w:r>
+      <w:proofErr w:type="spellStart"/>
+      <w:r>
+        <w:t>waveHeight</w:t>
+      </w:r>
+      <w:proofErr w:type="spellEnd"/>
+      <w:r>
+        <w:t xml:space="preserve"> &lt;&lt; " метрів\n";</w:t>
+      </w:r>
+    </w:p>
+    <w:p>
+      <w:pPr>
+        <w:spacing w:after="160" w:line="300" w:lineRule="auto"/>
+      </w:pPr>
+      <w:r>
+        <w:t xml:space="preserve">                </w:t>
+      </w:r>
+      <w:proofErr w:type="spellStart"/>
+      <w:r>
+        <w:t>cout</w:t>
+      </w:r>
+      <w:proofErr w:type="spellEnd"/>
+      <w:r>
+        <w:t xml:space="preserve"> &lt;&lt; "Опис: " &lt;&lt; </w:t>
+      </w:r>
+      <w:proofErr w:type="spellStart"/>
+      <w:r>
+        <w:t>seaDescription</w:t>
+      </w:r>
+      <w:proofErr w:type="spellEnd"/>
+      <w:r>
+        <w:t xml:space="preserve"> &lt;&lt; "\n\n";</w:t>
+      </w:r>
+    </w:p>
+    <w:p>
+      <w:pPr>
+        <w:spacing w:after="160" w:line="300" w:lineRule="auto"/>
+      </w:pPr>
+      <w:r>
+        <w:t xml:space="preserve">                </w:t>
+      </w:r>
+      <w:proofErr w:type="spellStart"/>
+      <w:r>
+        <w:t>break</w:t>
+      </w:r>
+      <w:proofErr w:type="spellEnd"/>
+      <w:r>
+        <w:t>;</w:t>
+      </w:r>
+    </w:p>
+    <w:p>
+      <w:pPr>
+        <w:spacing w:after="160" w:line="300" w:lineRule="auto"/>
+      </w:pPr>
+      <w:r>
+        <w:t xml:space="preserve">            }</w:t>
+      </w:r>
+    </w:p>
+    <w:p>
+      <w:pPr>
+        <w:spacing w:after="160" w:line="300" w:lineRule="auto"/>
+      </w:pPr>
+      <w:r>
+        <w:t xml:space="preserve">            </w:t>
+      </w:r>
+      <w:proofErr w:type="spellStart"/>
+      <w:r>
+        <w:t>case</w:t>
+      </w:r>
+      <w:proofErr w:type="spellEnd"/>
+      <w:r>
+        <w:t xml:space="preserve"> 'r': {</w:t>
+      </w:r>
+    </w:p>
+    <w:p>
+      <w:pPr>
+        <w:spacing w:after="160" w:line="300" w:lineRule="auto"/>
+      </w:pPr>
+      <w:r>
+        <w:t xml:space="preserve">                </w:t>
+      </w:r>
+      <w:proofErr w:type="spellStart"/>
+      <w:r>
+        <w:t>int</w:t>
+      </w:r>
+      <w:proofErr w:type="spellEnd"/>
+      <w:r>
+        <w:t xml:space="preserve"> n, </w:t>
+      </w:r>
+      <w:proofErr w:type="spellStart"/>
+      <w:r>
+        <w:t>negativeCount</w:t>
+      </w:r>
+      <w:proofErr w:type="spellEnd"/>
+      <w:r>
+        <w:t xml:space="preserve">, </w:t>
+      </w:r>
+      <w:proofErr w:type="spellStart"/>
+      <w:r>
+        <w:t>zeroCount</w:t>
+      </w:r>
+      <w:proofErr w:type="spellEnd"/>
+      <w:r>
+        <w:t xml:space="preserve">, </w:t>
+      </w:r>
+      <w:proofErr w:type="spellStart"/>
+      <w:r>
+        <w:t>rangeCount</w:t>
+      </w:r>
+      <w:proofErr w:type="spellEnd"/>
+      <w:r>
+        <w:t>;</w:t>
+      </w:r>
+    </w:p>
+    <w:p>
+      <w:pPr>
+        <w:spacing w:after="160" w:line="300" w:lineRule="auto"/>
+      </w:pPr>
+      <w:r>
+        <w:t xml:space="preserve">                </w:t>
+      </w:r>
+      <w:proofErr w:type="spellStart"/>
+      <w:r>
+        <w:t>cout</w:t>
+      </w:r>
+      <w:proofErr w:type="spellEnd"/>
+      <w:r>
+        <w:t xml:space="preserve"> &lt;&lt; "Введіть n кількість чисел: ";</w:t>
+      </w:r>
+    </w:p>
+    <w:p>
+      <w:pPr>
+        <w:spacing w:after="160" w:line="300" w:lineRule="auto"/>
+      </w:pPr>
+      <w:r>
+        <w:t xml:space="preserve">                </w:t>
+      </w:r>
+      <w:proofErr w:type="spellStart"/>
+      <w:r>
+        <w:t>cin</w:t>
+      </w:r>
+      <w:proofErr w:type="spellEnd"/>
+      <w:r>
+        <w:t xml:space="preserve"> &gt;&gt; n;</w:t>
+      </w:r>
+    </w:p>
+    <w:p>
+      <w:pPr>
+        <w:spacing w:after="160" w:line="300" w:lineRule="auto"/>
+      </w:pPr>
+      <w:r>
+        <w:t xml:space="preserve">                </w:t>
+      </w:r>
+      <w:proofErr w:type="spellStart"/>
+      <w:r>
+        <w:t>countNumbers</w:t>
+      </w:r>
+      <w:proofErr w:type="spellEnd"/>
+      <w:r>
+        <w:t xml:space="preserve">(n, </w:t>
+      </w:r>
+      <w:proofErr w:type="spellStart"/>
+      <w:r>
+        <w:t>negativeCount</w:t>
+      </w:r>
+      <w:proofErr w:type="spellEnd"/>
+      <w:r>
+        <w:t xml:space="preserve">, </w:t>
+      </w:r>
+      <w:proofErr w:type="spellStart"/>
+      <w:r>
+        <w:t>zeroCount</w:t>
+      </w:r>
+      <w:proofErr w:type="spellEnd"/>
+      <w:r>
+        <w:t xml:space="preserve">, </w:t>
+      </w:r>
+      <w:proofErr w:type="spellStart"/>
+      <w:r>
+        <w:t>rangeCount</w:t>
+      </w:r>
+      <w:proofErr w:type="spellEnd"/>
+      <w:r>
+        <w:t>);</w:t>
+      </w:r>
+    </w:p>
+    <w:p>
+      <w:pPr>
+        <w:spacing w:after="160" w:line="300" w:lineRule="auto"/>
+      </w:pPr>
+      <w:r>
+        <w:t xml:space="preserve">                </w:t>
+      </w:r>
+      <w:proofErr w:type="spellStart"/>
+      <w:r>
+        <w:t>cout</w:t>
+      </w:r>
+      <w:proofErr w:type="spellEnd"/>
+      <w:r>
+        <w:t xml:space="preserve"> &lt;&lt; "Від'ємні числа: " &lt;&lt; </w:t>
+      </w:r>
+      <w:proofErr w:type="spellStart"/>
+      <w:r>
+        <w:t>negativeCount</w:t>
+      </w:r>
+      <w:proofErr w:type="spellEnd"/>
+      <w:r>
+        <w:t xml:space="preserve"> &lt;&lt; </w:t>
+      </w:r>
+      <w:proofErr w:type="spellStart"/>
+      <w:r>
+        <w:t>endl</w:t>
+      </w:r>
+      <w:proofErr w:type="spellEnd"/>
+      <w:r>
+        <w:t>;</w:t>
+      </w:r>
+    </w:p>
+    <w:p>
+      <w:pPr>
+        <w:spacing w:after="160" w:line="300" w:lineRule="auto"/>
+      </w:pPr>
+      <w:r>
+        <w:t xml:space="preserve">                </w:t>
+      </w:r>
+      <w:proofErr w:type="spellStart"/>
+      <w:r>
+        <w:t>cout</w:t>
+      </w:r>
+      <w:proofErr w:type="spellEnd"/>
+      <w:r>
+        <w:t xml:space="preserve"> &lt;&lt; "Числа, які = нулю: " &lt;&lt; </w:t>
+      </w:r>
+      <w:proofErr w:type="spellStart"/>
+      <w:r>
+        <w:t>zeroCount</w:t>
+      </w:r>
+      <w:proofErr w:type="spellEnd"/>
+      <w:r>
+        <w:t xml:space="preserve"> &lt;&lt; </w:t>
+      </w:r>
+      <w:proofErr w:type="spellStart"/>
+      <w:r>
+        <w:t>endl</w:t>
+      </w:r>
+      <w:proofErr w:type="spellEnd"/>
+      <w:r>
+        <w:t>;</w:t>
+      </w:r>
+    </w:p>
+    <w:p>
+      <w:pPr>
+        <w:spacing w:after="160" w:line="300" w:lineRule="auto"/>
+      </w:pPr>
+      <w:r>
+        <w:t xml:space="preserve">                </w:t>
+      </w:r>
+      <w:proofErr w:type="spellStart"/>
+      <w:r>
+        <w:t>cout</w:t>
+      </w:r>
+      <w:proofErr w:type="spellEnd"/>
+      <w:r>
+        <w:t xml:space="preserve"> &lt;&lt; "Діапазон від [5 - 1024]: " &lt;&lt; </w:t>
+      </w:r>
+      <w:proofErr w:type="spellStart"/>
+      <w:r>
+        <w:t>rangeCount</w:t>
+      </w:r>
+      <w:proofErr w:type="spellEnd"/>
+      <w:r>
+        <w:t xml:space="preserve"> &lt;&lt; </w:t>
+      </w:r>
+      <w:proofErr w:type="spellStart"/>
+      <w:r>
+        <w:t>endl</w:t>
+      </w:r>
+      <w:proofErr w:type="spellEnd"/>
+      <w:r>
+        <w:t>;</w:t>
+      </w:r>
+    </w:p>
+    <w:p>
+      <w:pPr>
+        <w:spacing w:after="160" w:line="300" w:lineRule="auto"/>
+      </w:pPr>
+      <w:r>
+        <w:t xml:space="preserve">                </w:t>
+      </w:r>
+      <w:proofErr w:type="spellStart"/>
+      <w:r>
+        <w:t>break</w:t>
+      </w:r>
+      <w:proofErr w:type="spellEnd"/>
+      <w:r>
+        <w:t>;</w:t>
+      </w:r>
+    </w:p>
+    <w:p>
+      <w:pPr>
+        <w:spacing w:after="160" w:line="300" w:lineRule="auto"/>
+      </w:pPr>
+      <w:r>
+        <w:t xml:space="preserve">            }</w:t>
+      </w:r>
+    </w:p>
+    <w:p>
+      <w:pPr>
+        <w:spacing w:after="160" w:line="300" w:lineRule="auto"/>
+      </w:pPr>
+      <w:r>
+        <w:t xml:space="preserve">            </w:t>
+      </w:r>
+      <w:proofErr w:type="spellStart"/>
+      <w:r>
+        <w:t>case</w:t>
+      </w:r>
+      <w:proofErr w:type="spellEnd"/>
+      <w:r>
+        <w:t xml:space="preserve"> 't': {</w:t>
+      </w:r>
+    </w:p>
+    <w:p>
+      <w:pPr>
+        <w:spacing w:after="160" w:line="300" w:lineRule="auto"/>
+      </w:pPr>
+      <w:r>
+        <w:t xml:space="preserve">                </w:t>
+      </w:r>
+      <w:proofErr w:type="spellStart"/>
+      <w:r>
+        <w:t>unsigned</w:t>
+      </w:r>
+      <w:proofErr w:type="spellEnd"/>
+      <w:r>
+        <w:t xml:space="preserve"> int N;</w:t>
+      </w:r>
+    </w:p>
+    <w:p>
+      <w:pPr>
+        <w:spacing w:after="160" w:line="300" w:lineRule="auto"/>
+      </w:pPr>
+      <w:r>
+        <w:t xml:space="preserve">                </w:t>
+      </w:r>
+      <w:proofErr w:type="spellStart"/>
+      <w:r>
+        <w:t>bool</w:t>
+      </w:r>
+      <w:proofErr w:type="spellEnd"/>
+      <w:r>
+        <w:t xml:space="preserve"> D1;</w:t>
+      </w:r>
+    </w:p>
+    <w:p>
+      <w:pPr>
+        <w:spacing w:after="160" w:line="300" w:lineRule="auto"/>
+      </w:pPr>
+      <w:r>
+        <w:t xml:space="preserve">                </w:t>
+      </w:r>
+      <w:proofErr w:type="spellStart"/>
+      <w:r>
+        <w:t>int</w:t>
+      </w:r>
+      <w:proofErr w:type="spellEnd"/>
+      <w:r>
+        <w:t xml:space="preserve"> binaryCount;</w:t>
+      </w:r>
+    </w:p>
+    <w:p>
+      <w:pPr>
+        <w:spacing w:after="160" w:line="300" w:lineRule="auto"/>
+      </w:pPr>
+      <w:r>
+        <w:t xml:space="preserve">                </w:t>
+      </w:r>
+      <w:proofErr w:type="spellStart"/>
+      <w:r>
+        <w:t>cout</w:t>
+      </w:r>
+      <w:proofErr w:type="spellEnd"/>
+      <w:r>
+        <w:t xml:space="preserve"> &lt;&lt; "Введіть число N: ";</w:t>
+      </w:r>
+    </w:p>
+    <w:p>
+      <w:pPr>
+        <w:spacing w:after="160" w:line="300" w:lineRule="auto"/>
+      </w:pPr>
+      <w:r>
+        <w:t xml:space="preserve">                </w:t>
+      </w:r>
+      <w:proofErr w:type="spellStart"/>
+      <w:r>
+        <w:t>cin</w:t>
+      </w:r>
+      <w:proofErr w:type="spellEnd"/>
+      <w:r>
+        <w:t xml:space="preserve"> &gt;&gt; N;</w:t>
+      </w:r>
+    </w:p>
+    <w:p>
+      <w:pPr>
+        <w:spacing w:after="160" w:line="300" w:lineRule="auto"/>
+      </w:pPr>
+      <w:r>
+        <w:t xml:space="preserve">                </w:t>
+      </w:r>
+      <w:proofErr w:type="spellStart"/>
+      <w:r>
+        <w:t>calcBinaryInfo</w:t>
+      </w:r>
+      <w:proofErr w:type="spellEnd"/>
+      <w:r>
+        <w:t xml:space="preserve">(N, D1, </w:t>
+      </w:r>
+      <w:proofErr w:type="spellStart"/>
+      <w:r>
+        <w:t>binaryCount</w:t>
+      </w:r>
+      <w:proofErr w:type="spellEnd"/>
+      <w:r>
+        <w:t>);</w:t>
+      </w:r>
+    </w:p>
+    <w:p>
+      <w:pPr>
+        <w:spacing w:after="160" w:line="300" w:lineRule="auto"/>
+      </w:pPr>
+      <w:r>
+        <w:t xml:space="preserve">                </w:t>
+      </w:r>
+      <w:proofErr w:type="spellStart"/>
+      <w:r>
+        <w:t>cout</w:t>
+      </w:r>
+      <w:proofErr w:type="spellEnd"/>
+      <w:r>
+        <w:t xml:space="preserve"> &lt;&lt; "Біт D1 числа N: " &lt;&lt; (D1 ? "1" : "0") &lt;&lt; </w:t>
+      </w:r>
+      <w:proofErr w:type="spellStart"/>
+      <w:r>
+        <w:t>endl</w:t>
+      </w:r>
+      <w:proofErr w:type="spellEnd"/>
+      <w:r>
+        <w:t>;</w:t>
+      </w:r>
+    </w:p>
+    <w:p>
+      <w:pPr>
+        <w:spacing w:after="160" w:line="300" w:lineRule="auto"/>
+      </w:pPr>
+      <w:r>
+        <w:lastRenderedPageBreak/>
+        <w:t xml:space="preserve">                </w:t>
+      </w:r>
+      <w:proofErr w:type="spellStart"/>
+      <w:r>
+        <w:t>cout</w:t>
+      </w:r>
+      <w:proofErr w:type="spellEnd"/>
+      <w:r>
+        <w:t xml:space="preserve"> &lt;&lt; "Кількість двійкових " &lt;&lt; (D1 ? "нулів" : "одиниць") &lt;&lt; " у числі N: " &lt;&lt; </w:t>
+      </w:r>
+      <w:proofErr w:type="spellStart"/>
+      <w:r>
+        <w:t>binaryCount</w:t>
+      </w:r>
+      <w:proofErr w:type="spellEnd"/>
+      <w:r>
+        <w:t xml:space="preserve"> &lt;&lt; </w:t>
+      </w:r>
+      <w:proofErr w:type="spellStart"/>
+      <w:r>
+        <w:t>endl</w:t>
+      </w:r>
+      <w:proofErr w:type="spellEnd"/>
+      <w:r>
+        <w:t>;</w:t>
+      </w:r>
+    </w:p>
+    <w:p>
+      <w:pPr>
+        <w:spacing w:after="160" w:line="300" w:lineRule="auto"/>
+      </w:pPr>
+      <w:r>
+        <w:t xml:space="preserve">                </w:t>
+      </w:r>
+      <w:proofErr w:type="spellStart"/>
+      <w:r>
+        <w:t>break</w:t>
+      </w:r>
+      <w:proofErr w:type="spellEnd"/>
+      <w:r>
+        <w:t>;</w:t>
+      </w:r>
+    </w:p>
+    <w:p>
+      <w:pPr>
+        <w:spacing w:after="160" w:line="300" w:lineRule="auto"/>
+      </w:pPr>
+      <w:r>
+        <w:t xml:space="preserve">            }</w:t>
+      </w:r>
+    </w:p>
+    <w:p>
+      <w:pPr>
+        <w:spacing w:after="160" w:line="300" w:lineRule="auto"/>
+      </w:pPr>
+      <w:r>
+        <w:t xml:space="preserve">            </w:t>
+      </w:r>
+      <w:proofErr w:type="spellStart"/>
+      <w:r>
+        <w:t>case</w:t>
+      </w:r>
+      <w:proofErr w:type="spellEnd"/>
+      <w:r>
+        <w:t xml:space="preserve"> 'y':</w:t>
+      </w:r>
+    </w:p>
+    <w:p>
+      <w:pPr>
+        <w:spacing w:after="160" w:line="300" w:lineRule="auto"/>
+      </w:pPr>
+      <w:r>
+        <w:t xml:space="preserve">            </w:t>
+      </w:r>
+      <w:proofErr w:type="spellStart"/>
+      <w:r>
+        <w:t>case</w:t>
+      </w:r>
+      <w:proofErr w:type="spellEnd"/>
+      <w:r>
+        <w:t xml:space="preserve"> 'н': {</w:t>
+      </w:r>
+    </w:p>
+    <w:p>
+      <w:pPr>
+        <w:spacing w:after="160" w:line="300" w:lineRule="auto"/>
+      </w:pPr>
+      <w:r>
+        <w:t xml:space="preserve">                </w:t>
+      </w:r>
+      <w:proofErr w:type="spellStart"/>
+      <w:r>
+        <w:t>exit</w:t>
+      </w:r>
+      <w:proofErr w:type="spellEnd"/>
+      <w:r>
+        <w:t xml:space="preserve"> = true;</w:t>
+      </w:r>
+    </w:p>
+    <w:p>
+      <w:pPr>
+        <w:spacing w:after="160" w:line="300" w:lineRule="auto"/>
+      </w:pPr>
+      <w:r>
+        <w:t xml:space="preserve">                </w:t>
+      </w:r>
+      <w:proofErr w:type="spellStart"/>
+      <w:r>
+        <w:t>break</w:t>
+      </w:r>
+      <w:proofErr w:type="spellEnd"/>
+      <w:r>
+        <w:t>;</w:t>
+      </w:r>
+    </w:p>
+    <w:p>
+      <w:pPr>
+        <w:spacing w:after="160" w:line="300" w:lineRule="auto"/>
+      </w:pPr>
+      <w:r>
+        <w:t xml:space="preserve">            }</w:t>
+      </w:r>
+    </w:p>
+    <w:p>
+      <w:pPr>
+        <w:spacing w:after="160" w:line="300" w:lineRule="auto"/>
+      </w:pPr>
+      <w:r>
+        <w:t xml:space="preserve">            </w:t>
+      </w:r>
+      <w:proofErr w:type="spellStart"/>
+      <w:r>
+        <w:t>default</w:t>
+      </w:r>
+      <w:proofErr w:type="spellEnd"/>
+      <w:r>
+        <w:t>: {</w:t>
+      </w:r>
+    </w:p>
+    <w:p>
+      <w:pPr>
+        <w:spacing w:after="160" w:line="300" w:lineRule="auto"/>
+      </w:pPr>
+      <w:r>
+        <w:t xml:space="preserve">                </w:t>
+      </w:r>
+      <w:proofErr w:type="spellStart"/>
+      <w:r>
+        <w:t>Beep</w:t>
+      </w:r>
+      <w:proofErr w:type="spellEnd"/>
+      <w:r>
+        <w:t>(500, 300); // Звуковий сигнал у разі неправильного введення</w:t>
+      </w:r>
+    </w:p>
+    <w:p>
+      <w:pPr>
+        <w:spacing w:after="160" w:line="300" w:lineRule="auto"/>
+      </w:pPr>
+      <w:r>
+        <w:t xml:space="preserve">                </w:t>
+      </w:r>
+      <w:proofErr w:type="spellStart"/>
+      <w:r>
+        <w:t>cout</w:t>
+      </w:r>
+      <w:proofErr w:type="spellEnd"/>
+      <w:r>
+        <w:t xml:space="preserve"> &lt;&lt; "Неправильний ввід! Будь ласка, введіть 'q', 'e', 'r', 't', 'y' або 'н'.\n";</w:t>
+      </w:r>
+    </w:p>
+    <w:p>
+      <w:pPr>
+        <w:spacing w:after="160" w:line="300" w:lineRule="auto"/>
+      </w:pPr>
+      <w:r>
+        <w:t xml:space="preserve">                </w:t>
+      </w:r>
+      <w:proofErr w:type="spellStart"/>
+      <w:r>
+        <w:t>break</w:t>
+      </w:r>
+      <w:proofErr w:type="spellEnd"/>
+      <w:r>
+        <w:t>;</w:t>
+      </w:r>
+    </w:p>
+    <w:p>
+      <w:pPr>
+        <w:spacing w:after="160" w:line="300" w:lineRule="auto"/>
+      </w:pPr>
+      <w:r>
+        <w:t xml:space="preserve">            }</w:t>
+      </w:r>
+    </w:p>
+    <w:p>
+      <w:pPr>
+        <w:spacing w:after="160" w:line="300" w:lineRule="auto"/>
+      </w:pPr>
+      <w:r>
+        <w:t xml:space="preserve">        }</w:t>
+      </w:r>
+    </w:p>
+    <w:p>
+      <w:pPr>
+        <w:spacing w:after="160" w:line="300" w:lineRule="auto"/>
+      </w:pPr>
+      <w:r>
+        <w:t xml:space="preserve">    }</w:t>
+      </w:r>
+    </w:p>
+    <w:p>
+      <w:pPr>
+        <w:spacing w:after="160" w:line="300" w:lineRule="auto"/>
+      </w:pPr>
+      <w:r>
+        <w:t xml:space="preserve">    </w:t>
+      </w:r>
+      <w:proofErr w:type="spellStart"/>
+      <w:r>
+        <w:t>return</w:t>
+      </w:r>
+      <w:proofErr w:type="spellEnd"/>
+      <w:r>
+        <w:t xml:space="preserve"> 0;</w:t>
+      </w:r>
+    </w:p>
+    <w:p>
+      <w:pPr>
+        <w:spacing w:after="160" w:line="300" w:lineRule="auto"/>
+      </w:pPr>
+      <w:r>
+        <w:t>}</w:t>
+      </w:r>
+    </w:p>
+    <w:p>
+      <w:pPr>
+        <w:spacing w:after="160" w:line="300" w:lineRule="auto"/>
+      </w:pPr>
+      <w:r>
+        <w:rPr>
+          <w:b/>
+          <w:bCs/>
+        </w:rPr>
+        <w:t xml:space="preserve">Висновок: </w:t>
+      </w:r>
+      <w:r>
+        <w:t>набу</w:t>
+      </w:r>
+      <w:r>
+        <w:t>в</w:t>
+      </w:r>
+      <w:r>
+        <w:t xml:space="preserve"> ґрунтовних вмінь і практичних навичок реалізації технології модульного програмування, застосування операторів С/С++ арифметичних, логічних, побітових операцій, умови, циклів та вибору під час розроблення статичних бібліотек, заголовкових файлів та програмних засобів у </w:t>
+      </w:r>
+      <w:proofErr w:type="spellStart"/>
+      <w:r>
+        <w:t>кросплатформовому</w:t>
+      </w:r>
+      <w:proofErr w:type="spellEnd"/>
+      <w:r>
+        <w:t xml:space="preserve"> середовищі </w:t>
+      </w:r>
+      <w:proofErr w:type="spellStart"/>
+      <w:r>
+        <w:t>Code</w:t>
+      </w:r>
+      <w:proofErr w:type="spellEnd"/>
+      <w:r>
+        <w:t>::</w:t>
+      </w:r>
+      <w:proofErr w:type="spellStart"/>
+      <w:r>
+        <w:t>Blocks</w:t>
+      </w:r>
+      <w:proofErr w:type="spellEnd"/>
+      <w:r>
+        <w:t>.</w:t>
+      </w:r>
+    </w:p>
+    <w:p>
+      <w:pPr>
+        <w:spacing w:after="160" w:line="300" w:lineRule="auto"/>
+        <w:rPr>
+          <w:lang w:val="ru-RU"/>
+        </w:rPr>
+      </w:pPr>
+      <w:proofErr w:type="spellStart"/>
+      <w:r>
+        <w:rPr>
+          <w:lang w:val="ru-RU"/>
+        </w:rPr>
+        <w:t>Функція</w:t>
+      </w:r>
+      <w:proofErr w:type="spellEnd"/>
+      <w:r>
+        <w:rPr>
+          <w:lang w:val="ru-RU"/>
+        </w:rPr>
+        <w:t xml:space="preserve"> </w:t>
+      </w:r>
+      <w:proofErr w:type="spellStart"/>
+      <w:r>
+        <w:rPr>
+          <w:lang w:val="ru-RU"/>
+        </w:rPr>
+        <w:t>calcWave</w:t>
+      </w:r>
+      <w:proofErr w:type="spellEnd"/>
+      <w:r>
+        <w:rPr>
+          <w:lang w:val="ru-RU"/>
+        </w:rPr>
+        <w:t xml:space="preserve"> (задача 9.</w:t>
+      </w:r>
+      <w:r>
+        <w:rPr>
+          <w:lang w:val="ru-RU"/>
+        </w:rPr>
+        <w:t>1</w:t>
+      </w:r>
+      <w:r>
+        <w:rPr>
+          <w:lang w:val="ru-RU"/>
+        </w:rPr>
+        <w:t>):</w:t>
+      </w:r>
+    </w:p>
+    <w:p>
+      <w:pPr>
+        <w:pStyle w:val="a8"/>
+        <w:numPr>
+          <w:ilvl w:val="0"/>
+          <w:numId w:val="3"/>
+        </w:numPr>
+        <w:spacing w:after="160" w:line="300" w:lineRule="auto"/>
+        <w:rPr>
+          <w:lang w:val="ru-RU"/>
+        </w:rPr>
+      </w:pPr>
+      <w:proofErr w:type="spellStart"/>
+      <w:r>
+        <w:rPr>
+          <w:lang w:val="ru-RU"/>
+        </w:rPr>
+        <w:t>Ця</w:t>
+      </w:r>
+      <w:proofErr w:type="spellEnd"/>
+      <w:r>
+        <w:rPr>
+          <w:lang w:val="ru-RU"/>
+        </w:rPr>
+        <w:t xml:space="preserve"> </w:t>
+      </w:r>
+      <w:proofErr w:type="spellStart"/>
+      <w:r>
+        <w:rPr>
+          <w:lang w:val="ru-RU"/>
+        </w:rPr>
+        <w:t>функція</w:t>
+      </w:r>
+      <w:proofErr w:type="spellEnd"/>
+      <w:r>
+        <w:rPr>
+          <w:lang w:val="ru-RU"/>
+        </w:rPr>
+        <w:t xml:space="preserve"> </w:t>
+      </w:r>
+      <w:proofErr w:type="spellStart"/>
+      <w:r>
+        <w:rPr>
+          <w:lang w:val="ru-RU"/>
+        </w:rPr>
+        <w:t>визначає</w:t>
+      </w:r>
+      <w:proofErr w:type="spellEnd"/>
+      <w:r>
+        <w:rPr>
+          <w:lang w:val="ru-RU"/>
+        </w:rPr>
+        <w:t xml:space="preserve"> </w:t>
+      </w:r>
+      <w:proofErr w:type="spellStart"/>
+      <w:r>
+        <w:rPr>
+          <w:lang w:val="ru-RU"/>
+        </w:rPr>
+        <w:t>висоту</w:t>
+      </w:r>
+      <w:proofErr w:type="spellEnd"/>
+      <w:r>
+        <w:rPr>
+          <w:lang w:val="ru-RU"/>
+        </w:rPr>
+        <w:t xml:space="preserve"> </w:t>
+      </w:r>
+      <w:proofErr w:type="spellStart"/>
+      <w:r>
+        <w:rPr>
+          <w:lang w:val="ru-RU"/>
+        </w:rPr>
+        <w:t>хвиль</w:t>
+      </w:r>
+      <w:proofErr w:type="spellEnd"/>
+      <w:r>
+        <w:rPr>
+          <w:lang w:val="ru-RU"/>
+        </w:rPr>
+        <w:t xml:space="preserve"> та </w:t>
+      </w:r>
+      <w:proofErr w:type="spellStart"/>
+      <w:r>
+        <w:rPr>
+          <w:lang w:val="ru-RU"/>
+        </w:rPr>
+        <w:t>описує</w:t>
+      </w:r>
+      <w:proofErr w:type="spellEnd"/>
+      <w:r>
+        <w:rPr>
+          <w:lang w:val="ru-RU"/>
+        </w:rPr>
+        <w:t xml:space="preserve"> </w:t>
+      </w:r>
+      <w:proofErr w:type="spellStart"/>
+      <w:r>
+        <w:rPr>
+          <w:lang w:val="ru-RU"/>
+        </w:rPr>
+        <w:t>морський</w:t>
+      </w:r>
+      <w:proofErr w:type="spellEnd"/>
+      <w:r>
+        <w:rPr>
+          <w:lang w:val="ru-RU"/>
+        </w:rPr>
+        <w:t xml:space="preserve"> стан в </w:t>
+      </w:r>
+      <w:proofErr w:type="spellStart"/>
+      <w:r>
+        <w:rPr>
+          <w:lang w:val="ru-RU"/>
+        </w:rPr>
+        <w:t>залежності</w:t>
+      </w:r>
+      <w:proofErr w:type="spellEnd"/>
+      <w:r>
+        <w:rPr>
+          <w:lang w:val="ru-RU"/>
+        </w:rPr>
+        <w:t xml:space="preserve"> </w:t>
+      </w:r>
+      <w:proofErr w:type="spellStart"/>
+      <w:r>
+        <w:rPr>
+          <w:lang w:val="ru-RU"/>
+        </w:rPr>
+        <w:t>від</w:t>
+      </w:r>
+      <w:proofErr w:type="spellEnd"/>
+      <w:r>
+        <w:rPr>
+          <w:lang w:val="ru-RU"/>
+        </w:rPr>
+        <w:t xml:space="preserve"> </w:t>
+      </w:r>
+      <w:proofErr w:type="spellStart"/>
+      <w:r>
+        <w:rPr>
+          <w:lang w:val="ru-RU"/>
+        </w:rPr>
+        <w:t>введеного</w:t>
+      </w:r>
+      <w:proofErr w:type="spellEnd"/>
+      <w:r>
+        <w:rPr>
+          <w:lang w:val="ru-RU"/>
+        </w:rPr>
+        <w:t xml:space="preserve"> балу.</w:t>
+      </w:r>
+    </w:p>
+    <w:p>
+      <w:pPr>
+        <w:pStyle w:val="a8"/>
+        <w:numPr>
+          <w:ilvl w:val="0"/>
+          <w:numId w:val="3"/>
+        </w:numPr>
+        <w:spacing w:after="160" w:line="300" w:lineRule="auto"/>
+        <w:rPr>
+          <w:lang w:val="ru-RU"/>
+        </w:rPr>
+      </w:pPr>
+      <w:r>
+        <w:rPr>
+          <w:lang w:val="ru-RU"/>
+        </w:rPr>
+        <w:t xml:space="preserve">Результат </w:t>
+      </w:r>
+      <w:proofErr w:type="spellStart"/>
+      <w:r>
+        <w:rPr>
+          <w:lang w:val="ru-RU"/>
+        </w:rPr>
+        <w:t>роботи</w:t>
+      </w:r>
+      <w:proofErr w:type="spellEnd"/>
+      <w:r>
+        <w:rPr>
+          <w:lang w:val="ru-RU"/>
+        </w:rPr>
+        <w:t xml:space="preserve"> </w:t>
+      </w:r>
+      <w:proofErr w:type="spellStart"/>
+      <w:r>
+        <w:rPr>
+          <w:lang w:val="ru-RU"/>
+        </w:rPr>
+        <w:t>функції</w:t>
+      </w:r>
+      <w:proofErr w:type="spellEnd"/>
+      <w:r>
+        <w:rPr>
+          <w:lang w:val="ru-RU"/>
+        </w:rPr>
+        <w:t xml:space="preserve"> </w:t>
+      </w:r>
+      <w:proofErr w:type="spellStart"/>
+      <w:r>
+        <w:rPr>
+          <w:lang w:val="ru-RU"/>
+        </w:rPr>
+        <w:t>залежить</w:t>
+      </w:r>
+      <w:proofErr w:type="spellEnd"/>
+      <w:r>
+        <w:rPr>
+          <w:lang w:val="ru-RU"/>
+        </w:rPr>
+        <w:t xml:space="preserve"> </w:t>
+      </w:r>
+      <w:proofErr w:type="spellStart"/>
+      <w:r>
+        <w:rPr>
+          <w:lang w:val="ru-RU"/>
+        </w:rPr>
+        <w:t>від</w:t>
+      </w:r>
+      <w:proofErr w:type="spellEnd"/>
+      <w:r>
+        <w:rPr>
+          <w:lang w:val="ru-RU"/>
+        </w:rPr>
+        <w:t xml:space="preserve"> </w:t>
+      </w:r>
+      <w:proofErr w:type="spellStart"/>
+      <w:r>
+        <w:rPr>
+          <w:lang w:val="ru-RU"/>
+        </w:rPr>
+        <w:t>вхідного</w:t>
+      </w:r>
+      <w:proofErr w:type="spellEnd"/>
+      <w:r>
+        <w:rPr>
+          <w:lang w:val="ru-RU"/>
+        </w:rPr>
+        <w:t xml:space="preserve"> </w:t>
+      </w:r>
+      <w:proofErr w:type="spellStart"/>
+      <w:r>
+        <w:rPr>
+          <w:lang w:val="ru-RU"/>
+        </w:rPr>
+        <w:t>значення</w:t>
+      </w:r>
+      <w:proofErr w:type="spellEnd"/>
+      <w:r>
+        <w:rPr>
+          <w:lang w:val="ru-RU"/>
+        </w:rPr>
+        <w:t xml:space="preserve"> параметру </w:t>
+      </w:r>
+      <w:proofErr w:type="spellStart"/>
+      <w:r>
+        <w:rPr>
+          <w:lang w:val="ru-RU"/>
+        </w:rPr>
+        <w:t>grade</w:t>
+      </w:r>
+      <w:proofErr w:type="spellEnd"/>
+      <w:r>
+        <w:rPr>
+          <w:lang w:val="ru-RU"/>
+        </w:rPr>
+        <w:t>.</w:t>
+      </w:r>
+    </w:p>
+    <w:p>
+      <w:pPr>
+        <w:pStyle w:val="a8"/>
+        <w:numPr>
+          <w:ilvl w:val="0"/>
+          <w:numId w:val="3"/>
+        </w:numPr>
+        <w:spacing w:after="160" w:line="300" w:lineRule="auto"/>
+        <w:rPr>
+          <w:lang w:val="ru-RU"/>
+        </w:rPr>
+      </w:pPr>
+      <w:proofErr w:type="spellStart"/>
+      <w:r>
+        <w:rPr>
+          <w:lang w:val="ru-RU"/>
+        </w:rPr>
+        <w:t>Функція</w:t>
+      </w:r>
+      <w:proofErr w:type="spellEnd"/>
+      <w:r>
+        <w:rPr>
+          <w:lang w:val="ru-RU"/>
+        </w:rPr>
+        <w:t xml:space="preserve"> </w:t>
+      </w:r>
+      <w:proofErr w:type="spellStart"/>
+      <w:r>
+        <w:rPr>
+          <w:lang w:val="ru-RU"/>
+        </w:rPr>
+        <w:t>працює</w:t>
+      </w:r>
+      <w:proofErr w:type="spellEnd"/>
+      <w:r>
+        <w:rPr>
+          <w:lang w:val="ru-RU"/>
+        </w:rPr>
+        <w:t xml:space="preserve"> </w:t>
+      </w:r>
+      <w:proofErr w:type="spellStart"/>
+      <w:r>
+        <w:rPr>
+          <w:lang w:val="ru-RU"/>
+        </w:rPr>
+        <w:t>із</w:t>
+      </w:r>
+      <w:proofErr w:type="spellEnd"/>
+      <w:r>
+        <w:rPr>
+          <w:lang w:val="ru-RU"/>
+        </w:rPr>
+        <w:t xml:space="preserve"> рядками для </w:t>
+      </w:r>
+      <w:proofErr w:type="spellStart"/>
+      <w:r>
+        <w:rPr>
+          <w:lang w:val="ru-RU"/>
+        </w:rPr>
+        <w:t>надання</w:t>
+      </w:r>
+      <w:proofErr w:type="spellEnd"/>
+      <w:r>
+        <w:rPr>
+          <w:lang w:val="ru-RU"/>
+        </w:rPr>
+        <w:t xml:space="preserve"> </w:t>
+      </w:r>
+      <w:proofErr w:type="spellStart"/>
+      <w:r>
+        <w:rPr>
+          <w:lang w:val="ru-RU"/>
+        </w:rPr>
+        <w:t>опису</w:t>
+      </w:r>
+      <w:proofErr w:type="spellEnd"/>
+      <w:r>
+        <w:rPr>
+          <w:lang w:val="ru-RU"/>
+        </w:rPr>
+        <w:t xml:space="preserve"> </w:t>
+      </w:r>
+      <w:proofErr w:type="spellStart"/>
+      <w:r>
+        <w:rPr>
+          <w:lang w:val="ru-RU"/>
+        </w:rPr>
+        <w:t>морського</w:t>
+      </w:r>
+      <w:proofErr w:type="spellEnd"/>
+      <w:r>
+        <w:rPr>
+          <w:lang w:val="ru-RU"/>
+        </w:rPr>
+        <w:t xml:space="preserve"> стану.</w:t>
+      </w:r>
+    </w:p>
+    <w:p>
+      <w:pPr>
+        <w:pStyle w:val="a8"/>
+        <w:numPr>
+          <w:ilvl w:val="0"/>
+          <w:numId w:val="3"/>
+        </w:numPr>
+        <w:spacing w:after="160" w:line="300" w:lineRule="auto"/>
+        <w:rPr>
+          <w:lang w:val="ru-RU"/>
+        </w:rPr>
+      </w:pPr>
+      <w:proofErr w:type="spellStart"/>
+      <w:r>
+        <w:rPr>
+          <w:lang w:val="ru-RU"/>
+        </w:rPr>
+        <w:t>Виклик</w:t>
+      </w:r>
+      <w:proofErr w:type="spellEnd"/>
+      <w:r>
+        <w:rPr>
+          <w:lang w:val="ru-RU"/>
+        </w:rPr>
+        <w:t xml:space="preserve"> </w:t>
+      </w:r>
+      <w:proofErr w:type="spellStart"/>
+      <w:r>
+        <w:rPr>
+          <w:lang w:val="ru-RU"/>
+        </w:rPr>
+        <w:t>функції</w:t>
+      </w:r>
+      <w:proofErr w:type="spellEnd"/>
+      <w:r>
+        <w:rPr>
+          <w:lang w:val="ru-RU"/>
+        </w:rPr>
+        <w:t xml:space="preserve"> </w:t>
+      </w:r>
+      <w:proofErr w:type="spellStart"/>
+      <w:r>
+        <w:rPr>
+          <w:lang w:val="ru-RU"/>
+        </w:rPr>
+        <w:t>передбачає</w:t>
+      </w:r>
+      <w:proofErr w:type="spellEnd"/>
+      <w:r>
+        <w:rPr>
+          <w:lang w:val="ru-RU"/>
+        </w:rPr>
+        <w:t xml:space="preserve"> </w:t>
+      </w:r>
+      <w:proofErr w:type="spellStart"/>
+      <w:r>
+        <w:rPr>
+          <w:lang w:val="ru-RU"/>
+        </w:rPr>
+        <w:t>взаємодію</w:t>
+      </w:r>
+      <w:proofErr w:type="spellEnd"/>
+      <w:r>
+        <w:rPr>
+          <w:lang w:val="ru-RU"/>
+        </w:rPr>
+        <w:t xml:space="preserve"> з </w:t>
+      </w:r>
+      <w:proofErr w:type="spellStart"/>
+      <w:r>
+        <w:rPr>
+          <w:lang w:val="ru-RU"/>
+        </w:rPr>
+        <w:t>користувачем</w:t>
+      </w:r>
+      <w:proofErr w:type="spellEnd"/>
+      <w:r>
+        <w:rPr>
+          <w:lang w:val="ru-RU"/>
+        </w:rPr>
+        <w:t xml:space="preserve">, </w:t>
+      </w:r>
+      <w:proofErr w:type="spellStart"/>
+      <w:r>
+        <w:rPr>
+          <w:lang w:val="ru-RU"/>
+        </w:rPr>
+        <w:t>який</w:t>
+      </w:r>
+      <w:proofErr w:type="spellEnd"/>
+      <w:r>
+        <w:rPr>
+          <w:lang w:val="ru-RU"/>
+        </w:rPr>
+        <w:t xml:space="preserve"> вводить бал.</w:t>
+      </w:r>
+    </w:p>
+    <w:p>
+      <w:pPr>
+        <w:spacing w:after="160" w:line="300" w:lineRule="auto"/>
+        <w:rPr>
+          <w:lang w:val="ru-RU"/>
+        </w:rPr>
+      </w:pPr>
+      <w:proofErr w:type="spellStart"/>
+      <w:r>
+        <w:rPr>
+          <w:lang w:val="ru-RU"/>
+        </w:rPr>
+        <w:t>Функція</w:t>
+      </w:r>
+      <w:proofErr w:type="spellEnd"/>
+      <w:r>
+        <w:rPr>
+          <w:lang w:val="ru-RU"/>
+        </w:rPr>
+        <w:t xml:space="preserve"> </w:t>
+      </w:r>
+      <w:proofErr w:type="spellStart"/>
+      <w:r>
+        <w:rPr>
+          <w:lang w:val="ru-RU"/>
+        </w:rPr>
+        <w:t>countNumbers</w:t>
+      </w:r>
+      <w:proofErr w:type="spellEnd"/>
+      <w:r>
+        <w:rPr>
+          <w:lang w:val="ru-RU"/>
+        </w:rPr>
+        <w:t xml:space="preserve"> (задача 9.</w:t>
+      </w:r>
+      <w:r>
+        <w:rPr>
+          <w:lang w:val="ru-RU"/>
+        </w:rPr>
+        <w:t>2</w:t>
+      </w:r>
+      <w:r>
+        <w:rPr>
+          <w:lang w:val="ru-RU"/>
+        </w:rPr>
+        <w:t>):</w:t>
+      </w:r>
+    </w:p>
+    <w:p>
+      <w:pPr>
+        <w:pStyle w:val="a8"/>
+        <w:numPr>
+          <w:ilvl w:val="0"/>
+          <w:numId w:val="4"/>
+        </w:numPr>
+        <w:spacing w:after="160" w:line="300" w:lineRule="auto"/>
+        <w:rPr>
+          <w:lang w:val="ru-RU"/>
+        </w:rPr>
+      </w:pPr>
+      <w:proofErr w:type="spellStart"/>
+      <w:r>
+        <w:rPr>
+          <w:lang w:val="ru-RU"/>
+        </w:rPr>
+        <w:t>Ця</w:t>
+      </w:r>
+      <w:proofErr w:type="spellEnd"/>
+      <w:r>
+        <w:rPr>
+          <w:lang w:val="ru-RU"/>
+        </w:rPr>
+        <w:t xml:space="preserve"> </w:t>
+      </w:r>
+      <w:proofErr w:type="spellStart"/>
+      <w:r>
+        <w:rPr>
+          <w:lang w:val="ru-RU"/>
+        </w:rPr>
+        <w:t>функція</w:t>
+      </w:r>
+      <w:proofErr w:type="spellEnd"/>
+      <w:r>
+        <w:rPr>
+          <w:lang w:val="ru-RU"/>
+        </w:rPr>
+        <w:t xml:space="preserve"> </w:t>
+      </w:r>
+      <w:proofErr w:type="spellStart"/>
+      <w:r>
+        <w:rPr>
+          <w:lang w:val="ru-RU"/>
+        </w:rPr>
+        <w:t>рахує</w:t>
+      </w:r>
+      <w:proofErr w:type="spellEnd"/>
+      <w:r>
+        <w:rPr>
+          <w:lang w:val="ru-RU"/>
+        </w:rPr>
+        <w:t xml:space="preserve"> </w:t>
+      </w:r>
+      <w:proofErr w:type="spellStart"/>
+      <w:r>
+        <w:rPr>
+          <w:lang w:val="ru-RU"/>
+        </w:rPr>
+        <w:t>кількість</w:t>
+      </w:r>
+      <w:proofErr w:type="spellEnd"/>
+      <w:r>
+        <w:rPr>
+          <w:lang w:val="ru-RU"/>
+        </w:rPr>
+        <w:t xml:space="preserve"> </w:t>
+      </w:r>
+      <w:proofErr w:type="spellStart"/>
+      <w:r>
+        <w:rPr>
+          <w:lang w:val="ru-RU"/>
+        </w:rPr>
+        <w:t>введених</w:t>
+      </w:r>
+      <w:proofErr w:type="spellEnd"/>
+      <w:r>
+        <w:rPr>
+          <w:lang w:val="ru-RU"/>
+        </w:rPr>
+        <w:t xml:space="preserve"> </w:t>
+      </w:r>
+      <w:proofErr w:type="spellStart"/>
+      <w:r>
+        <w:rPr>
+          <w:lang w:val="ru-RU"/>
+        </w:rPr>
+        <w:t>від'ємних</w:t>
+      </w:r>
+      <w:proofErr w:type="spellEnd"/>
+      <w:r>
+        <w:rPr>
+          <w:lang w:val="ru-RU"/>
+        </w:rPr>
+        <w:t xml:space="preserve"> чисел, </w:t>
+      </w:r>
+      <w:proofErr w:type="spellStart"/>
+      <w:r>
+        <w:rPr>
+          <w:lang w:val="ru-RU"/>
+        </w:rPr>
+        <w:t>кількість</w:t>
+      </w:r>
+      <w:proofErr w:type="spellEnd"/>
+      <w:r>
+        <w:rPr>
+          <w:lang w:val="ru-RU"/>
+        </w:rPr>
+        <w:t xml:space="preserve"> </w:t>
+      </w:r>
+      <w:proofErr w:type="spellStart"/>
+      <w:r>
+        <w:rPr>
+          <w:lang w:val="ru-RU"/>
+        </w:rPr>
+        <w:t>нулів</w:t>
+      </w:r>
+      <w:proofErr w:type="spellEnd"/>
+      <w:r>
+        <w:rPr>
+          <w:lang w:val="ru-RU"/>
+        </w:rPr>
+        <w:t xml:space="preserve"> та </w:t>
+      </w:r>
+      <w:proofErr w:type="spellStart"/>
+      <w:r>
+        <w:rPr>
+          <w:lang w:val="ru-RU"/>
+        </w:rPr>
+        <w:t>кількість</w:t>
+      </w:r>
+      <w:proofErr w:type="spellEnd"/>
+      <w:r>
+        <w:rPr>
+          <w:lang w:val="ru-RU"/>
+        </w:rPr>
+        <w:t xml:space="preserve"> чисел у </w:t>
+      </w:r>
+      <w:proofErr w:type="spellStart"/>
+      <w:r>
+        <w:rPr>
+          <w:lang w:val="ru-RU"/>
+        </w:rPr>
+        <w:t>заданому</w:t>
+      </w:r>
+      <w:proofErr w:type="spellEnd"/>
+      <w:r>
+        <w:rPr>
+          <w:lang w:val="ru-RU"/>
+        </w:rPr>
+        <w:t xml:space="preserve"> </w:t>
+      </w:r>
+      <w:proofErr w:type="spellStart"/>
+      <w:r>
+        <w:rPr>
+          <w:lang w:val="ru-RU"/>
+        </w:rPr>
+        <w:t>діапазоні</w:t>
+      </w:r>
+      <w:proofErr w:type="spellEnd"/>
+      <w:r>
+        <w:rPr>
+          <w:lang w:val="ru-RU"/>
+        </w:rPr>
+        <w:t>.</w:t>
+      </w:r>
+    </w:p>
+    <w:p>
+      <w:pPr>
+        <w:pStyle w:val="a8"/>
+        <w:numPr>
+          <w:ilvl w:val="0"/>
+          <w:numId w:val="4"/>
+        </w:numPr>
+        <w:spacing w:after="160" w:line="300" w:lineRule="auto"/>
+        <w:rPr>
+          <w:lang w:val="ru-RU"/>
+        </w:rPr>
+      </w:pPr>
+      <w:proofErr w:type="spellStart"/>
+      <w:r>
+        <w:rPr>
+          <w:lang w:val="ru-RU"/>
+        </w:rPr>
+        <w:t>Виклик</w:t>
+      </w:r>
+      <w:proofErr w:type="spellEnd"/>
+      <w:r>
+        <w:rPr>
+          <w:lang w:val="ru-RU"/>
+        </w:rPr>
+        <w:t xml:space="preserve"> </w:t>
+      </w:r>
+      <w:proofErr w:type="spellStart"/>
+      <w:r>
+        <w:rPr>
+          <w:lang w:val="ru-RU"/>
+        </w:rPr>
+        <w:t>функції</w:t>
+      </w:r>
+      <w:proofErr w:type="spellEnd"/>
+      <w:r>
+        <w:rPr>
+          <w:lang w:val="ru-RU"/>
+        </w:rPr>
+        <w:t xml:space="preserve"> </w:t>
+      </w:r>
+      <w:proofErr w:type="spellStart"/>
+      <w:r>
+        <w:rPr>
+          <w:lang w:val="ru-RU"/>
+        </w:rPr>
+        <w:t>передбачає</w:t>
+      </w:r>
+      <w:proofErr w:type="spellEnd"/>
+      <w:r>
+        <w:rPr>
+          <w:lang w:val="ru-RU"/>
+        </w:rPr>
+        <w:t xml:space="preserve"> </w:t>
+      </w:r>
+      <w:proofErr w:type="spellStart"/>
+      <w:r>
+        <w:rPr>
+          <w:lang w:val="ru-RU"/>
+        </w:rPr>
+        <w:t>взаємодію</w:t>
+      </w:r>
+      <w:proofErr w:type="spellEnd"/>
+      <w:r>
+        <w:rPr>
+          <w:lang w:val="ru-RU"/>
+        </w:rPr>
+        <w:t xml:space="preserve"> з </w:t>
+      </w:r>
+      <w:proofErr w:type="spellStart"/>
+      <w:r>
+        <w:rPr>
+          <w:lang w:val="ru-RU"/>
+        </w:rPr>
+        <w:t>користувачем</w:t>
+      </w:r>
+      <w:proofErr w:type="spellEnd"/>
+      <w:r>
+        <w:rPr>
+          <w:lang w:val="ru-RU"/>
+        </w:rPr>
+        <w:t xml:space="preserve">, </w:t>
+      </w:r>
+      <w:proofErr w:type="spellStart"/>
+      <w:r>
+        <w:rPr>
+          <w:lang w:val="ru-RU"/>
+        </w:rPr>
+        <w:t>який</w:t>
+      </w:r>
+      <w:proofErr w:type="spellEnd"/>
+      <w:r>
+        <w:rPr>
+          <w:lang w:val="ru-RU"/>
+        </w:rPr>
+        <w:t xml:space="preserve"> вводить числа.</w:t>
+      </w:r>
+    </w:p>
+    <w:p>
+      <w:pPr>
+        <w:spacing w:after="160" w:line="300" w:lineRule="auto"/>
+        <w:rPr>
+          <w:lang w:val="ru-RU"/>
+        </w:rPr>
+      </w:pPr>
+      <w:proofErr w:type="spellStart"/>
+      <w:r>
+        <w:rPr>
+          <w:lang w:val="ru-RU"/>
+        </w:rPr>
+        <w:lastRenderedPageBreak/>
+        <w:t>Взаємодія</w:t>
+      </w:r>
+      <w:proofErr w:type="spellEnd"/>
+      <w:r>
+        <w:rPr>
+          <w:lang w:val="ru-RU"/>
+        </w:rPr>
+        <w:t xml:space="preserve"> з </w:t>
+      </w:r>
+      <w:proofErr w:type="spellStart"/>
+      <w:r>
+        <w:rPr>
+          <w:lang w:val="ru-RU"/>
+        </w:rPr>
+        <w:t>користувачем</w:t>
+      </w:r>
+      <w:proofErr w:type="spellEnd"/>
+      <w:r>
+        <w:rPr>
+          <w:lang w:val="ru-RU"/>
+        </w:rPr>
+        <w:t xml:space="preserve"> (задача 9.</w:t>
+      </w:r>
+      <w:r>
+        <w:rPr>
+          <w:lang w:val="ru-RU"/>
+        </w:rPr>
+        <w:t>3</w:t>
+      </w:r>
+      <w:r>
+        <w:rPr>
+          <w:lang w:val="ru-RU"/>
+        </w:rPr>
+        <w:t>):</w:t>
+      </w:r>
+    </w:p>
+    <w:p>
+      <w:pPr>
+        <w:pStyle w:val="a8"/>
+        <w:numPr>
+          <w:ilvl w:val="0"/>
+          <w:numId w:val="5"/>
+        </w:numPr>
+        <w:spacing w:after="160" w:line="300" w:lineRule="auto"/>
+        <w:rPr>
+          <w:lang w:val="ru-RU"/>
+        </w:rPr>
+      </w:pPr>
+      <w:proofErr w:type="spellStart"/>
+      <w:r>
+        <w:rPr>
+          <w:lang w:val="ru-RU"/>
+        </w:rPr>
+        <w:t>Програма</w:t>
+      </w:r>
+      <w:proofErr w:type="spellEnd"/>
+      <w:r>
+        <w:rPr>
+          <w:lang w:val="ru-RU"/>
+        </w:rPr>
+        <w:t xml:space="preserve"> </w:t>
+      </w:r>
+      <w:proofErr w:type="spellStart"/>
+      <w:r>
+        <w:rPr>
+          <w:lang w:val="ru-RU"/>
+        </w:rPr>
+        <w:t>реалізує</w:t>
+      </w:r>
+      <w:proofErr w:type="spellEnd"/>
+      <w:r>
+        <w:rPr>
+          <w:lang w:val="ru-RU"/>
+        </w:rPr>
+        <w:t xml:space="preserve"> </w:t>
+      </w:r>
+      <w:proofErr w:type="spellStart"/>
+      <w:r>
+        <w:rPr>
+          <w:lang w:val="ru-RU"/>
+        </w:rPr>
+        <w:t>можливість</w:t>
+      </w:r>
+      <w:proofErr w:type="spellEnd"/>
+      <w:r>
+        <w:rPr>
+          <w:lang w:val="ru-RU"/>
+        </w:rPr>
+        <w:t xml:space="preserve"> </w:t>
+      </w:r>
+      <w:proofErr w:type="spellStart"/>
+      <w:r>
+        <w:rPr>
+          <w:lang w:val="ru-RU"/>
+        </w:rPr>
+        <w:t>вибору</w:t>
+      </w:r>
+      <w:proofErr w:type="spellEnd"/>
+      <w:r>
+        <w:rPr>
+          <w:lang w:val="ru-RU"/>
+        </w:rPr>
+        <w:t xml:space="preserve"> </w:t>
+      </w:r>
+      <w:proofErr w:type="spellStart"/>
+      <w:r>
+        <w:rPr>
+          <w:lang w:val="ru-RU"/>
+        </w:rPr>
+        <w:t>виконання</w:t>
+      </w:r>
+      <w:proofErr w:type="spellEnd"/>
+      <w:r>
+        <w:rPr>
+          <w:lang w:val="ru-RU"/>
+        </w:rPr>
+        <w:t xml:space="preserve"> </w:t>
+      </w:r>
+      <w:proofErr w:type="spellStart"/>
+      <w:r>
+        <w:rPr>
+          <w:lang w:val="ru-RU"/>
+        </w:rPr>
+        <w:t>певної</w:t>
+      </w:r>
+      <w:proofErr w:type="spellEnd"/>
+      <w:r>
+        <w:rPr>
+          <w:lang w:val="ru-RU"/>
+        </w:rPr>
+        <w:t xml:space="preserve"> </w:t>
+      </w:r>
+      <w:proofErr w:type="spellStart"/>
+      <w:r>
+        <w:rPr>
+          <w:lang w:val="ru-RU"/>
+        </w:rPr>
+        <w:t>функції</w:t>
+      </w:r>
+      <w:proofErr w:type="spellEnd"/>
+      <w:r>
+        <w:rPr>
+          <w:lang w:val="ru-RU"/>
+        </w:rPr>
+        <w:t xml:space="preserve"> в </w:t>
+      </w:r>
+      <w:proofErr w:type="spellStart"/>
+      <w:r>
+        <w:rPr>
+          <w:lang w:val="ru-RU"/>
+        </w:rPr>
+        <w:t>залежності</w:t>
+      </w:r>
+      <w:proofErr w:type="spellEnd"/>
+      <w:r>
+        <w:rPr>
+          <w:lang w:val="ru-RU"/>
+        </w:rPr>
+        <w:t xml:space="preserve"> </w:t>
+      </w:r>
+      <w:proofErr w:type="spellStart"/>
+      <w:r>
+        <w:rPr>
+          <w:lang w:val="ru-RU"/>
+        </w:rPr>
+        <w:t>від</w:t>
+      </w:r>
+      <w:proofErr w:type="spellEnd"/>
+      <w:r>
+        <w:rPr>
+          <w:lang w:val="ru-RU"/>
+        </w:rPr>
+        <w:t xml:space="preserve"> </w:t>
+      </w:r>
+      <w:proofErr w:type="spellStart"/>
+      <w:r>
+        <w:rPr>
+          <w:lang w:val="ru-RU"/>
+        </w:rPr>
+        <w:t>введених</w:t>
+      </w:r>
+      <w:proofErr w:type="spellEnd"/>
+      <w:r>
+        <w:rPr>
+          <w:lang w:val="ru-RU"/>
+        </w:rPr>
+        <w:t xml:space="preserve"> </w:t>
+      </w:r>
+      <w:proofErr w:type="spellStart"/>
+      <w:r>
+        <w:rPr>
+          <w:lang w:val="ru-RU"/>
+        </w:rPr>
+        <w:t>користувачем</w:t>
+      </w:r>
+      <w:proofErr w:type="spellEnd"/>
+      <w:r>
+        <w:rPr>
+          <w:lang w:val="ru-RU"/>
+        </w:rPr>
+        <w:t xml:space="preserve"> </w:t>
+      </w:r>
+      <w:proofErr w:type="spellStart"/>
+      <w:r>
+        <w:rPr>
+          <w:lang w:val="ru-RU"/>
+        </w:rPr>
+        <w:t>символів</w:t>
+      </w:r>
+      <w:proofErr w:type="spellEnd"/>
+      <w:r>
+        <w:rPr>
+          <w:lang w:val="ru-RU"/>
+        </w:rPr>
+        <w:t>.</w:t>
+      </w:r>
+    </w:p>
+    <w:p>
+      <w:pPr>
+        <w:pStyle w:val="a8"/>
+        <w:numPr>
+          <w:ilvl w:val="0"/>
+          <w:numId w:val="5"/>
+        </w:numPr>
+        <w:spacing w:after="160" w:line="300" w:lineRule="auto"/>
+        <w:rPr>
+          <w:lang w:val="ru-RU"/>
+        </w:rPr>
+      </w:pPr>
+      <w:proofErr w:type="spellStart"/>
+      <w:r>
+        <w:rPr>
+          <w:lang w:val="ru-RU"/>
+        </w:rPr>
+        <w:t>Обробка</w:t>
+      </w:r>
+      <w:proofErr w:type="spellEnd"/>
+      <w:r>
+        <w:rPr>
+          <w:lang w:val="ru-RU"/>
+        </w:rPr>
+        <w:t xml:space="preserve"> неправильного вводу </w:t>
+      </w:r>
+      <w:proofErr w:type="spellStart"/>
+      <w:r>
+        <w:rPr>
+          <w:lang w:val="ru-RU"/>
+        </w:rPr>
+        <w:t>реалізована</w:t>
+      </w:r>
+      <w:proofErr w:type="spellEnd"/>
+      <w:r>
+        <w:rPr>
+          <w:lang w:val="ru-RU"/>
+        </w:rPr>
+        <w:t xml:space="preserve"> шляхом </w:t>
+      </w:r>
+      <w:proofErr w:type="spellStart"/>
+      <w:r>
+        <w:rPr>
+          <w:lang w:val="ru-RU"/>
+        </w:rPr>
+        <w:t>ігнорування</w:t>
+      </w:r>
+      <w:proofErr w:type="spellEnd"/>
+      <w:r>
+        <w:rPr>
+          <w:lang w:val="ru-RU"/>
+        </w:rPr>
+        <w:t xml:space="preserve"> </w:t>
+      </w:r>
+      <w:proofErr w:type="spellStart"/>
+      <w:r>
+        <w:rPr>
+          <w:lang w:val="ru-RU"/>
+        </w:rPr>
+        <w:t>неправильних</w:t>
+      </w:r>
+      <w:proofErr w:type="spellEnd"/>
+      <w:r>
+        <w:rPr>
+          <w:lang w:val="ru-RU"/>
+        </w:rPr>
+        <w:t xml:space="preserve"> </w:t>
+      </w:r>
+      <w:proofErr w:type="spellStart"/>
+      <w:r>
+        <w:rPr>
+          <w:lang w:val="ru-RU"/>
+        </w:rPr>
+        <w:t>символів</w:t>
+      </w:r>
+      <w:proofErr w:type="spellEnd"/>
+      <w:r>
+        <w:rPr>
+          <w:lang w:val="ru-RU"/>
+        </w:rPr>
+        <w:t xml:space="preserve"> та </w:t>
+      </w:r>
+      <w:proofErr w:type="spellStart"/>
+      <w:r>
+        <w:rPr>
+          <w:lang w:val="ru-RU"/>
+        </w:rPr>
+        <w:t>видачі</w:t>
+      </w:r>
+      <w:proofErr w:type="spellEnd"/>
+      <w:r>
+        <w:rPr>
+          <w:lang w:val="ru-RU"/>
+        </w:rPr>
+        <w:t xml:space="preserve"> звукового сигналу про </w:t>
+      </w:r>
+      <w:proofErr w:type="spellStart"/>
+      <w:r>
+        <w:rPr>
+          <w:lang w:val="ru-RU"/>
+        </w:rPr>
+        <w:t>помилку</w:t>
+      </w:r>
+      <w:proofErr w:type="spellEnd"/>
+      <w:r>
+        <w:rPr>
+          <w:lang w:val="ru-RU"/>
+        </w:rPr>
+        <w:t>.</w:t>
+      </w:r>
+    </w:p>
+    <w:p>
+      <w:pPr>
+        <w:pStyle w:val="a8"/>
+        <w:numPr>
+          <w:ilvl w:val="0"/>
+          <w:numId w:val="5"/>
+        </w:numPr>
+        <w:spacing w:after="160" w:line="300" w:lineRule="auto"/>
+        <w:rPr>
+          <w:lang w:val="ru-RU"/>
+        </w:rPr>
+      </w:pPr>
+      <w:proofErr w:type="spellStart"/>
+      <w:r>
+        <w:rPr>
+          <w:lang w:val="ru-RU"/>
+        </w:rPr>
+        <w:t>Користувач</w:t>
+      </w:r>
+      <w:proofErr w:type="spellEnd"/>
+      <w:r>
+        <w:rPr>
+          <w:lang w:val="ru-RU"/>
+        </w:rPr>
+        <w:t xml:space="preserve"> </w:t>
+      </w:r>
+      <w:proofErr w:type="spellStart"/>
+      <w:r>
+        <w:rPr>
+          <w:lang w:val="ru-RU"/>
+        </w:rPr>
+        <w:t>може</w:t>
+      </w:r>
+      <w:proofErr w:type="spellEnd"/>
+      <w:r>
+        <w:rPr>
+          <w:lang w:val="ru-RU"/>
+        </w:rPr>
+        <w:t xml:space="preserve"> </w:t>
+      </w:r>
+      <w:proofErr w:type="spellStart"/>
+      <w:r>
+        <w:rPr>
+          <w:lang w:val="ru-RU"/>
+        </w:rPr>
+        <w:t>вибрати</w:t>
+      </w:r>
+      <w:proofErr w:type="spellEnd"/>
+      <w:r>
+        <w:rPr>
+          <w:lang w:val="ru-RU"/>
+        </w:rPr>
+        <w:t xml:space="preserve"> </w:t>
+      </w:r>
+      <w:proofErr w:type="spellStart"/>
+      <w:r>
+        <w:rPr>
+          <w:lang w:val="ru-RU"/>
+        </w:rPr>
+        <w:t>завершення</w:t>
+      </w:r>
+      <w:proofErr w:type="spellEnd"/>
+      <w:r>
+        <w:rPr>
+          <w:lang w:val="ru-RU"/>
+        </w:rPr>
+        <w:t xml:space="preserve"> </w:t>
+      </w:r>
+      <w:proofErr w:type="spellStart"/>
+      <w:r>
+        <w:rPr>
+          <w:lang w:val="ru-RU"/>
+        </w:rPr>
+        <w:t>програми</w:t>
+      </w:r>
+      <w:proofErr w:type="spellEnd"/>
+      <w:r>
+        <w:rPr>
+          <w:lang w:val="ru-RU"/>
+        </w:rPr>
+        <w:t xml:space="preserve"> </w:t>
+      </w:r>
+      <w:proofErr w:type="spellStart"/>
+      <w:r>
+        <w:rPr>
+          <w:lang w:val="ru-RU"/>
+        </w:rPr>
+        <w:t>або</w:t>
+      </w:r>
+      <w:proofErr w:type="spellEnd"/>
+      <w:r>
+        <w:rPr>
+          <w:lang w:val="ru-RU"/>
+        </w:rPr>
+        <w:t xml:space="preserve"> </w:t>
+      </w:r>
+      <w:proofErr w:type="spellStart"/>
+      <w:r>
+        <w:rPr>
+          <w:lang w:val="ru-RU"/>
+        </w:rPr>
+        <w:t>продовження</w:t>
+      </w:r>
+      <w:proofErr w:type="spellEnd"/>
+      <w:r>
+        <w:rPr>
+          <w:lang w:val="ru-RU"/>
+        </w:rPr>
+        <w:t xml:space="preserve"> </w:t>
+      </w:r>
+      <w:proofErr w:type="spellStart"/>
+      <w:r>
+        <w:rPr>
+          <w:lang w:val="ru-RU"/>
+        </w:rPr>
+        <w:t>виконання</w:t>
+      </w:r>
+      <w:proofErr w:type="spellEnd"/>
+      <w:r>
+        <w:rPr>
+          <w:lang w:val="ru-RU"/>
+        </w:rPr>
+        <w:t xml:space="preserve"> через </w:t>
+      </w:r>
+      <w:proofErr w:type="spellStart"/>
+      <w:r>
+        <w:rPr>
+          <w:lang w:val="ru-RU"/>
+        </w:rPr>
+        <w:t>введення</w:t>
+      </w:r>
+      <w:proofErr w:type="spellEnd"/>
+      <w:r>
+        <w:rPr>
+          <w:lang w:val="ru-RU"/>
+        </w:rPr>
+        <w:t xml:space="preserve"> </w:t>
+      </w:r>
+      <w:proofErr w:type="spellStart"/>
+      <w:r>
+        <w:rPr>
+          <w:lang w:val="ru-RU"/>
+        </w:rPr>
+        <w:t>відповідних</w:t>
+      </w:r>
+      <w:proofErr w:type="spellEnd"/>
+      <w:r>
+        <w:rPr>
+          <w:lang w:val="ru-RU"/>
+        </w:rPr>
+        <w:t xml:space="preserve"> </w:t>
+      </w:r>
+      <w:proofErr w:type="spellStart"/>
+      <w:r>
+        <w:rPr>
+          <w:lang w:val="ru-RU"/>
+        </w:rPr>
+        <w:t>символів</w:t>
+      </w:r>
+      <w:proofErr w:type="spellEnd"/>
+      <w:r>
+        <w:rPr>
+          <w:lang w:val="ru-RU"/>
+        </w:rPr>
+        <w:t>.</w:t>
+      </w:r>
+    </w:p>
+    <w:p>
+      <w:pPr>
+        <w:spacing w:after="160" w:line="300" w:lineRule="auto"/>
+        <w:rPr>
+          <w:lang w:val="ru-RU"/>
+        </w:rPr>
+      </w:pPr>
+      <w:proofErr w:type="spellStart"/>
+      <w:r>
+        <w:rPr>
+          <w:lang w:val="ru-RU"/>
+        </w:rPr>
+        <w:t>Ці</w:t>
+      </w:r>
+      <w:proofErr w:type="spellEnd"/>
+      <w:r>
+        <w:rPr>
+          <w:lang w:val="ru-RU"/>
+        </w:rPr>
+        <w:t xml:space="preserve"> </w:t>
+      </w:r>
+      <w:proofErr w:type="spellStart"/>
+      <w:r>
+        <w:rPr>
+          <w:lang w:val="ru-RU"/>
+        </w:rPr>
+        <w:t>задачі</w:t>
+      </w:r>
+      <w:proofErr w:type="spellEnd"/>
+      <w:r>
+        <w:rPr>
+          <w:lang w:val="ru-RU"/>
+        </w:rPr>
+        <w:t xml:space="preserve"> </w:t>
+      </w:r>
+      <w:proofErr w:type="spellStart"/>
+      <w:r>
+        <w:rPr>
+          <w:lang w:val="ru-RU"/>
+        </w:rPr>
+        <w:t>демонструють</w:t>
+      </w:r>
+      <w:proofErr w:type="spellEnd"/>
+      <w:r>
+        <w:rPr>
+          <w:lang w:val="ru-RU"/>
+        </w:rPr>
+        <w:t xml:space="preserve"> </w:t>
+      </w:r>
+      <w:proofErr w:type="spellStart"/>
+      <w:r>
+        <w:rPr>
+          <w:lang w:val="ru-RU"/>
+        </w:rPr>
+        <w:t>різні</w:t>
+      </w:r>
+      <w:proofErr w:type="spellEnd"/>
+      <w:r>
+        <w:rPr>
+          <w:lang w:val="ru-RU"/>
+        </w:rPr>
+        <w:t xml:space="preserve"> </w:t>
+      </w:r>
+      <w:proofErr w:type="spellStart"/>
+      <w:r>
+        <w:rPr>
+          <w:lang w:val="ru-RU"/>
+        </w:rPr>
+        <w:t>аспекти</w:t>
+      </w:r>
+      <w:proofErr w:type="spellEnd"/>
+      <w:r>
+        <w:rPr>
+          <w:lang w:val="ru-RU"/>
+        </w:rPr>
+        <w:t xml:space="preserve"> </w:t>
+      </w:r>
+      <w:proofErr w:type="spellStart"/>
+      <w:r>
+        <w:rPr>
+          <w:lang w:val="ru-RU"/>
+        </w:rPr>
+        <w:t>розробки</w:t>
+      </w:r>
+      <w:proofErr w:type="spellEnd"/>
+      <w:r>
+        <w:rPr>
+          <w:lang w:val="ru-RU"/>
+        </w:rPr>
+        <w:t xml:space="preserve"> </w:t>
+      </w:r>
+      <w:proofErr w:type="spellStart"/>
+      <w:r>
+        <w:rPr>
+          <w:lang w:val="ru-RU"/>
+        </w:rPr>
+        <w:t>програмного</w:t>
+      </w:r>
+      <w:proofErr w:type="spellEnd"/>
+      <w:r>
+        <w:rPr>
+          <w:lang w:val="ru-RU"/>
+        </w:rPr>
+        <w:t xml:space="preserve"> </w:t>
+      </w:r>
+      <w:proofErr w:type="spellStart"/>
+      <w:r>
+        <w:rPr>
+          <w:lang w:val="ru-RU"/>
+        </w:rPr>
+        <w:t>забезпечення</w:t>
+      </w:r>
+      <w:proofErr w:type="spellEnd"/>
+      <w:r>
+        <w:rPr>
+          <w:lang w:val="ru-RU"/>
+        </w:rPr>
+        <w:t xml:space="preserve">, </w:t>
+      </w:r>
+      <w:proofErr w:type="spellStart"/>
+      <w:r>
+        <w:rPr>
+          <w:lang w:val="ru-RU"/>
+        </w:rPr>
+        <w:t>включаючи</w:t>
+      </w:r>
+      <w:proofErr w:type="spellEnd"/>
+      <w:r>
+        <w:rPr>
+          <w:lang w:val="ru-RU"/>
+        </w:rPr>
+        <w:t xml:space="preserve"> роботу з </w:t>
+      </w:r>
+      <w:proofErr w:type="spellStart"/>
+      <w:r>
+        <w:rPr>
+          <w:lang w:val="ru-RU"/>
+        </w:rPr>
+        <w:t>функціями</w:t>
+      </w:r>
+      <w:proofErr w:type="spellEnd"/>
+      <w:r>
+        <w:rPr>
+          <w:lang w:val="ru-RU"/>
+        </w:rPr>
+        <w:t xml:space="preserve">, </w:t>
+      </w:r>
+      <w:proofErr w:type="spellStart"/>
+      <w:r>
+        <w:rPr>
+          <w:lang w:val="ru-RU"/>
+        </w:rPr>
+        <w:t>обробку</w:t>
+      </w:r>
+      <w:proofErr w:type="spellEnd"/>
+      <w:r>
+        <w:rPr>
+          <w:lang w:val="ru-RU"/>
+        </w:rPr>
+        <w:t xml:space="preserve"> </w:t>
+      </w:r>
+      <w:proofErr w:type="spellStart"/>
+      <w:r>
+        <w:rPr>
+          <w:lang w:val="ru-RU"/>
+        </w:rPr>
+        <w:t>введення</w:t>
+      </w:r>
+      <w:proofErr w:type="spellEnd"/>
+      <w:r>
+        <w:rPr>
+          <w:lang w:val="ru-RU"/>
+        </w:rPr>
+        <w:t xml:space="preserve"> </w:t>
+      </w:r>
+      <w:proofErr w:type="spellStart"/>
+      <w:r>
+        <w:rPr>
+          <w:lang w:val="ru-RU"/>
+        </w:rPr>
+        <w:t>користувача</w:t>
+      </w:r>
+      <w:proofErr w:type="spellEnd"/>
+      <w:r>
+        <w:rPr>
+          <w:lang w:val="ru-RU"/>
+        </w:rPr>
+        <w:t xml:space="preserve"> та </w:t>
+      </w:r>
+      <w:proofErr w:type="spellStart"/>
+      <w:r>
+        <w:rPr>
+          <w:lang w:val="ru-RU"/>
+        </w:rPr>
+        <w:t>взаємодію</w:t>
+      </w:r>
+      <w:proofErr w:type="spellEnd"/>
+      <w:r>
+        <w:rPr>
+          <w:lang w:val="ru-RU"/>
+        </w:rPr>
+        <w:t xml:space="preserve"> з ним, а також </w:t>
+      </w:r>
+      <w:proofErr w:type="spellStart"/>
+      <w:r>
+        <w:rPr>
+          <w:lang w:val="ru-RU"/>
+        </w:rPr>
+        <w:t>створення</w:t>
+      </w:r>
+      <w:proofErr w:type="spellEnd"/>
+      <w:r>
+        <w:rPr>
+          <w:lang w:val="ru-RU"/>
+        </w:rPr>
+        <w:t xml:space="preserve"> тест-</w:t>
+      </w:r>
+      <w:proofErr w:type="spellStart"/>
+      <w:r>
+        <w:rPr>
+          <w:lang w:val="ru-RU"/>
+        </w:rPr>
+        <w:t>сьютів</w:t>
+      </w:r>
+      <w:proofErr w:type="spellEnd"/>
+      <w:r>
+        <w:rPr>
+          <w:lang w:val="ru-RU"/>
+        </w:rPr>
+        <w:t xml:space="preserve"> для </w:t>
+      </w:r>
+      <w:proofErr w:type="spellStart"/>
+      <w:r>
+        <w:rPr>
+          <w:lang w:val="ru-RU"/>
+        </w:rPr>
+        <w:t>перевірки</w:t>
+      </w:r>
+      <w:proofErr w:type="spellEnd"/>
+      <w:r>
+        <w:rPr>
+          <w:lang w:val="ru-RU"/>
+        </w:rPr>
+        <w:t xml:space="preserve"> </w:t>
+      </w:r>
+      <w:proofErr w:type="spellStart"/>
+      <w:r>
+        <w:rPr>
+          <w:lang w:val="ru-RU"/>
+        </w:rPr>
+        <w:t>правильності</w:t>
+      </w:r>
+      <w:proofErr w:type="spellEnd"/>
+      <w:r>
+        <w:rPr>
+          <w:lang w:val="ru-RU"/>
+        </w:rPr>
+        <w:t xml:space="preserve"> </w:t>
+      </w:r>
+      <w:proofErr w:type="spellStart"/>
+      <w:r>
+        <w:rPr>
+          <w:lang w:val="ru-RU"/>
+        </w:rPr>
+        <w:t>роботи</w:t>
+      </w:r>
+      <w:proofErr w:type="spellEnd"/>
+      <w:r>
+        <w:rPr>
+          <w:lang w:val="ru-RU"/>
+        </w:rPr>
+        <w:t xml:space="preserve"> </w:t>
+      </w:r>
+      <w:proofErr w:type="spellStart"/>
+      <w:r>
+        <w:rPr>
+          <w:lang w:val="ru-RU"/>
+        </w:rPr>
+        <w:t>програми</w:t>
+      </w:r>
+      <w:proofErr w:type="spellEnd"/>
+      <w:r>
+        <w:rPr>
+          <w:lang w:val="ru-RU"/>
+        </w:rPr>
+        <w:t>.</w:t>
+      </w:r>
     </w:p>
     <w:p>
       <w:pPr>
@@ -1662,9 +6784,9 @@
 <file path=word/numbering.xml><?xml version="1.0" encoding="utf-8"?>
 <w:numbering xmlns:wpc="http://schemas.microsoft.com/office/word/2010/wordprocessingCanvas" xmlns:cx="http://schemas.microsoft.com/office/drawing/2014/chartex" xmlns:cx1="http://schemas.microsoft.com/office/drawing/2015/9/8/chartex" xmlns:cx2="http://schemas.microsoft.com/office/drawing/2015/10/21/chartex" xmlns:cx3="http://schemas.microsoft.com/office/drawing/2016/5/9/chartex" xmlns:cx4="http://schemas.microsoft.com/office/drawing/2016/5/10/chartex" xmlns:cx5="http://schemas.microsoft.com/office/drawing/2016/5/11/chartex" xmlns:cx6="http://schemas.microsoft.com/office/drawing/2016/5/12/chartex" xmlns:cx7="http://schemas.microsoft.com/office/drawing/2016/5/13/chartex" xmlns:cx8="http://schemas.microsoft.com/office/drawing/2016/5/14/chartex" xmlns:mc="http://schemas.openxmlformats.org/markup-compatibility/2006" xmlns:aink="http://schemas.microsoft.com/office/drawing/2016/ink" xmlns:am3d="http://schemas.microsoft.com/office/drawing/2017/model3d" xmlns:o="urn:schemas-microsoft-com:office:office" xmlns:oel="http://schemas.microsoft.com/office/2019/extlst" xmlns:r="http://schemas.openxmlformats.org/officeDocument/2006/relationships" xmlns:m="http://schemas.openxmlformats.org/officeDocument/2006/math" xmlns:v="urn:schemas-microsoft-com:vml" xmlns:wp14="http://schemas.microsoft.com/office/word/2010/wordprocessingDrawing" xmlns:wp="http://schemas.openxmlformats.org/drawingml/2006/wordprocessingDrawing" xmlns:w10="urn:schemas-microsoft-com:office:word" xmlns:w="http://schemas.openxmlformats.org/wordprocessingml/2006/main" xmlns:w14="http://schemas.microsoft.com/office/word/2010/wordml" xmlns:w15="http://schemas.microsoft.com/office/word/2012/wordml" xmlns:w16cex="http://schemas.microsoft.com/office/word/2018/wordml/cex" xmlns:w16cid="http://schemas.microsoft.com/office/word/2016/wordml/cid" xmlns:w16="http://schemas.microsoft.com/office/word/2018/wordml" xmlns:w16sdtdh="http://schemas.microsoft.com/office/word/2020/wordml/sdtdatahash" xmlns:w16se="http://schemas.microsoft.com/office/word/2015/wordml/symex" xmlns:wpg="http://schemas.microsoft.com/office/word/2010/wordprocessingGroup" xmlns:wpi="http://schemas.microsoft.com/office/word/2010/wordprocessingInk" xmlns:wne="http://schemas.microsoft.com/office/word/2006/wordml" xmlns:wps="http://schemas.microsoft.com/office/word/2010/wordprocessingShape" mc:Ignorable="w14 w15 w16se w16cid w16 w16cex w16sdtdh wp14">
   <w:abstractNum w:abstractNumId="0" w15:restartNumberingAfterBreak="0">
-    <w:nsid w:val="44010FD6"/>
+    <w:nsid w:val="0F4B5310"/>
     <w:multiLevelType w:val="hybridMultilevel"/>
-    <w:tmpl w:val="80802948"/>
+    <w:tmpl w:val="CA7802C6"/>
     <w:lvl w:ilvl="0" w:tplc="04190001">
       <w:start w:val="1"/>
       <w:numFmt w:val="bullet"/>
@@ -1775,6 +6897,345 @@
     </w:lvl>
   </w:abstractNum>
   <w:abstractNum w:abstractNumId="1" w15:restartNumberingAfterBreak="0">
+    <w:nsid w:val="138B69BD"/>
+    <w:multiLevelType w:val="hybridMultilevel"/>
+    <w:tmpl w:val="763E969A"/>
+    <w:lvl w:ilvl="0" w:tplc="04190001">
+      <w:start w:val="1"/>
+      <w:numFmt w:val="bullet"/>
+      <w:lvlText w:val=""/>
+      <w:lvlJc w:val="left"/>
+      <w:pPr>
+        <w:ind w:left="720" w:hanging="360"/>
+      </w:pPr>
+      <w:rPr>
+        <w:rFonts w:ascii="Symbol" w:hAnsi="Symbol" w:hint="default"/>
+      </w:rPr>
+    </w:lvl>
+    <w:lvl w:ilvl="1" w:tplc="04190003" w:tentative="1">
+      <w:start w:val="1"/>
+      <w:numFmt w:val="bullet"/>
+      <w:lvlText w:val="o"/>
+      <w:lvlJc w:val="left"/>
+      <w:pPr>
+        <w:ind w:left="1440" w:hanging="360"/>
+      </w:pPr>
+      <w:rPr>
+        <w:rFonts w:ascii="Courier New" w:hAnsi="Courier New" w:cs="Courier New" w:hint="default"/>
+      </w:rPr>
+    </w:lvl>
+    <w:lvl w:ilvl="2" w:tplc="04190005" w:tentative="1">
+      <w:start w:val="1"/>
+      <w:numFmt w:val="bullet"/>
+      <w:lvlText w:val=""/>
+      <w:lvlJc w:val="left"/>
+      <w:pPr>
+        <w:ind w:left="2160" w:hanging="360"/>
+      </w:pPr>
+      <w:rPr>
+        <w:rFonts w:ascii="Wingdings" w:hAnsi="Wingdings" w:hint="default"/>
+      </w:rPr>
+    </w:lvl>
+    <w:lvl w:ilvl="3" w:tplc="04190001" w:tentative="1">
+      <w:start w:val="1"/>
+      <w:numFmt w:val="bullet"/>
+      <w:lvlText w:val=""/>
+      <w:lvlJc w:val="left"/>
+      <w:pPr>
+        <w:ind w:left="2880" w:hanging="360"/>
+      </w:pPr>
+      <w:rPr>
+        <w:rFonts w:ascii="Symbol" w:hAnsi="Symbol" w:hint="default"/>
+      </w:rPr>
+    </w:lvl>
+    <w:lvl w:ilvl="4" w:tplc="04190003" w:tentative="1">
+      <w:start w:val="1"/>
+      <w:numFmt w:val="bullet"/>
+      <w:lvlText w:val="o"/>
+      <w:lvlJc w:val="left"/>
+      <w:pPr>
+        <w:ind w:left="3600" w:hanging="360"/>
+      </w:pPr>
+      <w:rPr>
+        <w:rFonts w:ascii="Courier New" w:hAnsi="Courier New" w:cs="Courier New" w:hint="default"/>
+      </w:rPr>
+    </w:lvl>
+    <w:lvl w:ilvl="5" w:tplc="04190005" w:tentative="1">
+      <w:start w:val="1"/>
+      <w:numFmt w:val="bullet"/>
+      <w:lvlText w:val=""/>
+      <w:lvlJc w:val="left"/>
+      <w:pPr>
+        <w:ind w:left="4320" w:hanging="360"/>
+      </w:pPr>
+      <w:rPr>
+        <w:rFonts w:ascii="Wingdings" w:hAnsi="Wingdings" w:hint="default"/>
+      </w:rPr>
+    </w:lvl>
+    <w:lvl w:ilvl="6" w:tplc="04190001" w:tentative="1">
+      <w:start w:val="1"/>
+      <w:numFmt w:val="bullet"/>
+      <w:lvlText w:val=""/>
+      <w:lvlJc w:val="left"/>
+      <w:pPr>
+        <w:ind w:left="5040" w:hanging="360"/>
+      </w:pPr>
+      <w:rPr>
+        <w:rFonts w:ascii="Symbol" w:hAnsi="Symbol" w:hint="default"/>
+      </w:rPr>
+    </w:lvl>
+    <w:lvl w:ilvl="7" w:tplc="04190003" w:tentative="1">
+      <w:start w:val="1"/>
+      <w:numFmt w:val="bullet"/>
+      <w:lvlText w:val="o"/>
+      <w:lvlJc w:val="left"/>
+      <w:pPr>
+        <w:ind w:left="5760" w:hanging="360"/>
+      </w:pPr>
+      <w:rPr>
+        <w:rFonts w:ascii="Courier New" w:hAnsi="Courier New" w:cs="Courier New" w:hint="default"/>
+      </w:rPr>
+    </w:lvl>
+    <w:lvl w:ilvl="8" w:tplc="04190005" w:tentative="1">
+      <w:start w:val="1"/>
+      <w:numFmt w:val="bullet"/>
+      <w:lvlText w:val=""/>
+      <w:lvlJc w:val="left"/>
+      <w:pPr>
+        <w:ind w:left="6480" w:hanging="360"/>
+      </w:pPr>
+      <w:rPr>
+        <w:rFonts w:ascii="Wingdings" w:hAnsi="Wingdings" w:hint="default"/>
+      </w:rPr>
+    </w:lvl>
+  </w:abstractNum>
+  <w:abstractNum w:abstractNumId="2" w15:restartNumberingAfterBreak="0">
+    <w:nsid w:val="3B5272B3"/>
+    <w:multiLevelType w:val="hybridMultilevel"/>
+    <w:tmpl w:val="34C25DD2"/>
+    <w:lvl w:ilvl="0" w:tplc="04190001">
+      <w:start w:val="1"/>
+      <w:numFmt w:val="bullet"/>
+      <w:lvlText w:val=""/>
+      <w:lvlJc w:val="left"/>
+      <w:pPr>
+        <w:ind w:left="720" w:hanging="360"/>
+      </w:pPr>
+      <w:rPr>
+        <w:rFonts w:ascii="Symbol" w:hAnsi="Symbol" w:hint="default"/>
+      </w:rPr>
+    </w:lvl>
+    <w:lvl w:ilvl="1" w:tplc="04190003" w:tentative="1">
+      <w:start w:val="1"/>
+      <w:numFmt w:val="bullet"/>
+      <w:lvlText w:val="o"/>
+      <w:lvlJc w:val="left"/>
+      <w:pPr>
+        <w:ind w:left="1440" w:hanging="360"/>
+      </w:pPr>
+      <w:rPr>
+        <w:rFonts w:ascii="Courier New" w:hAnsi="Courier New" w:cs="Courier New" w:hint="default"/>
+      </w:rPr>
+    </w:lvl>
+    <w:lvl w:ilvl="2" w:tplc="04190005" w:tentative="1">
+      <w:start w:val="1"/>
+      <w:numFmt w:val="bullet"/>
+      <w:lvlText w:val=""/>
+      <w:lvlJc w:val="left"/>
+      <w:pPr>
+        <w:ind w:left="2160" w:hanging="360"/>
+      </w:pPr>
+      <w:rPr>
+        <w:rFonts w:ascii="Wingdings" w:hAnsi="Wingdings" w:hint="default"/>
+      </w:rPr>
+    </w:lvl>
+    <w:lvl w:ilvl="3" w:tplc="04190001" w:tentative="1">
+      <w:start w:val="1"/>
+      <w:numFmt w:val="bullet"/>
+      <w:lvlText w:val=""/>
+      <w:lvlJc w:val="left"/>
+      <w:pPr>
+        <w:ind w:left="2880" w:hanging="360"/>
+      </w:pPr>
+      <w:rPr>
+        <w:rFonts w:ascii="Symbol" w:hAnsi="Symbol" w:hint="default"/>
+      </w:rPr>
+    </w:lvl>
+    <w:lvl w:ilvl="4" w:tplc="04190003" w:tentative="1">
+      <w:start w:val="1"/>
+      <w:numFmt w:val="bullet"/>
+      <w:lvlText w:val="o"/>
+      <w:lvlJc w:val="left"/>
+      <w:pPr>
+        <w:ind w:left="3600" w:hanging="360"/>
+      </w:pPr>
+      <w:rPr>
+        <w:rFonts w:ascii="Courier New" w:hAnsi="Courier New" w:cs="Courier New" w:hint="default"/>
+      </w:rPr>
+    </w:lvl>
+    <w:lvl w:ilvl="5" w:tplc="04190005" w:tentative="1">
+      <w:start w:val="1"/>
+      <w:numFmt w:val="bullet"/>
+      <w:lvlText w:val=""/>
+      <w:lvlJc w:val="left"/>
+      <w:pPr>
+        <w:ind w:left="4320" w:hanging="360"/>
+      </w:pPr>
+      <w:rPr>
+        <w:rFonts w:ascii="Wingdings" w:hAnsi="Wingdings" w:hint="default"/>
+      </w:rPr>
+    </w:lvl>
+    <w:lvl w:ilvl="6" w:tplc="04190001" w:tentative="1">
+      <w:start w:val="1"/>
+      <w:numFmt w:val="bullet"/>
+      <w:lvlText w:val=""/>
+      <w:lvlJc w:val="left"/>
+      <w:pPr>
+        <w:ind w:left="5040" w:hanging="360"/>
+      </w:pPr>
+      <w:rPr>
+        <w:rFonts w:ascii="Symbol" w:hAnsi="Symbol" w:hint="default"/>
+      </w:rPr>
+    </w:lvl>
+    <w:lvl w:ilvl="7" w:tplc="04190003" w:tentative="1">
+      <w:start w:val="1"/>
+      <w:numFmt w:val="bullet"/>
+      <w:lvlText w:val="o"/>
+      <w:lvlJc w:val="left"/>
+      <w:pPr>
+        <w:ind w:left="5760" w:hanging="360"/>
+      </w:pPr>
+      <w:rPr>
+        <w:rFonts w:ascii="Courier New" w:hAnsi="Courier New" w:cs="Courier New" w:hint="default"/>
+      </w:rPr>
+    </w:lvl>
+    <w:lvl w:ilvl="8" w:tplc="04190005" w:tentative="1">
+      <w:start w:val="1"/>
+      <w:numFmt w:val="bullet"/>
+      <w:lvlText w:val=""/>
+      <w:lvlJc w:val="left"/>
+      <w:pPr>
+        <w:ind w:left="6480" w:hanging="360"/>
+      </w:pPr>
+      <w:rPr>
+        <w:rFonts w:ascii="Wingdings" w:hAnsi="Wingdings" w:hint="default"/>
+      </w:rPr>
+    </w:lvl>
+  </w:abstractNum>
+  <w:abstractNum w:abstractNumId="3" w15:restartNumberingAfterBreak="0">
+    <w:nsid w:val="44010FD6"/>
+    <w:multiLevelType w:val="hybridMultilevel"/>
+    <w:tmpl w:val="80802948"/>
+    <w:lvl w:ilvl="0" w:tplc="04190001">
+      <w:start w:val="1"/>
+      <w:numFmt w:val="bullet"/>
+      <w:lvlText w:val=""/>
+      <w:lvlJc w:val="left"/>
+      <w:pPr>
+        <w:ind w:left="720" w:hanging="360"/>
+      </w:pPr>
+      <w:rPr>
+        <w:rFonts w:ascii="Symbol" w:hAnsi="Symbol" w:hint="default"/>
+      </w:rPr>
+    </w:lvl>
+    <w:lvl w:ilvl="1" w:tplc="04190003" w:tentative="1">
+      <w:start w:val="1"/>
+      <w:numFmt w:val="bullet"/>
+      <w:lvlText w:val="o"/>
+      <w:lvlJc w:val="left"/>
+      <w:pPr>
+        <w:ind w:left="1440" w:hanging="360"/>
+      </w:pPr>
+      <w:rPr>
+        <w:rFonts w:ascii="Courier New" w:hAnsi="Courier New" w:cs="Courier New" w:hint="default"/>
+      </w:rPr>
+    </w:lvl>
+    <w:lvl w:ilvl="2" w:tplc="04190005" w:tentative="1">
+      <w:start w:val="1"/>
+      <w:numFmt w:val="bullet"/>
+      <w:lvlText w:val=""/>
+      <w:lvlJc w:val="left"/>
+      <w:pPr>
+        <w:ind w:left="2160" w:hanging="360"/>
+      </w:pPr>
+      <w:rPr>
+        <w:rFonts w:ascii="Wingdings" w:hAnsi="Wingdings" w:hint="default"/>
+      </w:rPr>
+    </w:lvl>
+    <w:lvl w:ilvl="3" w:tplc="04190001" w:tentative="1">
+      <w:start w:val="1"/>
+      <w:numFmt w:val="bullet"/>
+      <w:lvlText w:val=""/>
+      <w:lvlJc w:val="left"/>
+      <w:pPr>
+        <w:ind w:left="2880" w:hanging="360"/>
+      </w:pPr>
+      <w:rPr>
+        <w:rFonts w:ascii="Symbol" w:hAnsi="Symbol" w:hint="default"/>
+      </w:rPr>
+    </w:lvl>
+    <w:lvl w:ilvl="4" w:tplc="04190003" w:tentative="1">
+      <w:start w:val="1"/>
+      <w:numFmt w:val="bullet"/>
+      <w:lvlText w:val="o"/>
+      <w:lvlJc w:val="left"/>
+      <w:pPr>
+        <w:ind w:left="3600" w:hanging="360"/>
+      </w:pPr>
+      <w:rPr>
+        <w:rFonts w:ascii="Courier New" w:hAnsi="Courier New" w:cs="Courier New" w:hint="default"/>
+      </w:rPr>
+    </w:lvl>
+    <w:lvl w:ilvl="5" w:tplc="04190005" w:tentative="1">
+      <w:start w:val="1"/>
+      <w:numFmt w:val="bullet"/>
+      <w:lvlText w:val=""/>
+      <w:lvlJc w:val="left"/>
+      <w:pPr>
+        <w:ind w:left="4320" w:hanging="360"/>
+      </w:pPr>
+      <w:rPr>
+        <w:rFonts w:ascii="Wingdings" w:hAnsi="Wingdings" w:hint="default"/>
+      </w:rPr>
+    </w:lvl>
+    <w:lvl w:ilvl="6" w:tplc="04190001" w:tentative="1">
+      <w:start w:val="1"/>
+      <w:numFmt w:val="bullet"/>
+      <w:lvlText w:val=""/>
+      <w:lvlJc w:val="left"/>
+      <w:pPr>
+        <w:ind w:left="5040" w:hanging="360"/>
+      </w:pPr>
+      <w:rPr>
+        <w:rFonts w:ascii="Symbol" w:hAnsi="Symbol" w:hint="default"/>
+      </w:rPr>
+    </w:lvl>
+    <w:lvl w:ilvl="7" w:tplc="04190003" w:tentative="1">
+      <w:start w:val="1"/>
+      <w:numFmt w:val="bullet"/>
+      <w:lvlText w:val="o"/>
+      <w:lvlJc w:val="left"/>
+      <w:pPr>
+        <w:ind w:left="5760" w:hanging="360"/>
+      </w:pPr>
+      <w:rPr>
+        <w:rFonts w:ascii="Courier New" w:hAnsi="Courier New" w:cs="Courier New" w:hint="default"/>
+      </w:rPr>
+    </w:lvl>
+    <w:lvl w:ilvl="8" w:tplc="04190005" w:tentative="1">
+      <w:start w:val="1"/>
+      <w:numFmt w:val="bullet"/>
+      <w:lvlText w:val=""/>
+      <w:lvlJc w:val="left"/>
+      <w:pPr>
+        <w:ind w:left="6480" w:hanging="360"/>
+      </w:pPr>
+      <w:rPr>
+        <w:rFonts w:ascii="Wingdings" w:hAnsi="Wingdings" w:hint="default"/>
+      </w:rPr>
+    </w:lvl>
+  </w:abstractNum>
+  <w:abstractNum w:abstractNumId="4" w15:restartNumberingAfterBreak="0">
     <w:nsid w:val="5C020EAD"/>
     <w:multiLevelType w:val="hybridMultilevel"/>
     <w:tmpl w:val="339C598A"/>
@@ -1888,10 +7349,19 @@
     </w:lvl>
   </w:abstractNum>
   <w:num w:numId="1" w16cid:durableId="1678918575">
-    <w:abstractNumId w:val="1"/>
+    <w:abstractNumId w:val="4"/>
   </w:num>
   <w:num w:numId="2" w16cid:durableId="574097703">
+    <w:abstractNumId w:val="3"/>
+  </w:num>
+  <w:num w:numId="3" w16cid:durableId="1847204441">
     <w:abstractNumId w:val="0"/>
+  </w:num>
+  <w:num w:numId="4" w16cid:durableId="480856336">
+    <w:abstractNumId w:val="2"/>
+  </w:num>
+  <w:num w:numId="5" w16cid:durableId="1349257990">
+    <w:abstractNumId w:val="1"/>
   </w:num>
 </w:numbering>
 </file>
@@ -2296,7 +7766,7 @@
   <w:style w:type="paragraph" w:default="1" w:styleId="a">
     <w:name w:val="Normal"/>
     <w:qFormat/>
-    <w:rsid w:val="0054492F"/>
+    <w:rsid w:val="004E4DA5"/>
     <w:pPr>
       <w:spacing w:after="0" w:line="240" w:lineRule="auto"/>
     </w:pPr>
